--- a/Document/DA1_ver1.1.docx
+++ b/Document/DA1_ver1.1.docx
@@ -1258,7 +1258,7 @@
         </w:rPr>
       </w:pPr>
       <w:bookmarkStart w:id="1" w:name="_Toc448675848"/>
-      <w:bookmarkStart w:id="2" w:name="_Toc448906034"/>
+      <w:bookmarkStart w:id="2" w:name="_Toc449257679"/>
       <w:r>
         <w:rPr>
           <w:lang w:val="vi-VN"/>
@@ -1346,7 +1346,7 @@
       </w:pPr>
       <w:bookmarkStart w:id="3" w:name="_Toc448675849"/>
       <w:bookmarkStart w:id="4" w:name="_Toc448727648"/>
-      <w:bookmarkStart w:id="5" w:name="_Toc448906035"/>
+      <w:bookmarkStart w:id="5" w:name="_Toc449257680"/>
       <w:r>
         <w:lastRenderedPageBreak/>
         <w:t>ĐỒ ÁN ĐƯỢC HOÀN THÀNH</w:t>
@@ -1365,7 +1365,7 @@
         </w:rPr>
       </w:pPr>
       <w:bookmarkStart w:id="7" w:name="_Toc448727649"/>
-      <w:bookmarkStart w:id="8" w:name="_Toc448906036"/>
+      <w:bookmarkStart w:id="8" w:name="_Toc449257681"/>
       <w:r>
         <w:t>TẠI TRƯỜNG ĐẠI HỌC TÔN ĐỨC THẮNG</w:t>
       </w:r>
@@ -1741,7 +1741,7 @@
       </w:pPr>
       <w:bookmarkStart w:id="9" w:name="_Toc387692906"/>
       <w:bookmarkStart w:id="10" w:name="_Toc448675851"/>
-      <w:bookmarkStart w:id="11" w:name="_Toc448906037"/>
+      <w:bookmarkStart w:id="11" w:name="_Toc449257682"/>
       <w:r>
         <w:rPr>
           <w:lang w:val="vi-VN"/>
@@ -1950,7 +1950,7 @@
       </w:pPr>
       <w:bookmarkStart w:id="12" w:name="_Toc387692907"/>
       <w:bookmarkStart w:id="13" w:name="_Toc448675852"/>
-      <w:bookmarkStart w:id="14" w:name="_Toc448906038"/>
+      <w:bookmarkStart w:id="14" w:name="_Toc449257683"/>
       <w:r>
         <w:rPr>
           <w:lang w:val="vi-VN"/>
@@ -2020,7 +2020,7 @@
       </w:pPr>
       <w:bookmarkStart w:id="15" w:name="_Toc387692908"/>
       <w:bookmarkStart w:id="16" w:name="_Toc448675853"/>
-      <w:bookmarkStart w:id="17" w:name="_Toc448906039"/>
+      <w:bookmarkStart w:id="17" w:name="_Toc449257684"/>
       <w:r>
         <w:lastRenderedPageBreak/>
         <w:t>MỤC LỤC</w:t>
@@ -2051,7 +2051,7 @@
       <w:r>
         <w:fldChar w:fldCharType="separate"/>
       </w:r>
-      <w:hyperlink w:anchor="_Toc448906034" w:history="1">
+      <w:hyperlink w:anchor="_Toc449257679" w:history="1">
         <w:r>
           <w:rPr>
             <w:rStyle w:val="Hyperlink"/>
@@ -2079,7 +2079,7 @@
             <w:noProof/>
             <w:webHidden/>
           </w:rPr>
-          <w:instrText xml:space="preserve"> PAGEREF _Toc448906034 \h </w:instrText>
+          <w:instrText xml:space="preserve"> PAGEREF _Toc449257679 \h </w:instrText>
         </w:r>
         <w:r>
           <w:rPr>
@@ -2123,7 +2123,7 @@
           <w:szCs w:val="22"/>
         </w:rPr>
       </w:pPr>
-      <w:hyperlink w:anchor="_Toc448906035" w:history="1">
+      <w:hyperlink w:anchor="_Toc449257680" w:history="1">
         <w:r>
           <w:rPr>
             <w:rStyle w:val="Hyperlink"/>
@@ -2150,7 +2150,7 @@
             <w:noProof/>
             <w:webHidden/>
           </w:rPr>
-          <w:instrText xml:space="preserve"> PAGEREF _Toc448906035 \h </w:instrText>
+          <w:instrText xml:space="preserve"> PAGEREF _Toc449257680 \h </w:instrText>
         </w:r>
         <w:r>
           <w:rPr>
@@ -2194,7 +2194,7 @@
           <w:szCs w:val="22"/>
         </w:rPr>
       </w:pPr>
-      <w:hyperlink w:anchor="_Toc448906036" w:history="1">
+      <w:hyperlink w:anchor="_Toc449257681" w:history="1">
         <w:r>
           <w:rPr>
             <w:rStyle w:val="Hyperlink"/>
@@ -2221,7 +2221,7 @@
             <w:noProof/>
             <w:webHidden/>
           </w:rPr>
-          <w:instrText xml:space="preserve"> PAGEREF _Toc448906036 \h </w:instrText>
+          <w:instrText xml:space="preserve"> PAGEREF _Toc449257681 \h </w:instrText>
         </w:r>
         <w:r>
           <w:rPr>
@@ -2265,7 +2265,7 @@
           <w:szCs w:val="22"/>
         </w:rPr>
       </w:pPr>
-      <w:hyperlink w:anchor="_Toc448906037" w:history="1">
+      <w:hyperlink w:anchor="_Toc449257682" w:history="1">
         <w:r>
           <w:rPr>
             <w:rStyle w:val="Hyperlink"/>
@@ -2293,7 +2293,7 @@
             <w:noProof/>
             <w:webHidden/>
           </w:rPr>
-          <w:instrText xml:space="preserve"> PAGEREF _Toc448906037 \h </w:instrText>
+          <w:instrText xml:space="preserve"> PAGEREF _Toc449257682 \h </w:instrText>
         </w:r>
         <w:r>
           <w:rPr>
@@ -2337,7 +2337,7 @@
           <w:szCs w:val="22"/>
         </w:rPr>
       </w:pPr>
-      <w:hyperlink w:anchor="_Toc448906038" w:history="1">
+      <w:hyperlink w:anchor="_Toc449257683" w:history="1">
         <w:r>
           <w:rPr>
             <w:rStyle w:val="Hyperlink"/>
@@ -2365,7 +2365,7 @@
             <w:noProof/>
             <w:webHidden/>
           </w:rPr>
-          <w:instrText xml:space="preserve"> PAGEREF _Toc448906038 \h </w:instrText>
+          <w:instrText xml:space="preserve"> PAGEREF _Toc449257683 \h </w:instrText>
         </w:r>
         <w:r>
           <w:rPr>
@@ -2409,7 +2409,7 @@
           <w:szCs w:val="22"/>
         </w:rPr>
       </w:pPr>
-      <w:hyperlink w:anchor="_Toc448906039" w:history="1">
+      <w:hyperlink w:anchor="_Toc449257684" w:history="1">
         <w:r>
           <w:rPr>
             <w:rStyle w:val="Hyperlink"/>
@@ -2436,7 +2436,7 @@
             <w:noProof/>
             <w:webHidden/>
           </w:rPr>
-          <w:instrText xml:space="preserve"> PAGEREF _Toc448906039 \h </w:instrText>
+          <w:instrText xml:space="preserve"> PAGEREF _Toc449257684 \h </w:instrText>
         </w:r>
         <w:r>
           <w:rPr>
@@ -2480,7 +2480,7 @@
           <w:szCs w:val="22"/>
         </w:rPr>
       </w:pPr>
-      <w:hyperlink w:anchor="_Toc448906040" w:history="1">
+      <w:hyperlink w:anchor="_Toc449257685" w:history="1">
         <w:r>
           <w:rPr>
             <w:rStyle w:val="Hyperlink"/>
@@ -2507,7 +2507,7 @@
             <w:noProof/>
             <w:webHidden/>
           </w:rPr>
-          <w:instrText xml:space="preserve"> PAGEREF _Toc448906040 \h </w:instrText>
+          <w:instrText xml:space="preserve"> PAGEREF _Toc449257685 \h </w:instrText>
         </w:r>
         <w:r>
           <w:rPr>
@@ -2548,7 +2548,7 @@
           <w:szCs w:val="22"/>
         </w:rPr>
       </w:pPr>
-      <w:hyperlink w:anchor="_Toc448906041" w:history="1">
+      <w:hyperlink w:anchor="_Toc449257686" w:history="1">
         <w:r>
           <w:rPr>
             <w:rStyle w:val="Hyperlink"/>
@@ -2591,7 +2591,7 @@
             <w:noProof/>
             <w:webHidden/>
           </w:rPr>
-          <w:instrText xml:space="preserve"> PAGEREF _Toc448906041 \h </w:instrText>
+          <w:instrText xml:space="preserve"> PAGEREF _Toc449257686 \h </w:instrText>
         </w:r>
         <w:r>
           <w:rPr>
@@ -2632,7 +2632,7 @@
           <w:szCs w:val="22"/>
         </w:rPr>
       </w:pPr>
-      <w:hyperlink w:anchor="_Toc448906042" w:history="1">
+      <w:hyperlink w:anchor="_Toc449257687" w:history="1">
         <w:r>
           <w:rPr>
             <w:rStyle w:val="Hyperlink"/>
@@ -2675,7 +2675,7 @@
             <w:noProof/>
             <w:webHidden/>
           </w:rPr>
-          <w:instrText xml:space="preserve"> PAGEREF _Toc448906042 \h </w:instrText>
+          <w:instrText xml:space="preserve"> PAGEREF _Toc449257687 \h </w:instrText>
         </w:r>
         <w:r>
           <w:rPr>
@@ -2716,7 +2716,7 @@
           <w:szCs w:val="22"/>
         </w:rPr>
       </w:pPr>
-      <w:hyperlink w:anchor="_Toc448906043" w:history="1">
+      <w:hyperlink w:anchor="_Toc449257688" w:history="1">
         <w:r>
           <w:rPr>
             <w:rStyle w:val="Hyperlink"/>
@@ -2759,7 +2759,7 @@
             <w:noProof/>
             <w:webHidden/>
           </w:rPr>
-          <w:instrText xml:space="preserve"> PAGEREF _Toc448906043 \h </w:instrText>
+          <w:instrText xml:space="preserve"> PAGEREF _Toc449257688 \h </w:instrText>
         </w:r>
         <w:r>
           <w:rPr>
@@ -2800,7 +2800,7 @@
           <w:szCs w:val="22"/>
         </w:rPr>
       </w:pPr>
-      <w:hyperlink w:anchor="_Toc448906044" w:history="1">
+      <w:hyperlink w:anchor="_Toc449257689" w:history="1">
         <w:r>
           <w:rPr>
             <w:rStyle w:val="Hyperlink"/>
@@ -2843,7 +2843,7 @@
             <w:noProof/>
             <w:webHidden/>
           </w:rPr>
-          <w:instrText xml:space="preserve"> PAGEREF _Toc448906044 \h </w:instrText>
+          <w:instrText xml:space="preserve"> PAGEREF _Toc449257689 \h </w:instrText>
         </w:r>
         <w:r>
           <w:rPr>
@@ -2878,10 +2878,10 @@
       <w:pPr>
         <w:pStyle w:val="TOC5"/>
         <w:tabs>
-          <w:tab w:val="left" w:pos="2880"/>
+          <w:tab w:val="left" w:pos="2430"/>
           <w:tab w:val="right" w:leader="dot" w:pos="9111"/>
         </w:tabs>
-        <w:ind w:left="2070"/>
+        <w:ind w:left="1620"/>
         <w:rPr>
           <w:rFonts w:asciiTheme="minorHAnsi" w:eastAsiaTheme="minorEastAsia" w:hAnsiTheme="minorHAnsi" w:cstheme="minorBidi"/>
           <w:noProof/>
@@ -2889,7 +2889,7 @@
           <w:szCs w:val="22"/>
         </w:rPr>
       </w:pPr>
-      <w:hyperlink w:anchor="_Toc448906045" w:history="1">
+      <w:hyperlink w:anchor="_Toc449257690" w:history="1">
         <w:r>
           <w:rPr>
             <w:rStyle w:val="Hyperlink"/>
@@ -2932,7 +2932,7 @@
             <w:noProof/>
             <w:webHidden/>
           </w:rPr>
-          <w:instrText xml:space="preserve"> PAGEREF _Toc448906045 \h </w:instrText>
+          <w:instrText xml:space="preserve"> PAGEREF _Toc449257690 \h </w:instrText>
         </w:r>
         <w:r>
           <w:rPr>
@@ -2967,10 +2967,10 @@
       <w:pPr>
         <w:pStyle w:val="TOC5"/>
         <w:tabs>
-          <w:tab w:val="left" w:pos="2880"/>
+          <w:tab w:val="left" w:pos="2430"/>
           <w:tab w:val="right" w:leader="dot" w:pos="9111"/>
         </w:tabs>
-        <w:ind w:left="2070"/>
+        <w:ind w:left="1620"/>
         <w:rPr>
           <w:rFonts w:asciiTheme="minorHAnsi" w:eastAsiaTheme="minorEastAsia" w:hAnsiTheme="minorHAnsi" w:cstheme="minorBidi"/>
           <w:noProof/>
@@ -2978,7 +2978,7 @@
           <w:szCs w:val="22"/>
         </w:rPr>
       </w:pPr>
-      <w:hyperlink w:anchor="_Toc448906046" w:history="1">
+      <w:hyperlink w:anchor="_Toc449257691" w:history="1">
         <w:r>
           <w:rPr>
             <w:rStyle w:val="Hyperlink"/>
@@ -3021,7 +3021,7 @@
             <w:noProof/>
             <w:webHidden/>
           </w:rPr>
-          <w:instrText xml:space="preserve"> PAGEREF _Toc448906046 \h </w:instrText>
+          <w:instrText xml:space="preserve"> PAGEREF _Toc449257691 \h </w:instrText>
         </w:r>
         <w:r>
           <w:rPr>
@@ -3056,10 +3056,10 @@
       <w:pPr>
         <w:pStyle w:val="TOC5"/>
         <w:tabs>
-          <w:tab w:val="left" w:pos="2880"/>
+          <w:tab w:val="left" w:pos="2430"/>
           <w:tab w:val="right" w:leader="dot" w:pos="9111"/>
         </w:tabs>
-        <w:ind w:left="2070"/>
+        <w:ind w:left="1620"/>
         <w:rPr>
           <w:rFonts w:asciiTheme="minorHAnsi" w:eastAsiaTheme="minorEastAsia" w:hAnsiTheme="minorHAnsi" w:cstheme="minorBidi"/>
           <w:noProof/>
@@ -3067,7 +3067,7 @@
           <w:szCs w:val="22"/>
         </w:rPr>
       </w:pPr>
-      <w:hyperlink w:anchor="_Toc448906047" w:history="1">
+      <w:hyperlink w:anchor="_Toc449257692" w:history="1">
         <w:r>
           <w:rPr>
             <w:rStyle w:val="Hyperlink"/>
@@ -3110,7 +3110,7 @@
             <w:noProof/>
             <w:webHidden/>
           </w:rPr>
-          <w:instrText xml:space="preserve"> PAGEREF _Toc448906047 \h </w:instrText>
+          <w:instrText xml:space="preserve"> PAGEREF _Toc449257692 \h </w:instrText>
         </w:r>
         <w:r>
           <w:rPr>
@@ -3145,10 +3145,10 @@
       <w:pPr>
         <w:pStyle w:val="TOC5"/>
         <w:tabs>
-          <w:tab w:val="left" w:pos="2880"/>
+          <w:tab w:val="left" w:pos="2430"/>
           <w:tab w:val="right" w:leader="dot" w:pos="9111"/>
         </w:tabs>
-        <w:ind w:left="2070"/>
+        <w:ind w:left="1620"/>
         <w:rPr>
           <w:rFonts w:asciiTheme="minorHAnsi" w:eastAsiaTheme="minorEastAsia" w:hAnsiTheme="minorHAnsi" w:cstheme="minorBidi"/>
           <w:noProof/>
@@ -3156,7 +3156,7 @@
           <w:szCs w:val="22"/>
         </w:rPr>
       </w:pPr>
-      <w:hyperlink w:anchor="_Toc448906048" w:history="1">
+      <w:hyperlink w:anchor="_Toc449257693" w:history="1">
         <w:r>
           <w:rPr>
             <w:rStyle w:val="Hyperlink"/>
@@ -3199,7 +3199,7 @@
             <w:noProof/>
             <w:webHidden/>
           </w:rPr>
-          <w:instrText xml:space="preserve"> PAGEREF _Toc448906048 \h </w:instrText>
+          <w:instrText xml:space="preserve"> PAGEREF _Toc449257693 \h </w:instrText>
         </w:r>
         <w:r>
           <w:rPr>
@@ -3240,7 +3240,7 @@
           <w:szCs w:val="22"/>
         </w:rPr>
       </w:pPr>
-      <w:hyperlink w:anchor="_Toc448906049" w:history="1">
+      <w:hyperlink w:anchor="_Toc449257694" w:history="1">
         <w:r>
           <w:rPr>
             <w:rStyle w:val="Hyperlink"/>
@@ -3283,7 +3283,7 @@
             <w:noProof/>
             <w:webHidden/>
           </w:rPr>
-          <w:instrText xml:space="preserve"> PAGEREF _Toc448906049 \h </w:instrText>
+          <w:instrText xml:space="preserve"> PAGEREF _Toc449257694 \h </w:instrText>
         </w:r>
         <w:r>
           <w:rPr>
@@ -3318,16 +3318,15 @@
       <w:pPr>
         <w:pStyle w:val="TOC5"/>
         <w:tabs>
-          <w:tab w:val="left" w:pos="2880"/>
+          <w:tab w:val="left" w:pos="2430"/>
           <w:tab w:val="right" w:leader="dot" w:pos="9111"/>
         </w:tabs>
-        <w:ind w:left="2070"/>
+        <w:ind w:left="1620"/>
         <w:rPr>
           <w:rStyle w:val="Hyperlink"/>
-          <w:noProof/>
-        </w:rPr>
-      </w:pPr>
-      <w:hyperlink w:anchor="_Toc448906050" w:history="1">
+        </w:rPr>
+      </w:pPr>
+      <w:hyperlink w:anchor="_Toc449257695" w:history="1">
         <w:r>
           <w:rPr>
             <w:rStyle w:val="Hyperlink"/>
@@ -3338,7 +3337,6 @@
         <w:r>
           <w:rPr>
             <w:rStyle w:val="Hyperlink"/>
-            <w:noProof/>
           </w:rPr>
           <w:tab/>
         </w:r>
@@ -3352,7 +3350,6 @@
         <w:r>
           <w:rPr>
             <w:rStyle w:val="Hyperlink"/>
-            <w:noProof/>
             <w:webHidden/>
           </w:rPr>
           <w:tab/>
@@ -3360,7 +3357,6 @@
         <w:r>
           <w:rPr>
             <w:rStyle w:val="Hyperlink"/>
-            <w:noProof/>
             <w:webHidden/>
           </w:rPr>
           <w:fldChar w:fldCharType="begin"/>
@@ -3368,22 +3364,19 @@
         <w:r>
           <w:rPr>
             <w:rStyle w:val="Hyperlink"/>
-            <w:noProof/>
-            <w:webHidden/>
-          </w:rPr>
-          <w:instrText xml:space="preserve"> PAGEREF _Toc448906050 \h </w:instrText>
+            <w:webHidden/>
+          </w:rPr>
+          <w:instrText xml:space="preserve"> PAGEREF _Toc449257695 \h </w:instrText>
         </w:r>
         <w:r>
           <w:rPr>
             <w:rStyle w:val="Hyperlink"/>
-            <w:noProof/>
             <w:webHidden/>
           </w:rPr>
         </w:r>
         <w:r>
           <w:rPr>
             <w:rStyle w:val="Hyperlink"/>
-            <w:noProof/>
             <w:webHidden/>
           </w:rPr>
           <w:fldChar w:fldCharType="separate"/>
@@ -3391,7 +3384,6 @@
         <w:r>
           <w:rPr>
             <w:rStyle w:val="Hyperlink"/>
-            <w:noProof/>
             <w:webHidden/>
           </w:rPr>
           <w:t>12</w:t>
@@ -3399,7 +3391,6 @@
         <w:r>
           <w:rPr>
             <w:rStyle w:val="Hyperlink"/>
-            <w:noProof/>
             <w:webHidden/>
           </w:rPr>
           <w:fldChar w:fldCharType="end"/>
@@ -3410,16 +3401,15 @@
       <w:pPr>
         <w:pStyle w:val="TOC5"/>
         <w:tabs>
-          <w:tab w:val="left" w:pos="2880"/>
+          <w:tab w:val="left" w:pos="2430"/>
           <w:tab w:val="right" w:leader="dot" w:pos="9111"/>
         </w:tabs>
-        <w:ind w:left="2070"/>
+        <w:ind w:left="1620"/>
         <w:rPr>
           <w:rStyle w:val="Hyperlink"/>
-          <w:noProof/>
-        </w:rPr>
-      </w:pPr>
-      <w:hyperlink w:anchor="_Toc448906051" w:history="1">
+        </w:rPr>
+      </w:pPr>
+      <w:hyperlink w:anchor="_Toc449257696" w:history="1">
         <w:r>
           <w:rPr>
             <w:rStyle w:val="Hyperlink"/>
@@ -3430,7 +3420,6 @@
         <w:r>
           <w:rPr>
             <w:rStyle w:val="Hyperlink"/>
-            <w:noProof/>
           </w:rPr>
           <w:tab/>
         </w:r>
@@ -3444,7 +3433,6 @@
         <w:r>
           <w:rPr>
             <w:rStyle w:val="Hyperlink"/>
-            <w:noProof/>
             <w:webHidden/>
           </w:rPr>
           <w:tab/>
@@ -3452,7 +3440,6 @@
         <w:r>
           <w:rPr>
             <w:rStyle w:val="Hyperlink"/>
-            <w:noProof/>
             <w:webHidden/>
           </w:rPr>
           <w:fldChar w:fldCharType="begin"/>
@@ -3460,22 +3447,19 @@
         <w:r>
           <w:rPr>
             <w:rStyle w:val="Hyperlink"/>
-            <w:noProof/>
-            <w:webHidden/>
-          </w:rPr>
-          <w:instrText xml:space="preserve"> PAGEREF _Toc448906051 \h </w:instrText>
+            <w:webHidden/>
+          </w:rPr>
+          <w:instrText xml:space="preserve"> PAGEREF _Toc449257696 \h </w:instrText>
         </w:r>
         <w:r>
           <w:rPr>
             <w:rStyle w:val="Hyperlink"/>
-            <w:noProof/>
             <w:webHidden/>
           </w:rPr>
         </w:r>
         <w:r>
           <w:rPr>
             <w:rStyle w:val="Hyperlink"/>
-            <w:noProof/>
             <w:webHidden/>
           </w:rPr>
           <w:fldChar w:fldCharType="separate"/>
@@ -3483,7 +3467,6 @@
         <w:r>
           <w:rPr>
             <w:rStyle w:val="Hyperlink"/>
-            <w:noProof/>
             <w:webHidden/>
           </w:rPr>
           <w:t>13</w:t>
@@ -3491,7 +3474,6 @@
         <w:r>
           <w:rPr>
             <w:rStyle w:val="Hyperlink"/>
-            <w:noProof/>
             <w:webHidden/>
           </w:rPr>
           <w:fldChar w:fldCharType="end"/>
@@ -3502,16 +3484,15 @@
       <w:pPr>
         <w:pStyle w:val="TOC5"/>
         <w:tabs>
-          <w:tab w:val="left" w:pos="2880"/>
+          <w:tab w:val="left" w:pos="2430"/>
           <w:tab w:val="right" w:leader="dot" w:pos="9111"/>
         </w:tabs>
-        <w:ind w:left="2070"/>
+        <w:ind w:left="1620"/>
         <w:rPr>
           <w:rStyle w:val="Hyperlink"/>
-          <w:noProof/>
-        </w:rPr>
-      </w:pPr>
-      <w:hyperlink w:anchor="_Toc448906052" w:history="1">
+        </w:rPr>
+      </w:pPr>
+      <w:hyperlink w:anchor="_Toc449257697" w:history="1">
         <w:r>
           <w:rPr>
             <w:rStyle w:val="Hyperlink"/>
@@ -3522,7 +3503,6 @@
         <w:r>
           <w:rPr>
             <w:rStyle w:val="Hyperlink"/>
-            <w:noProof/>
           </w:rPr>
           <w:tab/>
         </w:r>
@@ -3536,7 +3516,6 @@
         <w:r>
           <w:rPr>
             <w:rStyle w:val="Hyperlink"/>
-            <w:noProof/>
             <w:webHidden/>
           </w:rPr>
           <w:tab/>
@@ -3544,7 +3523,6 @@
         <w:r>
           <w:rPr>
             <w:rStyle w:val="Hyperlink"/>
-            <w:noProof/>
             <w:webHidden/>
           </w:rPr>
           <w:fldChar w:fldCharType="begin"/>
@@ -3552,22 +3530,19 @@
         <w:r>
           <w:rPr>
             <w:rStyle w:val="Hyperlink"/>
-            <w:noProof/>
-            <w:webHidden/>
-          </w:rPr>
-          <w:instrText xml:space="preserve"> PAGEREF _Toc448906052 \h </w:instrText>
+            <w:webHidden/>
+          </w:rPr>
+          <w:instrText xml:space="preserve"> PAGEREF _Toc449257697 \h </w:instrText>
         </w:r>
         <w:r>
           <w:rPr>
             <w:rStyle w:val="Hyperlink"/>
-            <w:noProof/>
             <w:webHidden/>
           </w:rPr>
         </w:r>
         <w:r>
           <w:rPr>
             <w:rStyle w:val="Hyperlink"/>
-            <w:noProof/>
             <w:webHidden/>
           </w:rPr>
           <w:fldChar w:fldCharType="separate"/>
@@ -3575,7 +3550,6 @@
         <w:r>
           <w:rPr>
             <w:rStyle w:val="Hyperlink"/>
-            <w:noProof/>
             <w:webHidden/>
           </w:rPr>
           <w:t>14</w:t>
@@ -3583,7 +3557,6 @@
         <w:r>
           <w:rPr>
             <w:rStyle w:val="Hyperlink"/>
-            <w:noProof/>
             <w:webHidden/>
           </w:rPr>
           <w:fldChar w:fldCharType="end"/>
@@ -3594,16 +3567,15 @@
       <w:pPr>
         <w:pStyle w:val="TOC5"/>
         <w:tabs>
-          <w:tab w:val="left" w:pos="2880"/>
+          <w:tab w:val="left" w:pos="2430"/>
           <w:tab w:val="right" w:leader="dot" w:pos="9111"/>
         </w:tabs>
-        <w:ind w:left="2070"/>
+        <w:ind w:left="1620"/>
         <w:rPr>
           <w:rStyle w:val="Hyperlink"/>
-          <w:noProof/>
-        </w:rPr>
-      </w:pPr>
-      <w:hyperlink w:anchor="_Toc448906053" w:history="1">
+        </w:rPr>
+      </w:pPr>
+      <w:hyperlink w:anchor="_Toc449257698" w:history="1">
         <w:r>
           <w:rPr>
             <w:rStyle w:val="Hyperlink"/>
@@ -3614,7 +3586,6 @@
         <w:r>
           <w:rPr>
             <w:rStyle w:val="Hyperlink"/>
-            <w:noProof/>
           </w:rPr>
           <w:tab/>
         </w:r>
@@ -3628,7 +3599,6 @@
         <w:r>
           <w:rPr>
             <w:rStyle w:val="Hyperlink"/>
-            <w:noProof/>
             <w:webHidden/>
           </w:rPr>
           <w:tab/>
@@ -3636,7 +3606,6 @@
         <w:r>
           <w:rPr>
             <w:rStyle w:val="Hyperlink"/>
-            <w:noProof/>
             <w:webHidden/>
           </w:rPr>
           <w:fldChar w:fldCharType="begin"/>
@@ -3644,22 +3613,19 @@
         <w:r>
           <w:rPr>
             <w:rStyle w:val="Hyperlink"/>
-            <w:noProof/>
-            <w:webHidden/>
-          </w:rPr>
-          <w:instrText xml:space="preserve"> PAGEREF _Toc448906053 \h </w:instrText>
+            <w:webHidden/>
+          </w:rPr>
+          <w:instrText xml:space="preserve"> PAGEREF _Toc449257698 \h </w:instrText>
         </w:r>
         <w:r>
           <w:rPr>
             <w:rStyle w:val="Hyperlink"/>
-            <w:noProof/>
             <w:webHidden/>
           </w:rPr>
         </w:r>
         <w:r>
           <w:rPr>
             <w:rStyle w:val="Hyperlink"/>
-            <w:noProof/>
             <w:webHidden/>
           </w:rPr>
           <w:fldChar w:fldCharType="separate"/>
@@ -3667,7 +3633,6 @@
         <w:r>
           <w:rPr>
             <w:rStyle w:val="Hyperlink"/>
-            <w:noProof/>
             <w:webHidden/>
           </w:rPr>
           <w:t>15</w:t>
@@ -3675,7 +3640,6 @@
         <w:r>
           <w:rPr>
             <w:rStyle w:val="Hyperlink"/>
-            <w:noProof/>
             <w:webHidden/>
           </w:rPr>
           <w:fldChar w:fldCharType="end"/>
@@ -3684,7 +3648,10 @@
     </w:p>
     <w:p>
       <w:pPr>
-        <w:pStyle w:val="TOC4"/>
+        <w:pStyle w:val="TOC2"/>
+        <w:tabs>
+          <w:tab w:val="right" w:leader="dot" w:pos="9111"/>
+        </w:tabs>
         <w:rPr>
           <w:rFonts w:asciiTheme="minorHAnsi" w:eastAsiaTheme="minorEastAsia" w:hAnsiTheme="minorHAnsi" w:cstheme="minorBidi"/>
           <w:noProof/>
@@ -3692,13 +3659,81 @@
           <w:szCs w:val="22"/>
         </w:rPr>
       </w:pPr>
-      <w:hyperlink w:anchor="_Toc448906054" w:history="1">
+      <w:hyperlink w:anchor="_Toc449257699" w:history="1">
         <w:r>
           <w:rPr>
             <w:rStyle w:val="Hyperlink"/>
             <w:noProof/>
           </w:rPr>
-          <w:t>1.2.4.</w:t>
+          <w:t>CHƯƠNG 2: CƠ SỞ LÝ THUYẾT</w:t>
+        </w:r>
+        <w:r>
+          <w:rPr>
+            <w:noProof/>
+            <w:webHidden/>
+          </w:rPr>
+          <w:tab/>
+        </w:r>
+        <w:r>
+          <w:rPr>
+            <w:noProof/>
+            <w:webHidden/>
+          </w:rPr>
+          <w:fldChar w:fldCharType="begin"/>
+        </w:r>
+        <w:r>
+          <w:rPr>
+            <w:noProof/>
+            <w:webHidden/>
+          </w:rPr>
+          <w:instrText xml:space="preserve"> PAGEREF _Toc449257699 \h </w:instrText>
+        </w:r>
+        <w:r>
+          <w:rPr>
+            <w:noProof/>
+            <w:webHidden/>
+          </w:rPr>
+        </w:r>
+        <w:r>
+          <w:rPr>
+            <w:noProof/>
+            <w:webHidden/>
+          </w:rPr>
+          <w:fldChar w:fldCharType="separate"/>
+        </w:r>
+        <w:r>
+          <w:rPr>
+            <w:noProof/>
+            <w:webHidden/>
+          </w:rPr>
+          <w:t>16</w:t>
+        </w:r>
+        <w:r>
+          <w:rPr>
+            <w:noProof/>
+            <w:webHidden/>
+          </w:rPr>
+          <w:fldChar w:fldCharType="end"/>
+        </w:r>
+      </w:hyperlink>
+    </w:p>
+    <w:p>
+      <w:pPr>
+        <w:pStyle w:val="TOC3"/>
+        <w:rPr>
+          <w:rFonts w:asciiTheme="minorHAnsi" w:eastAsiaTheme="minorEastAsia" w:hAnsiTheme="minorHAnsi" w:cstheme="minorBidi"/>
+          <w:noProof/>
+          <w:sz w:val="22"/>
+          <w:szCs w:val="22"/>
+        </w:rPr>
+      </w:pPr>
+      <w:hyperlink w:anchor="_Toc449257700" w:history="1">
+        <w:r>
+          <w:rPr>
+            <w:rStyle w:val="Hyperlink"/>
+            <w:noProof/>
+          </w:rPr>
+          <w:t>2.1.</w:t>
         </w:r>
         <w:r>
           <w:rPr>
@@ -3714,7 +3749,7 @@
             <w:rStyle w:val="Hyperlink"/>
             <w:noProof/>
           </w:rPr>
-          <w:t>Thiết kế hệ thống</w:t>
+          <w:t>Giới thiệu về hệ điều hành Android</w:t>
         </w:r>
         <w:r>
           <w:rPr>
@@ -3735,7 +3770,7 @@
             <w:noProof/>
             <w:webHidden/>
           </w:rPr>
-          <w:instrText xml:space="preserve"> PAGEREF _Toc448906054 \h </w:instrText>
+          <w:instrText xml:space="preserve"> PAGEREF _Toc449257700 \h </w:instrText>
         </w:r>
         <w:r>
           <w:rPr>
@@ -3756,6 +3791,522 @@
             <w:webHidden/>
           </w:rPr>
           <w:t>16</w:t>
+        </w:r>
+        <w:r>
+          <w:rPr>
+            <w:noProof/>
+            <w:webHidden/>
+          </w:rPr>
+          <w:fldChar w:fldCharType="end"/>
+        </w:r>
+      </w:hyperlink>
+    </w:p>
+    <w:p>
+      <w:pPr>
+        <w:pStyle w:val="TOC3"/>
+        <w:rPr>
+          <w:rFonts w:asciiTheme="minorHAnsi" w:eastAsiaTheme="minorEastAsia" w:hAnsiTheme="minorHAnsi" w:cstheme="minorBidi"/>
+          <w:noProof/>
+          <w:sz w:val="22"/>
+          <w:szCs w:val="22"/>
+        </w:rPr>
+      </w:pPr>
+      <w:hyperlink w:anchor="_Toc449257701" w:history="1">
+        <w:r>
+          <w:rPr>
+            <w:rStyle w:val="Hyperlink"/>
+            <w:noProof/>
+          </w:rPr>
+          <w:t>2.2.</w:t>
+        </w:r>
+        <w:r>
+          <w:rPr>
+            <w:rFonts w:asciiTheme="minorHAnsi" w:eastAsiaTheme="minorEastAsia" w:hAnsiTheme="minorHAnsi" w:cstheme="minorBidi"/>
+            <w:noProof/>
+            <w:sz w:val="22"/>
+            <w:szCs w:val="22"/>
+          </w:rPr>
+          <w:tab/>
+        </w:r>
+        <w:r>
+          <w:rPr>
+            <w:rStyle w:val="Hyperlink"/>
+            <w:noProof/>
+          </w:rPr>
+          <w:t>Giới thiệu về Android Wear</w:t>
+        </w:r>
+        <w:r>
+          <w:rPr>
+            <w:noProof/>
+            <w:webHidden/>
+          </w:rPr>
+          <w:tab/>
+        </w:r>
+        <w:r>
+          <w:rPr>
+            <w:noProof/>
+            <w:webHidden/>
+          </w:rPr>
+          <w:fldChar w:fldCharType="begin"/>
+        </w:r>
+        <w:r>
+          <w:rPr>
+            <w:noProof/>
+            <w:webHidden/>
+          </w:rPr>
+          <w:instrText xml:space="preserve"> PAGEREF _Toc449257701 \h </w:instrText>
+        </w:r>
+        <w:r>
+          <w:rPr>
+            <w:noProof/>
+            <w:webHidden/>
+          </w:rPr>
+        </w:r>
+        <w:r>
+          <w:rPr>
+            <w:noProof/>
+            <w:webHidden/>
+          </w:rPr>
+          <w:fldChar w:fldCharType="separate"/>
+        </w:r>
+        <w:r>
+          <w:rPr>
+            <w:noProof/>
+            <w:webHidden/>
+          </w:rPr>
+          <w:t>17</w:t>
+        </w:r>
+        <w:r>
+          <w:rPr>
+            <w:noProof/>
+            <w:webHidden/>
+          </w:rPr>
+          <w:fldChar w:fldCharType="end"/>
+        </w:r>
+      </w:hyperlink>
+    </w:p>
+    <w:p>
+      <w:pPr>
+        <w:pStyle w:val="TOC3"/>
+        <w:rPr>
+          <w:rFonts w:asciiTheme="minorHAnsi" w:eastAsiaTheme="minorEastAsia" w:hAnsiTheme="minorHAnsi" w:cstheme="minorBidi"/>
+          <w:noProof/>
+          <w:sz w:val="22"/>
+          <w:szCs w:val="22"/>
+        </w:rPr>
+      </w:pPr>
+      <w:hyperlink w:anchor="_Toc449257702" w:history="1">
+        <w:r>
+          <w:rPr>
+            <w:rStyle w:val="Hyperlink"/>
+            <w:noProof/>
+          </w:rPr>
+          <w:t>2.3.</w:t>
+        </w:r>
+        <w:r>
+          <w:rPr>
+            <w:rFonts w:asciiTheme="minorHAnsi" w:eastAsiaTheme="minorEastAsia" w:hAnsiTheme="minorHAnsi" w:cstheme="minorBidi"/>
+            <w:noProof/>
+            <w:sz w:val="22"/>
+            <w:szCs w:val="22"/>
+          </w:rPr>
+          <w:tab/>
+        </w:r>
+        <w:r>
+          <w:rPr>
+            <w:rStyle w:val="Hyperlink"/>
+            <w:noProof/>
+          </w:rPr>
+          <w:t>Tạo Project Android Wear</w:t>
+        </w:r>
+        <w:r>
+          <w:rPr>
+            <w:noProof/>
+            <w:webHidden/>
+          </w:rPr>
+          <w:tab/>
+        </w:r>
+        <w:r>
+          <w:rPr>
+            <w:noProof/>
+            <w:webHidden/>
+          </w:rPr>
+          <w:fldChar w:fldCharType="begin"/>
+        </w:r>
+        <w:r>
+          <w:rPr>
+            <w:noProof/>
+            <w:webHidden/>
+          </w:rPr>
+          <w:instrText xml:space="preserve"> PAGEREF _Toc449257702 \h </w:instrText>
+        </w:r>
+        <w:r>
+          <w:rPr>
+            <w:noProof/>
+            <w:webHidden/>
+          </w:rPr>
+        </w:r>
+        <w:r>
+          <w:rPr>
+            <w:noProof/>
+            <w:webHidden/>
+          </w:rPr>
+          <w:fldChar w:fldCharType="separate"/>
+        </w:r>
+        <w:r>
+          <w:rPr>
+            <w:noProof/>
+            <w:webHidden/>
+          </w:rPr>
+          <w:t>18</w:t>
+        </w:r>
+        <w:r>
+          <w:rPr>
+            <w:noProof/>
+            <w:webHidden/>
+          </w:rPr>
+          <w:fldChar w:fldCharType="end"/>
+        </w:r>
+      </w:hyperlink>
+    </w:p>
+    <w:p>
+      <w:pPr>
+        <w:pStyle w:val="TOC3"/>
+        <w:rPr>
+          <w:rFonts w:asciiTheme="minorHAnsi" w:eastAsiaTheme="minorEastAsia" w:hAnsiTheme="minorHAnsi" w:cstheme="minorBidi"/>
+          <w:noProof/>
+          <w:sz w:val="22"/>
+          <w:szCs w:val="22"/>
+        </w:rPr>
+      </w:pPr>
+      <w:hyperlink w:anchor="_Toc449257703" w:history="1">
+        <w:r>
+          <w:rPr>
+            <w:rStyle w:val="Hyperlink"/>
+            <w:noProof/>
+          </w:rPr>
+          <w:t>2.4.</w:t>
+        </w:r>
+        <w:r>
+          <w:rPr>
+            <w:rFonts w:asciiTheme="minorHAnsi" w:eastAsiaTheme="minorEastAsia" w:hAnsiTheme="minorHAnsi" w:cstheme="minorBidi"/>
+            <w:noProof/>
+            <w:sz w:val="22"/>
+            <w:szCs w:val="22"/>
+          </w:rPr>
+          <w:tab/>
+        </w:r>
+        <w:r>
+          <w:rPr>
+            <w:rStyle w:val="Hyperlink"/>
+            <w:noProof/>
+          </w:rPr>
+          <w:t>Android 4.4W KitKat</w:t>
+        </w:r>
+        <w:r>
+          <w:rPr>
+            <w:noProof/>
+            <w:webHidden/>
+          </w:rPr>
+          <w:tab/>
+        </w:r>
+        <w:r>
+          <w:rPr>
+            <w:noProof/>
+            <w:webHidden/>
+          </w:rPr>
+          <w:fldChar w:fldCharType="begin"/>
+        </w:r>
+        <w:r>
+          <w:rPr>
+            <w:noProof/>
+            <w:webHidden/>
+          </w:rPr>
+          <w:instrText xml:space="preserve"> PAGEREF _Toc449257703 \h </w:instrText>
+        </w:r>
+        <w:r>
+          <w:rPr>
+            <w:noProof/>
+            <w:webHidden/>
+          </w:rPr>
+        </w:r>
+        <w:r>
+          <w:rPr>
+            <w:noProof/>
+            <w:webHidden/>
+          </w:rPr>
+          <w:fldChar w:fldCharType="separate"/>
+        </w:r>
+        <w:r>
+          <w:rPr>
+            <w:noProof/>
+            <w:webHidden/>
+          </w:rPr>
+          <w:t>25</w:t>
+        </w:r>
+        <w:r>
+          <w:rPr>
+            <w:noProof/>
+            <w:webHidden/>
+          </w:rPr>
+          <w:fldChar w:fldCharType="end"/>
+        </w:r>
+      </w:hyperlink>
+    </w:p>
+    <w:p>
+      <w:pPr>
+        <w:pStyle w:val="TOC5"/>
+        <w:tabs>
+          <w:tab w:val="left" w:pos="1845"/>
+          <w:tab w:val="right" w:leader="dot" w:pos="9111"/>
+        </w:tabs>
+        <w:rPr>
+          <w:rFonts w:asciiTheme="minorHAnsi" w:eastAsiaTheme="minorEastAsia" w:hAnsiTheme="minorHAnsi" w:cstheme="minorBidi"/>
+          <w:noProof/>
+          <w:sz w:val="22"/>
+          <w:szCs w:val="22"/>
+        </w:rPr>
+      </w:pPr>
+      <w:hyperlink w:anchor="_Toc449257704" w:history="1">
+        <w:r>
+          <w:rPr>
+            <w:rStyle w:val="Hyperlink"/>
+            <w:noProof/>
+          </w:rPr>
+          <w:t>2.4.1.</w:t>
+        </w:r>
+        <w:r>
+          <w:rPr>
+            <w:rFonts w:asciiTheme="minorHAnsi" w:eastAsiaTheme="minorEastAsia" w:hAnsiTheme="minorHAnsi" w:cstheme="minorBidi"/>
+            <w:noProof/>
+            <w:sz w:val="22"/>
+            <w:szCs w:val="22"/>
+          </w:rPr>
+          <w:tab/>
+        </w:r>
+        <w:r>
+          <w:rPr>
+            <w:rStyle w:val="Hyperlink"/>
+            <w:noProof/>
+          </w:rPr>
+          <w:t>Synced Notification (Đồng bộ hoá thông báo)</w:t>
+        </w:r>
+        <w:r>
+          <w:rPr>
+            <w:noProof/>
+            <w:webHidden/>
+          </w:rPr>
+          <w:tab/>
+        </w:r>
+        <w:r>
+          <w:rPr>
+            <w:noProof/>
+            <w:webHidden/>
+          </w:rPr>
+          <w:fldChar w:fldCharType="begin"/>
+        </w:r>
+        <w:r>
+          <w:rPr>
+            <w:noProof/>
+            <w:webHidden/>
+          </w:rPr>
+          <w:instrText xml:space="preserve"> PAGEREF _Toc449257704 \h </w:instrText>
+        </w:r>
+        <w:r>
+          <w:rPr>
+            <w:noProof/>
+            <w:webHidden/>
+          </w:rPr>
+        </w:r>
+        <w:r>
+          <w:rPr>
+            <w:noProof/>
+            <w:webHidden/>
+          </w:rPr>
+          <w:fldChar w:fldCharType="separate"/>
+        </w:r>
+        <w:r>
+          <w:rPr>
+            <w:noProof/>
+            <w:webHidden/>
+          </w:rPr>
+          <w:t>25</w:t>
+        </w:r>
+        <w:r>
+          <w:rPr>
+            <w:noProof/>
+            <w:webHidden/>
+          </w:rPr>
+          <w:fldChar w:fldCharType="end"/>
+        </w:r>
+      </w:hyperlink>
+    </w:p>
+    <w:p>
+      <w:pPr>
+        <w:pStyle w:val="TOC5"/>
+        <w:tabs>
+          <w:tab w:val="left" w:pos="1845"/>
+          <w:tab w:val="right" w:leader="dot" w:pos="9111"/>
+        </w:tabs>
+        <w:rPr>
+          <w:rFonts w:asciiTheme="minorHAnsi" w:eastAsiaTheme="minorEastAsia" w:hAnsiTheme="minorHAnsi" w:cstheme="minorBidi"/>
+          <w:noProof/>
+          <w:sz w:val="22"/>
+          <w:szCs w:val="22"/>
+        </w:rPr>
+      </w:pPr>
+      <w:hyperlink w:anchor="_Toc449257705" w:history="1">
+        <w:r>
+          <w:rPr>
+            <w:rStyle w:val="Hyperlink"/>
+            <w:noProof/>
+          </w:rPr>
+          <w:t>2.4.2.</w:t>
+        </w:r>
+        <w:r>
+          <w:rPr>
+            <w:rFonts w:asciiTheme="minorHAnsi" w:eastAsiaTheme="minorEastAsia" w:hAnsiTheme="minorHAnsi" w:cstheme="minorBidi"/>
+            <w:noProof/>
+            <w:sz w:val="22"/>
+            <w:szCs w:val="22"/>
+          </w:rPr>
+          <w:tab/>
+        </w:r>
+        <w:r>
+          <w:rPr>
+            <w:rStyle w:val="Hyperlink"/>
+            <w:noProof/>
+          </w:rPr>
+          <w:t>Voice Action</w:t>
+        </w:r>
+        <w:r>
+          <w:rPr>
+            <w:noProof/>
+            <w:webHidden/>
+          </w:rPr>
+          <w:tab/>
+        </w:r>
+        <w:r>
+          <w:rPr>
+            <w:noProof/>
+            <w:webHidden/>
+          </w:rPr>
+          <w:fldChar w:fldCharType="begin"/>
+        </w:r>
+        <w:r>
+          <w:rPr>
+            <w:noProof/>
+            <w:webHidden/>
+          </w:rPr>
+          <w:instrText xml:space="preserve"> PAGEREF _Toc449257705 \h </w:instrText>
+        </w:r>
+        <w:r>
+          <w:rPr>
+            <w:noProof/>
+            <w:webHidden/>
+          </w:rPr>
+        </w:r>
+        <w:r>
+          <w:rPr>
+            <w:noProof/>
+            <w:webHidden/>
+          </w:rPr>
+          <w:fldChar w:fldCharType="separate"/>
+        </w:r>
+        <w:r>
+          <w:rPr>
+            <w:noProof/>
+            <w:webHidden/>
+          </w:rPr>
+          <w:t>27</w:t>
+        </w:r>
+        <w:r>
+          <w:rPr>
+            <w:noProof/>
+            <w:webHidden/>
+          </w:rPr>
+          <w:fldChar w:fldCharType="end"/>
+        </w:r>
+      </w:hyperlink>
+    </w:p>
+    <w:p>
+      <w:pPr>
+        <w:pStyle w:val="TOC5"/>
+        <w:tabs>
+          <w:tab w:val="left" w:pos="1845"/>
+          <w:tab w:val="right" w:leader="dot" w:pos="9111"/>
+        </w:tabs>
+        <w:rPr>
+          <w:rFonts w:asciiTheme="minorHAnsi" w:eastAsiaTheme="minorEastAsia" w:hAnsiTheme="minorHAnsi" w:cstheme="minorBidi"/>
+          <w:noProof/>
+          <w:sz w:val="22"/>
+          <w:szCs w:val="22"/>
+        </w:rPr>
+      </w:pPr>
+      <w:hyperlink w:anchor="_Toc449257706" w:history="1">
+        <w:r>
+          <w:rPr>
+            <w:rStyle w:val="Hyperlink"/>
+            <w:noProof/>
+          </w:rPr>
+          <w:t>2.4.3.</w:t>
+        </w:r>
+        <w:r>
+          <w:rPr>
+            <w:rFonts w:asciiTheme="minorHAnsi" w:eastAsiaTheme="minorEastAsia" w:hAnsiTheme="minorHAnsi" w:cstheme="minorBidi"/>
+            <w:noProof/>
+            <w:sz w:val="22"/>
+            <w:szCs w:val="22"/>
+          </w:rPr>
+          <w:tab/>
+        </w:r>
+        <w:r>
+          <w:rPr>
+            <w:rStyle w:val="Hyperlink"/>
+            <w:noProof/>
+          </w:rPr>
+          <w:t>Send Data (Truyền gửi dự liệu)</w:t>
+        </w:r>
+        <w:r>
+          <w:rPr>
+            <w:noProof/>
+            <w:webHidden/>
+          </w:rPr>
+          <w:tab/>
+        </w:r>
+        <w:r>
+          <w:rPr>
+            <w:noProof/>
+            <w:webHidden/>
+          </w:rPr>
+          <w:fldChar w:fldCharType="begin"/>
+        </w:r>
+        <w:r>
+          <w:rPr>
+            <w:noProof/>
+            <w:webHidden/>
+          </w:rPr>
+          <w:instrText xml:space="preserve"> PAGEREF _Toc449257706 \h </w:instrText>
+        </w:r>
+        <w:r>
+          <w:rPr>
+            <w:noProof/>
+            <w:webHidden/>
+          </w:rPr>
+        </w:r>
+        <w:r>
+          <w:rPr>
+            <w:noProof/>
+            <w:webHidden/>
+          </w:rPr>
+          <w:fldChar w:fldCharType="separate"/>
+        </w:r>
+        <w:r>
+          <w:rPr>
+            <w:noProof/>
+            <w:webHidden/>
+          </w:rPr>
+          <w:t>30</w:t>
         </w:r>
         <w:r>
           <w:rPr>
@@ -3779,13 +4330,13 @@
           <w:szCs w:val="22"/>
         </w:rPr>
       </w:pPr>
-      <w:hyperlink w:anchor="_Toc448906055" w:history="1">
+      <w:hyperlink w:anchor="_Toc449257707" w:history="1">
         <w:r>
           <w:rPr>
             <w:rStyle w:val="Hyperlink"/>
             <w:noProof/>
           </w:rPr>
-          <w:t>CHƯƠNG 2: CƠ SỞ LÝ THUYẾT</w:t>
+          <w:t>CHƯƠNG 3: ỨNG DỤNG</w:t>
         </w:r>
         <w:r>
           <w:rPr>
@@ -3806,7 +4357,7 @@
             <w:noProof/>
             <w:webHidden/>
           </w:rPr>
-          <w:instrText xml:space="preserve"> PAGEREF _Toc448906055 \h </w:instrText>
+          <w:instrText xml:space="preserve"> PAGEREF _Toc449257707 \h </w:instrText>
         </w:r>
         <w:r>
           <w:rPr>
@@ -3826,7 +4377,7 @@
             <w:noProof/>
             <w:webHidden/>
           </w:rPr>
-          <w:t>17</w:t>
+          <w:t>32</w:t>
         </w:r>
         <w:r>
           <w:rPr>
@@ -3847,13 +4398,13 @@
           <w:szCs w:val="22"/>
         </w:rPr>
       </w:pPr>
-      <w:hyperlink w:anchor="_Toc448906056" w:history="1">
+      <w:hyperlink w:anchor="_Toc449257708" w:history="1">
         <w:r>
           <w:rPr>
             <w:rStyle w:val="Hyperlink"/>
             <w:noProof/>
           </w:rPr>
-          <w:t>2.1.</w:t>
+          <w:t>3.1.</w:t>
         </w:r>
         <w:r>
           <w:rPr>
@@ -3869,7 +4420,7 @@
             <w:rStyle w:val="Hyperlink"/>
             <w:noProof/>
           </w:rPr>
-          <w:t>Giới thiệu về hệ điều hành Android</w:t>
+          <w:t>Giao diện chương trình</w:t>
         </w:r>
         <w:r>
           <w:rPr>
@@ -3890,7 +4441,7 @@
             <w:noProof/>
             <w:webHidden/>
           </w:rPr>
-          <w:instrText xml:space="preserve"> PAGEREF _Toc448906056 \h </w:instrText>
+          <w:instrText xml:space="preserve"> PAGEREF _Toc449257708 \h </w:instrText>
         </w:r>
         <w:r>
           <w:rPr>
@@ -3910,7 +4461,7 @@
             <w:noProof/>
             <w:webHidden/>
           </w:rPr>
-          <w:t>17</w:t>
+          <w:t>32</w:t>
         </w:r>
         <w:r>
           <w:rPr>
@@ -3920,6 +4471,8 @@
           <w:fldChar w:fldCharType="end"/>
         </w:r>
       </w:hyperlink>
+      <w:bookmarkStart w:id="18" w:name="_GoBack"/>
+      <w:bookmarkEnd w:id="18"/>
     </w:p>
     <w:p>
       <w:pPr>
@@ -3931,13 +4484,13 @@
           <w:szCs w:val="22"/>
         </w:rPr>
       </w:pPr>
-      <w:hyperlink w:anchor="_Toc448906057" w:history="1">
+      <w:hyperlink w:anchor="_Toc449257710" w:history="1">
         <w:r>
           <w:rPr>
             <w:rStyle w:val="Hyperlink"/>
             <w:noProof/>
           </w:rPr>
-          <w:t>2.2.</w:t>
+          <w:t>3.2.</w:t>
         </w:r>
         <w:r>
           <w:rPr>
@@ -3953,7 +4506,7 @@
             <w:rStyle w:val="Hyperlink"/>
             <w:noProof/>
           </w:rPr>
-          <w:t>Giới thiệu về Android Wear</w:t>
+          <w:t>Chức năng “Battery Status”</w:t>
         </w:r>
         <w:r>
           <w:rPr>
@@ -3974,7 +4527,7 @@
             <w:noProof/>
             <w:webHidden/>
           </w:rPr>
-          <w:instrText xml:space="preserve"> PAGEREF _Toc448906057 \h </w:instrText>
+          <w:instrText xml:space="preserve"> PAGEREF _Toc449257710 \h </w:instrText>
         </w:r>
         <w:r>
           <w:rPr>
@@ -3994,7 +4547,7 @@
             <w:noProof/>
             <w:webHidden/>
           </w:rPr>
-          <w:t>18</w:t>
+          <w:t>33</w:t>
         </w:r>
         <w:r>
           <w:rPr>
@@ -4015,13 +4568,13 @@
           <w:szCs w:val="22"/>
         </w:rPr>
       </w:pPr>
-      <w:hyperlink w:anchor="_Toc448906058" w:history="1">
+      <w:hyperlink w:anchor="_Toc449257711" w:history="1">
         <w:r>
           <w:rPr>
             <w:rStyle w:val="Hyperlink"/>
             <w:noProof/>
           </w:rPr>
-          <w:t>2.3.</w:t>
+          <w:t>3.3.</w:t>
         </w:r>
         <w:r>
           <w:rPr>
@@ -4037,7 +4590,7 @@
             <w:rStyle w:val="Hyperlink"/>
             <w:noProof/>
           </w:rPr>
-          <w:t>Tạo Project Android Wear</w:t>
+          <w:t>Chức năng “Find my Phone”</w:t>
         </w:r>
         <w:r>
           <w:rPr>
@@ -4058,7 +4611,7 @@
             <w:noProof/>
             <w:webHidden/>
           </w:rPr>
-          <w:instrText xml:space="preserve"> PAGEREF _Toc448906058 \h </w:instrText>
+          <w:instrText xml:space="preserve"> PAGEREF _Toc449257711 \h </w:instrText>
         </w:r>
         <w:r>
           <w:rPr>
@@ -4078,7 +4631,7 @@
             <w:noProof/>
             <w:webHidden/>
           </w:rPr>
-          <w:t>19</w:t>
+          <w:t>35</w:t>
         </w:r>
         <w:r>
           <w:rPr>
@@ -4091,7 +4644,10 @@
     </w:p>
     <w:p>
       <w:pPr>
-        <w:pStyle w:val="TOC3"/>
+        <w:pStyle w:val="TOC2"/>
+        <w:tabs>
+          <w:tab w:val="right" w:leader="dot" w:pos="9111"/>
+        </w:tabs>
         <w:rPr>
           <w:rFonts w:asciiTheme="minorHAnsi" w:eastAsiaTheme="minorEastAsia" w:hAnsiTheme="minorHAnsi" w:cstheme="minorBidi"/>
           <w:noProof/>
@@ -4099,39 +4655,23 @@
           <w:szCs w:val="22"/>
         </w:rPr>
       </w:pPr>
-      <w:hyperlink w:anchor="_Toc448906059" w:history="1">
+      <w:hyperlink w:anchor="_Toc449257712" w:history="1">
         <w:r>
           <w:rPr>
             <w:rStyle w:val="Hyperlink"/>
             <w:noProof/>
           </w:rPr>
-          <w:t>2.4.</w:t>
-        </w:r>
-        <w:r>
-          <w:rPr>
-            <w:rFonts w:asciiTheme="minorHAnsi" w:eastAsiaTheme="minorEastAsia" w:hAnsiTheme="minorHAnsi" w:cstheme="minorBidi"/>
-            <w:noProof/>
-            <w:sz w:val="22"/>
-            <w:szCs w:val="22"/>
+          <w:t>CHƯƠNG 4: KẾT LUẬN VÀ HƯỚNG PHÁT TRIỂN</w:t>
+        </w:r>
+        <w:r>
+          <w:rPr>
+            <w:noProof/>
+            <w:webHidden/>
           </w:rPr>
           <w:tab/>
         </w:r>
         <w:r>
           <w:rPr>
-            <w:rStyle w:val="Hyperlink"/>
-            <w:noProof/>
-          </w:rPr>
-          <w:t>Android 4.4W KitKat</w:t>
-        </w:r>
-        <w:r>
-          <w:rPr>
-            <w:noProof/>
-            <w:webHidden/>
-          </w:rPr>
-          <w:tab/>
-        </w:r>
-        <w:r>
-          <w:rPr>
             <w:noProof/>
             <w:webHidden/>
           </w:rPr>
@@ -4142,7 +4682,7 @@
             <w:noProof/>
             <w:webHidden/>
           </w:rPr>
-          <w:instrText xml:space="preserve"> PAGEREF _Toc448906059 \h </w:instrText>
+          <w:instrText xml:space="preserve"> PAGEREF _Toc449257712 \h </w:instrText>
         </w:r>
         <w:r>
           <w:rPr>
@@ -4162,7 +4702,7 @@
             <w:noProof/>
             <w:webHidden/>
           </w:rPr>
-          <w:t>26</w:t>
+          <w:t>39</w:t>
         </w:r>
         <w:r>
           <w:rPr>
@@ -4173,321 +4713,9 @@
         </w:r>
       </w:hyperlink>
     </w:p>
-    <w:bookmarkStart w:id="18" w:name="_GoBack"/>
-    <w:bookmarkEnd w:id="18"/>
-    <w:p>
-      <w:pPr>
-        <w:pStyle w:val="TOC4"/>
-        <w:rPr>
-          <w:rStyle w:val="Hyperlink"/>
-          <w:noProof/>
-        </w:rPr>
-      </w:pPr>
-      <w:r>
-        <w:rPr>
-          <w:rStyle w:val="Hyperlink"/>
-          <w:noProof/>
-        </w:rPr>
-        <w:fldChar w:fldCharType="begin"/>
-      </w:r>
-      <w:r>
-        <w:rPr>
-          <w:rStyle w:val="Hyperlink"/>
-          <w:noProof/>
-        </w:rPr>
-        <w:instrText xml:space="preserve"> </w:instrText>
-      </w:r>
-      <w:r>
-        <w:rPr>
-          <w:rStyle w:val="Hyperlink"/>
-          <w:noProof/>
-        </w:rPr>
-        <w:instrText>HYPERLINK \l "_Toc448906060"</w:instrText>
-      </w:r>
-      <w:r>
-        <w:rPr>
-          <w:rStyle w:val="Hyperlink"/>
-          <w:noProof/>
-        </w:rPr>
-        <w:instrText xml:space="preserve"> </w:instrText>
-      </w:r>
-      <w:r>
-        <w:rPr>
-          <w:rStyle w:val="Hyperlink"/>
-          <w:noProof/>
-        </w:rPr>
-      </w:r>
-      <w:r>
-        <w:rPr>
-          <w:rStyle w:val="Hyperlink"/>
-          <w:noProof/>
-        </w:rPr>
-        <w:fldChar w:fldCharType="separate"/>
-      </w:r>
-      <w:r>
-        <w:rPr>
-          <w:rStyle w:val="Hyperlink"/>
-          <w:noProof/>
-        </w:rPr>
-        <w:t>2.4.1.</w:t>
-      </w:r>
-      <w:r>
-        <w:rPr>
-          <w:rStyle w:val="Hyperlink"/>
-          <w:noProof/>
-        </w:rPr>
-        <w:tab/>
-      </w:r>
-      <w:r>
-        <w:rPr>
-          <w:rStyle w:val="Hyperlink"/>
-          <w:noProof/>
-        </w:rPr>
-        <w:t>Synced Notification (Đồng bộ hoá thông báo)</w:t>
-      </w:r>
-      <w:r>
-        <w:rPr>
-          <w:rStyle w:val="Hyperlink"/>
-          <w:noProof/>
-          <w:webHidden/>
-        </w:rPr>
-        <w:tab/>
-      </w:r>
-      <w:r>
-        <w:rPr>
-          <w:rStyle w:val="Hyperlink"/>
-          <w:noProof/>
-          <w:webHidden/>
-        </w:rPr>
-        <w:fldChar w:fldCharType="begin"/>
-      </w:r>
-      <w:r>
-        <w:rPr>
-          <w:rStyle w:val="Hyperlink"/>
-          <w:noProof/>
-          <w:webHidden/>
-        </w:rPr>
-        <w:instrText xml:space="preserve"> PAGEREF _Toc448906060 \h </w:instrText>
-      </w:r>
-      <w:r>
-        <w:rPr>
-          <w:rStyle w:val="Hyperlink"/>
-          <w:noProof/>
-          <w:webHidden/>
-        </w:rPr>
-      </w:r>
-      <w:r>
-        <w:rPr>
-          <w:rStyle w:val="Hyperlink"/>
-          <w:noProof/>
-          <w:webHidden/>
-        </w:rPr>
-        <w:fldChar w:fldCharType="separate"/>
-      </w:r>
-      <w:r>
-        <w:rPr>
-          <w:rStyle w:val="Hyperlink"/>
-          <w:noProof/>
-          <w:webHidden/>
-        </w:rPr>
-        <w:t>26</w:t>
-      </w:r>
-      <w:r>
-        <w:rPr>
-          <w:rStyle w:val="Hyperlink"/>
-          <w:noProof/>
-          <w:webHidden/>
-        </w:rPr>
-        <w:fldChar w:fldCharType="end"/>
-      </w:r>
-      <w:r>
-        <w:rPr>
-          <w:rStyle w:val="Hyperlink"/>
-          <w:noProof/>
-        </w:rPr>
-        <w:fldChar w:fldCharType="end"/>
-      </w:r>
-    </w:p>
-    <w:p>
-      <w:pPr>
-        <w:pStyle w:val="TOC4"/>
-        <w:rPr>
-          <w:rStyle w:val="Hyperlink"/>
-          <w:noProof/>
-        </w:rPr>
-      </w:pPr>
-      <w:hyperlink w:anchor="_Toc448906061" w:history="1">
-        <w:r>
-          <w:rPr>
-            <w:rStyle w:val="Hyperlink"/>
-            <w:noProof/>
-          </w:rPr>
-          <w:t>2.4.2.</w:t>
-        </w:r>
-        <w:r>
-          <w:rPr>
-            <w:rStyle w:val="Hyperlink"/>
-            <w:noProof/>
-          </w:rPr>
-          <w:tab/>
-        </w:r>
-        <w:r>
-          <w:rPr>
-            <w:rStyle w:val="Hyperlink"/>
-            <w:noProof/>
-          </w:rPr>
-          <w:t>Voice Action</w:t>
-        </w:r>
-        <w:r>
-          <w:rPr>
-            <w:rStyle w:val="Hyperlink"/>
-            <w:noProof/>
-            <w:webHidden/>
-          </w:rPr>
-          <w:tab/>
-        </w:r>
-        <w:r>
-          <w:rPr>
-            <w:rStyle w:val="Hyperlink"/>
-            <w:noProof/>
-            <w:webHidden/>
-          </w:rPr>
-          <w:fldChar w:fldCharType="begin"/>
-        </w:r>
-        <w:r>
-          <w:rPr>
-            <w:rStyle w:val="Hyperlink"/>
-            <w:noProof/>
-            <w:webHidden/>
-          </w:rPr>
-          <w:instrText xml:space="preserve"> PAGEREF _Toc448906061 \h </w:instrText>
-        </w:r>
-        <w:r>
-          <w:rPr>
-            <w:rStyle w:val="Hyperlink"/>
-            <w:noProof/>
-            <w:webHidden/>
-          </w:rPr>
-        </w:r>
-        <w:r>
-          <w:rPr>
-            <w:rStyle w:val="Hyperlink"/>
-            <w:noProof/>
-            <w:webHidden/>
-          </w:rPr>
-          <w:fldChar w:fldCharType="separate"/>
-        </w:r>
-        <w:r>
-          <w:rPr>
-            <w:rStyle w:val="Hyperlink"/>
-            <w:noProof/>
-            <w:webHidden/>
-          </w:rPr>
-          <w:t>28</w:t>
-        </w:r>
-        <w:r>
-          <w:rPr>
-            <w:rStyle w:val="Hyperlink"/>
-            <w:noProof/>
-            <w:webHidden/>
-          </w:rPr>
-          <w:fldChar w:fldCharType="end"/>
-        </w:r>
-      </w:hyperlink>
-    </w:p>
-    <w:p>
-      <w:pPr>
-        <w:pStyle w:val="TOC4"/>
-        <w:rPr>
-          <w:rStyle w:val="Hyperlink"/>
-          <w:noProof/>
-        </w:rPr>
-      </w:pPr>
-      <w:hyperlink w:anchor="_Toc448906062" w:history="1">
-        <w:r>
-          <w:rPr>
-            <w:rStyle w:val="Hyperlink"/>
-            <w:noProof/>
-          </w:rPr>
-          <w:t>2.4.3.</w:t>
-        </w:r>
-        <w:r>
-          <w:rPr>
-            <w:rStyle w:val="Hyperlink"/>
-            <w:noProof/>
-          </w:rPr>
-          <w:tab/>
-        </w:r>
-        <w:r>
-          <w:rPr>
-            <w:rStyle w:val="Hyperlink"/>
-            <w:noProof/>
-          </w:rPr>
-          <w:t>Send Data (Truyền gửi dự liệu)</w:t>
-        </w:r>
-        <w:r>
-          <w:rPr>
-            <w:rStyle w:val="Hyperlink"/>
-            <w:noProof/>
-            <w:webHidden/>
-          </w:rPr>
-          <w:tab/>
-        </w:r>
-        <w:r>
-          <w:rPr>
-            <w:rStyle w:val="Hyperlink"/>
-            <w:noProof/>
-            <w:webHidden/>
-          </w:rPr>
-          <w:fldChar w:fldCharType="begin"/>
-        </w:r>
-        <w:r>
-          <w:rPr>
-            <w:rStyle w:val="Hyperlink"/>
-            <w:noProof/>
-            <w:webHidden/>
-          </w:rPr>
-          <w:instrText xml:space="preserve"> PAGEREF _Toc448906062 \h </w:instrText>
-        </w:r>
-        <w:r>
-          <w:rPr>
-            <w:rStyle w:val="Hyperlink"/>
-            <w:noProof/>
-            <w:webHidden/>
-          </w:rPr>
-        </w:r>
-        <w:r>
-          <w:rPr>
-            <w:rStyle w:val="Hyperlink"/>
-            <w:noProof/>
-            <w:webHidden/>
-          </w:rPr>
-          <w:fldChar w:fldCharType="separate"/>
-        </w:r>
-        <w:r>
-          <w:rPr>
-            <w:rStyle w:val="Hyperlink"/>
-            <w:noProof/>
-            <w:webHidden/>
-          </w:rPr>
-          <w:t>31</w:t>
-        </w:r>
-        <w:r>
-          <w:rPr>
-            <w:rStyle w:val="Hyperlink"/>
-            <w:noProof/>
-            <w:webHidden/>
-          </w:rPr>
-          <w:fldChar w:fldCharType="end"/>
-        </w:r>
-      </w:hyperlink>
-    </w:p>
-    <w:p>
-      <w:pPr>
-        <w:pStyle w:val="TOC2"/>
-        <w:tabs>
-          <w:tab w:val="right" w:leader="dot" w:pos="9111"/>
-        </w:tabs>
+    <w:p>
+      <w:pPr>
+        <w:pStyle w:val="TOC3"/>
         <w:rPr>
           <w:rFonts w:asciiTheme="minorHAnsi" w:eastAsiaTheme="minorEastAsia" w:hAnsiTheme="minorHAnsi" w:cstheme="minorBidi"/>
           <w:noProof/>
@@ -4495,23 +4723,39 @@
           <w:szCs w:val="22"/>
         </w:rPr>
       </w:pPr>
-      <w:hyperlink w:anchor="_Toc448906063" w:history="1">
+      <w:hyperlink w:anchor="_Toc449257713" w:history="1">
         <w:r>
           <w:rPr>
             <w:rStyle w:val="Hyperlink"/>
             <w:noProof/>
           </w:rPr>
-          <w:t>CHƯƠNG 3: ỨNG DỤNG</w:t>
-        </w:r>
-        <w:r>
-          <w:rPr>
-            <w:noProof/>
-            <w:webHidden/>
+          <w:t>4.1.</w:t>
+        </w:r>
+        <w:r>
+          <w:rPr>
+            <w:rFonts w:asciiTheme="minorHAnsi" w:eastAsiaTheme="minorEastAsia" w:hAnsiTheme="minorHAnsi" w:cstheme="minorBidi"/>
+            <w:noProof/>
+            <w:sz w:val="22"/>
+            <w:szCs w:val="22"/>
           </w:rPr>
           <w:tab/>
         </w:r>
         <w:r>
           <w:rPr>
+            <w:rStyle w:val="Hyperlink"/>
+            <w:noProof/>
+          </w:rPr>
+          <w:t>Kết luận</w:t>
+        </w:r>
+        <w:r>
+          <w:rPr>
+            <w:noProof/>
+            <w:webHidden/>
+          </w:rPr>
+          <w:tab/>
+        </w:r>
+        <w:r>
+          <w:rPr>
             <w:noProof/>
             <w:webHidden/>
           </w:rPr>
@@ -4522,7 +4766,7 @@
             <w:noProof/>
             <w:webHidden/>
           </w:rPr>
-          <w:instrText xml:space="preserve"> PAGEREF _Toc448906063 \h </w:instrText>
+          <w:instrText xml:space="preserve"> PAGEREF _Toc449257713 \h </w:instrText>
         </w:r>
         <w:r>
           <w:rPr>
@@ -4542,7 +4786,7 @@
             <w:noProof/>
             <w:webHidden/>
           </w:rPr>
-          <w:t>33</w:t>
+          <w:t>39</w:t>
         </w:r>
         <w:r>
           <w:rPr>
@@ -4563,13 +4807,13 @@
           <w:szCs w:val="22"/>
         </w:rPr>
       </w:pPr>
-      <w:hyperlink w:anchor="_Toc448906064" w:history="1">
+      <w:hyperlink w:anchor="_Toc449257714" w:history="1">
         <w:r>
           <w:rPr>
             <w:rStyle w:val="Hyperlink"/>
             <w:noProof/>
           </w:rPr>
-          <w:t>3.1.</w:t>
+          <w:t>4.2.</w:t>
         </w:r>
         <w:r>
           <w:rPr>
@@ -4585,7 +4829,7 @@
             <w:rStyle w:val="Hyperlink"/>
             <w:noProof/>
           </w:rPr>
-          <w:t>Giao diện chương trình</w:t>
+          <w:t>Hướng phát triển</w:t>
         </w:r>
         <w:r>
           <w:rPr>
@@ -4606,7 +4850,7 @@
             <w:noProof/>
             <w:webHidden/>
           </w:rPr>
-          <w:instrText xml:space="preserve"> PAGEREF _Toc448906064 \h </w:instrText>
+          <w:instrText xml:space="preserve"> PAGEREF _Toc449257714 \h </w:instrText>
         </w:r>
         <w:r>
           <w:rPr>
@@ -4626,7 +4870,7 @@
             <w:noProof/>
             <w:webHidden/>
           </w:rPr>
-          <w:t>33</w:t>
+          <w:t>39</w:t>
         </w:r>
         <w:r>
           <w:rPr>
@@ -4639,7 +4883,10 @@
     </w:p>
     <w:p>
       <w:pPr>
-        <w:pStyle w:val="TOC3"/>
+        <w:pStyle w:val="TOC1"/>
+        <w:tabs>
+          <w:tab w:val="right" w:leader="dot" w:pos="9111"/>
+        </w:tabs>
         <w:rPr>
           <w:rFonts w:asciiTheme="minorHAnsi" w:eastAsiaTheme="minorEastAsia" w:hAnsiTheme="minorHAnsi" w:cstheme="minorBidi"/>
           <w:noProof/>
@@ -4647,39 +4894,23 @@
           <w:szCs w:val="22"/>
         </w:rPr>
       </w:pPr>
-      <w:hyperlink w:anchor="_Toc448906066" w:history="1">
+      <w:hyperlink w:anchor="_Toc449257715" w:history="1">
         <w:r>
           <w:rPr>
             <w:rStyle w:val="Hyperlink"/>
             <w:noProof/>
           </w:rPr>
-          <w:t>3.2.</w:t>
-        </w:r>
-        <w:r>
-          <w:rPr>
-            <w:rFonts w:asciiTheme="minorHAnsi" w:eastAsiaTheme="minorEastAsia" w:hAnsiTheme="minorHAnsi" w:cstheme="minorBidi"/>
-            <w:noProof/>
-            <w:sz w:val="22"/>
-            <w:szCs w:val="22"/>
+          <w:t>TÀI LIỆU THAM KHẢO</w:t>
+        </w:r>
+        <w:r>
+          <w:rPr>
+            <w:noProof/>
+            <w:webHidden/>
           </w:rPr>
           <w:tab/>
         </w:r>
         <w:r>
           <w:rPr>
-            <w:rStyle w:val="Hyperlink"/>
-            <w:noProof/>
-          </w:rPr>
-          <w:t>Chức năng “Phone Status”</w:t>
-        </w:r>
-        <w:r>
-          <w:rPr>
-            <w:noProof/>
-            <w:webHidden/>
-          </w:rPr>
-          <w:tab/>
-        </w:r>
-        <w:r>
-          <w:rPr>
             <w:noProof/>
             <w:webHidden/>
           </w:rPr>
@@ -4690,7 +4921,7 @@
             <w:noProof/>
             <w:webHidden/>
           </w:rPr>
-          <w:instrText xml:space="preserve"> PAGEREF _Toc448906066 \h </w:instrText>
+          <w:instrText xml:space="preserve"> PAGEREF _Toc449257715 \h </w:instrText>
         </w:r>
         <w:r>
           <w:rPr>
@@ -4710,7 +4941,7 @@
             <w:noProof/>
             <w:webHidden/>
           </w:rPr>
-          <w:t>34</w:t>
+          <w:t>40</w:t>
         </w:r>
         <w:r>
           <w:rPr>
@@ -4723,7 +4954,19 @@
     </w:p>
     <w:p>
       <w:pPr>
-        <w:pStyle w:val="TOC3"/>
+        <w:pStyle w:val="Nidungvnbn"/>
+        <w:ind w:firstLine="0"/>
+      </w:pPr>
+      <w:r>
+        <w:fldChar w:fldCharType="end"/>
+      </w:r>
+    </w:p>
+    <w:p>
+      <w:pPr>
+        <w:pStyle w:val="TOC1"/>
+        <w:tabs>
+          <w:tab w:val="right" w:leader="dot" w:pos="9350"/>
+        </w:tabs>
         <w:rPr>
           <w:rFonts w:asciiTheme="minorHAnsi" w:eastAsiaTheme="minorEastAsia" w:hAnsiTheme="minorHAnsi" w:cstheme="minorBidi"/>
           <w:noProof/>
@@ -4731,83 +4974,108 @@
           <w:szCs w:val="22"/>
         </w:rPr>
       </w:pPr>
-      <w:hyperlink w:anchor="_Toc448906067" w:history="1">
-        <w:r>
-          <w:rPr>
-            <w:rStyle w:val="Hyperlink"/>
-            <w:noProof/>
-          </w:rPr>
-          <w:t>3.3.</w:t>
-        </w:r>
-        <w:r>
-          <w:rPr>
-            <w:rFonts w:asciiTheme="minorHAnsi" w:eastAsiaTheme="minorEastAsia" w:hAnsiTheme="minorHAnsi" w:cstheme="minorBidi"/>
-            <w:noProof/>
-            <w:sz w:val="22"/>
-            <w:szCs w:val="22"/>
-          </w:rPr>
-          <w:tab/>
-        </w:r>
-        <w:r>
-          <w:rPr>
-            <w:rStyle w:val="Hyperlink"/>
-            <w:noProof/>
-          </w:rPr>
-          <w:t>Chức năng “Find my Phone”</w:t>
-        </w:r>
-        <w:r>
-          <w:rPr>
-            <w:noProof/>
-            <w:webHidden/>
-          </w:rPr>
-          <w:tab/>
-        </w:r>
-        <w:r>
-          <w:rPr>
-            <w:noProof/>
-            <w:webHidden/>
-          </w:rPr>
-          <w:fldChar w:fldCharType="begin"/>
-        </w:r>
-        <w:r>
-          <w:rPr>
-            <w:noProof/>
-            <w:webHidden/>
-          </w:rPr>
-          <w:instrText xml:space="preserve"> PAGEREF _Toc448906067 \h </w:instrText>
-        </w:r>
-        <w:r>
-          <w:rPr>
-            <w:noProof/>
-            <w:webHidden/>
-          </w:rPr>
-        </w:r>
-        <w:r>
-          <w:rPr>
-            <w:noProof/>
-            <w:webHidden/>
-          </w:rPr>
-          <w:fldChar w:fldCharType="separate"/>
-        </w:r>
-        <w:r>
-          <w:rPr>
-            <w:noProof/>
-            <w:webHidden/>
-          </w:rPr>
-          <w:t>34</w:t>
-        </w:r>
-        <w:r>
-          <w:rPr>
-            <w:noProof/>
-            <w:webHidden/>
-          </w:rPr>
-          <w:fldChar w:fldCharType="end"/>
-        </w:r>
-      </w:hyperlink>
-    </w:p>
-    <w:p>
-      <w:pPr>
-        <w:pStyle w:val="TOC3"/>
+      <w:r>
+        <w:rPr>
+          <w:i/>
+          <w:szCs w:val="26"/>
+        </w:rPr>
+        <w:fldChar w:fldCharType="begin"/>
+      </w:r>
+      <w:r>
+        <w:rPr>
+          <w:i/>
+          <w:szCs w:val="26"/>
+        </w:rPr>
+        <w:instrText xml:space="preserve"> TOC \o "1-4" \h \z \u </w:instrText>
+      </w:r>
+      <w:r>
+        <w:rPr>
+          <w:i/>
+          <w:szCs w:val="26"/>
+        </w:rPr>
+        <w:fldChar w:fldCharType="separate"/>
+      </w:r>
+      <w:r>
+        <w:t xml:space="preserve"> </w:t>
+      </w:r>
+    </w:p>
+    <w:p>
+      <w:pPr>
+        <w:tabs>
+          <w:tab w:val="center" w:pos="6379"/>
+        </w:tabs>
+        <w:spacing w:after="200" w:line="276" w:lineRule="auto"/>
+        <w:rPr>
+          <w:i/>
+          <w:szCs w:val="26"/>
+        </w:rPr>
+      </w:pPr>
+      <w:r>
+        <w:rPr>
+          <w:i/>
+          <w:szCs w:val="26"/>
+        </w:rPr>
+        <w:fldChar w:fldCharType="end"/>
+      </w:r>
+    </w:p>
+    <w:p>
+      <w:pPr>
+        <w:spacing w:after="160" w:line="259" w:lineRule="auto"/>
+      </w:pPr>
+      <w:r>
+        <w:br w:type="page"/>
+      </w:r>
+    </w:p>
+    <w:p>
+      <w:pPr>
+        <w:pStyle w:val="Heading1"/>
+        <w:jc w:val="center"/>
+        <w:rPr>
+          <w:sz w:val="28"/>
+          <w:szCs w:val="24"/>
+        </w:rPr>
+      </w:pPr>
+      <w:bookmarkStart w:id="19" w:name="_Toc448675854"/>
+      <w:r>
+        <w:lastRenderedPageBreak/>
+        <w:t>DANH MỤC CÁC BẢNG BIỂU, HÌNH VẼ, ĐỒ THỊ</w:t>
+      </w:r>
+      <w:bookmarkEnd w:id="19"/>
+    </w:p>
+    <w:p>
+      <w:pPr>
+        <w:pStyle w:val="Chng"/>
+        <w:jc w:val="center"/>
+        <w:rPr>
+          <w:sz w:val="28"/>
+          <w:szCs w:val="24"/>
+        </w:rPr>
+      </w:pPr>
+    </w:p>
+    <w:p>
+      <w:pPr>
+        <w:spacing w:after="160" w:line="259" w:lineRule="auto"/>
+      </w:pPr>
+      <w:r>
+        <w:rPr>
+          <w:b/>
+          <w:sz w:val="28"/>
+        </w:rPr>
+        <w:t>DANH MỤC CÁC BẢNG BIỂU</w:t>
+      </w:r>
+      <w:r>
+        <w:t xml:space="preserve"> </w:t>
+      </w:r>
+      <w:r>
+        <w:t xml:space="preserve"> </w:t>
+      </w:r>
+    </w:p>
+    <w:p>
+      <w:pPr>
+        <w:pStyle w:val="TOC1"/>
+        <w:tabs>
+          <w:tab w:val="right" w:leader="dot" w:pos="9111"/>
+        </w:tabs>
         <w:rPr>
           <w:rFonts w:asciiTheme="minorHAnsi" w:eastAsiaTheme="minorEastAsia" w:hAnsiTheme="minorHAnsi" w:cstheme="minorBidi"/>
           <w:noProof/>
@@ -4815,39 +5083,32 @@
           <w:szCs w:val="22"/>
         </w:rPr>
       </w:pPr>
-      <w:hyperlink w:anchor="_Toc448906068" w:history="1">
+      <w:r>
+        <w:fldChar w:fldCharType="begin"/>
+      </w:r>
+      <w:r>
+        <w:instrText xml:space="preserve"> TOC \h \z \t "Bảng biểu - nội dung,1" </w:instrText>
+      </w:r>
+      <w:r>
+        <w:fldChar w:fldCharType="separate"/>
+      </w:r>
+      <w:hyperlink r:id="rId12" w:anchor="_Toc448906075" w:history="1">
         <w:r>
           <w:rPr>
             <w:rStyle w:val="Hyperlink"/>
             <w:noProof/>
           </w:rPr>
-          <w:t>3.4.</w:t>
-        </w:r>
-        <w:r>
-          <w:rPr>
-            <w:rFonts w:asciiTheme="minorHAnsi" w:eastAsiaTheme="minorEastAsia" w:hAnsiTheme="minorHAnsi" w:cstheme="minorBidi"/>
-            <w:noProof/>
-            <w:sz w:val="22"/>
-            <w:szCs w:val="22"/>
+          <w:t>Bảng 1.1: Danh sách Usecase</w:t>
+        </w:r>
+        <w:r>
+          <w:rPr>
+            <w:noProof/>
+            <w:webHidden/>
           </w:rPr>
           <w:tab/>
         </w:r>
         <w:r>
           <w:rPr>
-            <w:rStyle w:val="Hyperlink"/>
-            <w:noProof/>
-          </w:rPr>
-          <w:t>Chức năng “Setting”</w:t>
-        </w:r>
-        <w:r>
-          <w:rPr>
-            <w:noProof/>
-            <w:webHidden/>
-          </w:rPr>
-          <w:tab/>
-        </w:r>
-        <w:r>
-          <w:rPr>
             <w:noProof/>
             <w:webHidden/>
           </w:rPr>
@@ -4858,7 +5119,7 @@
             <w:noProof/>
             <w:webHidden/>
           </w:rPr>
-          <w:instrText xml:space="preserve"> PAGEREF _Toc448906068 \h </w:instrText>
+          <w:instrText xml:space="preserve"> PAGEREF _Toc448906075 \h </w:instrText>
         </w:r>
         <w:r>
           <w:rPr>
@@ -4878,7 +5139,7 @@
             <w:noProof/>
             <w:webHidden/>
           </w:rPr>
-          <w:t>37</w:t>
+          <w:t>7</w:t>
         </w:r>
         <w:r>
           <w:rPr>
@@ -4891,7 +5152,7 @@
     </w:p>
     <w:p>
       <w:pPr>
-        <w:pStyle w:val="TOC2"/>
+        <w:pStyle w:val="TOC1"/>
         <w:tabs>
           <w:tab w:val="right" w:leader="dot" w:pos="9111"/>
         </w:tabs>
@@ -4902,13 +5163,13 @@
           <w:szCs w:val="22"/>
         </w:rPr>
       </w:pPr>
-      <w:hyperlink w:anchor="_Toc448906069" w:history="1">
+      <w:hyperlink r:id="rId13" w:anchor="_Toc448906076" w:history="1">
         <w:r>
           <w:rPr>
             <w:rStyle w:val="Hyperlink"/>
             <w:noProof/>
           </w:rPr>
-          <w:t>CHƯƠNG 4: KẾT LUẬN VÀ HƯỚNG PHÁT TRIỂN</w:t>
+          <w:t>Bảng 1.2: Danh sách Actor</w:t>
         </w:r>
         <w:r>
           <w:rPr>
@@ -4929,7 +5190,7 @@
             <w:noProof/>
             <w:webHidden/>
           </w:rPr>
-          <w:instrText xml:space="preserve"> PAGEREF _Toc448906069 \h </w:instrText>
+          <w:instrText xml:space="preserve"> PAGEREF _Toc448906076 \h </w:instrText>
         </w:r>
         <w:r>
           <w:rPr>
@@ -4949,7 +5210,7 @@
             <w:noProof/>
             <w:webHidden/>
           </w:rPr>
-          <w:t>38</w:t>
+          <w:t>7</w:t>
         </w:r>
         <w:r>
           <w:rPr>
@@ -4962,7 +5223,10 @@
     </w:p>
     <w:p>
       <w:pPr>
-        <w:pStyle w:val="TOC3"/>
+        <w:pStyle w:val="TOC1"/>
+        <w:tabs>
+          <w:tab w:val="right" w:leader="dot" w:pos="9111"/>
+        </w:tabs>
         <w:rPr>
           <w:rFonts w:asciiTheme="minorHAnsi" w:eastAsiaTheme="minorEastAsia" w:hAnsiTheme="minorHAnsi" w:cstheme="minorBidi"/>
           <w:noProof/>
@@ -4970,39 +5234,23 @@
           <w:szCs w:val="22"/>
         </w:rPr>
       </w:pPr>
-      <w:hyperlink w:anchor="_Toc448906070" w:history="1">
+      <w:hyperlink r:id="rId14" w:anchor="_Toc448906077" w:history="1">
         <w:r>
           <w:rPr>
             <w:rStyle w:val="Hyperlink"/>
             <w:noProof/>
           </w:rPr>
-          <w:t>4.1.</w:t>
-        </w:r>
-        <w:r>
-          <w:rPr>
-            <w:rFonts w:asciiTheme="minorHAnsi" w:eastAsiaTheme="minorEastAsia" w:hAnsiTheme="minorHAnsi" w:cstheme="minorBidi"/>
-            <w:noProof/>
-            <w:sz w:val="22"/>
-            <w:szCs w:val="22"/>
+          <w:t>Bảng 1.3: Đặc tả Usecase “Phone Status” – UC01</w:t>
+        </w:r>
+        <w:r>
+          <w:rPr>
+            <w:noProof/>
+            <w:webHidden/>
           </w:rPr>
           <w:tab/>
         </w:r>
         <w:r>
           <w:rPr>
-            <w:rStyle w:val="Hyperlink"/>
-            <w:noProof/>
-          </w:rPr>
-          <w:t>Kết luận</w:t>
-        </w:r>
-        <w:r>
-          <w:rPr>
-            <w:noProof/>
-            <w:webHidden/>
-          </w:rPr>
-          <w:tab/>
-        </w:r>
-        <w:r>
-          <w:rPr>
             <w:noProof/>
             <w:webHidden/>
           </w:rPr>
@@ -5013,7 +5261,7 @@
             <w:noProof/>
             <w:webHidden/>
           </w:rPr>
-          <w:instrText xml:space="preserve"> PAGEREF _Toc448906070 \h </w:instrText>
+          <w:instrText xml:space="preserve"> PAGEREF _Toc448906077 \h </w:instrText>
         </w:r>
         <w:r>
           <w:rPr>
@@ -5033,7 +5281,7 @@
             <w:noProof/>
             <w:webHidden/>
           </w:rPr>
-          <w:t>38</w:t>
+          <w:t>8</w:t>
         </w:r>
         <w:r>
           <w:rPr>
@@ -5046,7 +5294,10 @@
     </w:p>
     <w:p>
       <w:pPr>
-        <w:pStyle w:val="TOC3"/>
+        <w:pStyle w:val="TOC1"/>
+        <w:tabs>
+          <w:tab w:val="right" w:leader="dot" w:pos="9111"/>
+        </w:tabs>
         <w:rPr>
           <w:rFonts w:asciiTheme="minorHAnsi" w:eastAsiaTheme="minorEastAsia" w:hAnsiTheme="minorHAnsi" w:cstheme="minorBidi"/>
           <w:noProof/>
@@ -5054,39 +5305,23 @@
           <w:szCs w:val="22"/>
         </w:rPr>
       </w:pPr>
-      <w:hyperlink w:anchor="_Toc448906071" w:history="1">
+      <w:hyperlink r:id="rId15" w:anchor="_Toc448906078" w:history="1">
         <w:r>
           <w:rPr>
             <w:rStyle w:val="Hyperlink"/>
             <w:noProof/>
           </w:rPr>
-          <w:t>4.2.</w:t>
-        </w:r>
-        <w:r>
-          <w:rPr>
-            <w:rFonts w:asciiTheme="minorHAnsi" w:eastAsiaTheme="minorEastAsia" w:hAnsiTheme="minorHAnsi" w:cstheme="minorBidi"/>
-            <w:noProof/>
-            <w:sz w:val="22"/>
-            <w:szCs w:val="22"/>
+          <w:t>Bảng 1.4: Đặt tả Usecase “Find my Phone” – UC02</w:t>
+        </w:r>
+        <w:r>
+          <w:rPr>
+            <w:noProof/>
+            <w:webHidden/>
           </w:rPr>
           <w:tab/>
         </w:r>
         <w:r>
           <w:rPr>
-            <w:rStyle w:val="Hyperlink"/>
-            <w:noProof/>
-          </w:rPr>
-          <w:t>Hướng phát triển</w:t>
-        </w:r>
-        <w:r>
-          <w:rPr>
-            <w:noProof/>
-            <w:webHidden/>
-          </w:rPr>
-          <w:tab/>
-        </w:r>
-        <w:r>
-          <w:rPr>
             <w:noProof/>
             <w:webHidden/>
           </w:rPr>
@@ -5097,7 +5332,7 @@
             <w:noProof/>
             <w:webHidden/>
           </w:rPr>
-          <w:instrText xml:space="preserve"> PAGEREF _Toc448906071 \h </w:instrText>
+          <w:instrText xml:space="preserve"> PAGEREF _Toc448906078 \h </w:instrText>
         </w:r>
         <w:r>
           <w:rPr>
@@ -5117,7 +5352,7 @@
             <w:noProof/>
             <w:webHidden/>
           </w:rPr>
-          <w:t>38</w:t>
+          <w:t>9</w:t>
         </w:r>
         <w:r>
           <w:rPr>
@@ -5141,27 +5376,13 @@
           <w:szCs w:val="22"/>
         </w:rPr>
       </w:pPr>
-      <w:hyperlink w:anchor="_Toc448906072" w:history="1">
+      <w:hyperlink r:id="rId16" w:anchor="_Toc448906079" w:history="1">
         <w:r>
           <w:rPr>
             <w:rStyle w:val="Hyperlink"/>
             <w:noProof/>
           </w:rPr>
-          <w:t>TÀI LIỆU TH</w:t>
-        </w:r>
-        <w:r>
-          <w:rPr>
-            <w:rStyle w:val="Hyperlink"/>
-            <w:noProof/>
-          </w:rPr>
-          <w:t>A</w:t>
-        </w:r>
-        <w:r>
-          <w:rPr>
-            <w:rStyle w:val="Hyperlink"/>
-            <w:noProof/>
-          </w:rPr>
-          <w:t>M KHẢO</w:t>
+          <w:t>Bảng 1.5: Đặt tả Usecase “Protect Phone” – UC03</w:t>
         </w:r>
         <w:r>
           <w:rPr>
@@ -5182,7 +5403,7 @@
             <w:noProof/>
             <w:webHidden/>
           </w:rPr>
-          <w:instrText xml:space="preserve"> PAGEREF _Toc448906072 \h </w:instrText>
+          <w:instrText xml:space="preserve"> PAGEREF _Toc448906079 \h </w:instrText>
         </w:r>
         <w:r>
           <w:rPr>
@@ -5202,7 +5423,7 @@
             <w:noProof/>
             <w:webHidden/>
           </w:rPr>
-          <w:t>39</w:t>
+          <w:t>10</w:t>
         </w:r>
         <w:r>
           <w:rPr>
@@ -5212,21 +5433,12 @@
           <w:fldChar w:fldCharType="end"/>
         </w:r>
       </w:hyperlink>
-    </w:p>
-    <w:p>
-      <w:pPr>
-        <w:pStyle w:val="Nidungvnbn"/>
-        <w:ind w:firstLine="0"/>
-      </w:pPr>
-      <w:r>
-        <w:fldChar w:fldCharType="end"/>
-      </w:r>
     </w:p>
     <w:p>
       <w:pPr>
         <w:pStyle w:val="TOC1"/>
         <w:tabs>
-          <w:tab w:val="right" w:leader="dot" w:pos="9350"/>
+          <w:tab w:val="right" w:leader="dot" w:pos="9111"/>
         </w:tabs>
         <w:rPr>
           <w:rFonts w:asciiTheme="minorHAnsi" w:eastAsiaTheme="minorEastAsia" w:hAnsiTheme="minorHAnsi" w:cstheme="minorBidi"/>
@@ -5235,101 +5447,63 @@
           <w:szCs w:val="22"/>
         </w:rPr>
       </w:pPr>
-      <w:r>
-        <w:rPr>
-          <w:i/>
-          <w:szCs w:val="26"/>
-        </w:rPr>
-        <w:fldChar w:fldCharType="begin"/>
-      </w:r>
-      <w:r>
-        <w:rPr>
-          <w:i/>
-          <w:szCs w:val="26"/>
-        </w:rPr>
-        <w:instrText xml:space="preserve"> TOC \o "1-4" \h \z \u </w:instrText>
-      </w:r>
-      <w:r>
-        <w:rPr>
-          <w:i/>
-          <w:szCs w:val="26"/>
-        </w:rPr>
-        <w:fldChar w:fldCharType="separate"/>
-      </w:r>
-      <w:r>
-        <w:t xml:space="preserve"> </w:t>
-      </w:r>
-    </w:p>
-    <w:p>
-      <w:pPr>
-        <w:tabs>
-          <w:tab w:val="center" w:pos="6379"/>
-        </w:tabs>
-        <w:spacing w:after="200" w:line="276" w:lineRule="auto"/>
-        <w:rPr>
-          <w:i/>
-          <w:szCs w:val="26"/>
-        </w:rPr>
-      </w:pPr>
-      <w:r>
-        <w:rPr>
-          <w:i/>
-          <w:szCs w:val="26"/>
-        </w:rPr>
-        <w:fldChar w:fldCharType="end"/>
-      </w:r>
-    </w:p>
-    <w:p>
-      <w:pPr>
-        <w:spacing w:after="160" w:line="259" w:lineRule="auto"/>
-      </w:pPr>
-      <w:r>
-        <w:br w:type="page"/>
-      </w:r>
-    </w:p>
-    <w:p>
-      <w:pPr>
-        <w:pStyle w:val="Heading1"/>
-        <w:jc w:val="center"/>
-        <w:rPr>
-          <w:sz w:val="28"/>
-          <w:szCs w:val="24"/>
-        </w:rPr>
-      </w:pPr>
-      <w:bookmarkStart w:id="19" w:name="_Toc448675854"/>
-      <w:r>
-        <w:lastRenderedPageBreak/>
-        <w:t>DANH MỤC CÁC BẢNG BIỂU, HÌNH VẼ, ĐỒ THỊ</w:t>
-      </w:r>
-      <w:bookmarkEnd w:id="19"/>
-    </w:p>
-    <w:p>
-      <w:pPr>
-        <w:pStyle w:val="Chng"/>
-        <w:jc w:val="center"/>
-        <w:rPr>
-          <w:sz w:val="28"/>
-          <w:szCs w:val="24"/>
-        </w:rPr>
-      </w:pPr>
-    </w:p>
-    <w:p>
-      <w:pPr>
-        <w:spacing w:after="160" w:line="259" w:lineRule="auto"/>
-      </w:pPr>
-      <w:r>
-        <w:rPr>
-          <w:b/>
-          <w:sz w:val="28"/>
-        </w:rPr>
-        <w:t>DANH MỤC CÁC BẢNG BIỂU</w:t>
-      </w:r>
-      <w:r>
-        <w:t xml:space="preserve"> </w:t>
-      </w:r>
-      <w:r>
-        <w:t xml:space="preserve"> </w:t>
-      </w:r>
+      <w:hyperlink r:id="rId17" w:anchor="_Toc448906080" w:history="1">
+        <w:r>
+          <w:rPr>
+            <w:rStyle w:val="Hyperlink"/>
+            <w:noProof/>
+          </w:rPr>
+          <w:t>Bảng 1.6: Đặt tả Usecase “Setting” – UC04</w:t>
+        </w:r>
+        <w:r>
+          <w:rPr>
+            <w:noProof/>
+            <w:webHidden/>
+          </w:rPr>
+          <w:tab/>
+        </w:r>
+        <w:r>
+          <w:rPr>
+            <w:noProof/>
+            <w:webHidden/>
+          </w:rPr>
+          <w:fldChar w:fldCharType="begin"/>
+        </w:r>
+        <w:r>
+          <w:rPr>
+            <w:noProof/>
+            <w:webHidden/>
+          </w:rPr>
+          <w:instrText xml:space="preserve"> PAGEREF _Toc448906080 \h </w:instrText>
+        </w:r>
+        <w:r>
+          <w:rPr>
+            <w:noProof/>
+            <w:webHidden/>
+          </w:rPr>
+        </w:r>
+        <w:r>
+          <w:rPr>
+            <w:noProof/>
+            <w:webHidden/>
+          </w:rPr>
+          <w:fldChar w:fldCharType="separate"/>
+        </w:r>
+        <w:r>
+          <w:rPr>
+            <w:noProof/>
+            <w:webHidden/>
+          </w:rPr>
+          <w:t>11</w:t>
+        </w:r>
+        <w:r>
+          <w:rPr>
+            <w:noProof/>
+            <w:webHidden/>
+          </w:rPr>
+          <w:fldChar w:fldCharType="end"/>
+        </w:r>
+      </w:hyperlink>
     </w:p>
     <w:p>
       <w:pPr>
@@ -5344,22 +5518,13 @@
           <w:szCs w:val="22"/>
         </w:rPr>
       </w:pPr>
-      <w:r>
-        <w:fldChar w:fldCharType="begin"/>
-      </w:r>
-      <w:r>
-        <w:instrText xml:space="preserve"> TOC \h \z \t "Bảng biểu - nội dung,1" </w:instrText>
-      </w:r>
-      <w:r>
-        <w:fldChar w:fldCharType="separate"/>
-      </w:r>
-      <w:hyperlink r:id="rId12" w:anchor="_Toc448906075" w:history="1">
+      <w:hyperlink r:id="rId18" w:anchor="_Toc448906081" w:history="1">
         <w:r>
           <w:rPr>
             <w:rStyle w:val="Hyperlink"/>
             <w:noProof/>
           </w:rPr>
-          <w:t>Bảng 1.1: Danh sách Usecase</w:t>
+          <w:t>Bảng 1.7: Các phiên bản của Android</w:t>
         </w:r>
         <w:r>
           <w:rPr>
@@ -5380,7 +5545,7 @@
             <w:noProof/>
             <w:webHidden/>
           </w:rPr>
-          <w:instrText xml:space="preserve"> PAGEREF _Toc448906075 \h </w:instrText>
+          <w:instrText xml:space="preserve"> PAGEREF _Toc448906081 \h </w:instrText>
         </w:r>
         <w:r>
           <w:rPr>
@@ -5400,7 +5565,7 @@
             <w:noProof/>
             <w:webHidden/>
           </w:rPr>
-          <w:t>7</w:t>
+          <w:t>16</w:t>
         </w:r>
         <w:r>
           <w:rPr>
@@ -5424,13 +5589,13 @@
           <w:szCs w:val="22"/>
         </w:rPr>
       </w:pPr>
-      <w:hyperlink r:id="rId13" w:anchor="_Toc448906076" w:history="1">
+      <w:hyperlink r:id="rId19" w:anchor="_Toc448906082" w:history="1">
         <w:r>
           <w:rPr>
             <w:rStyle w:val="Hyperlink"/>
             <w:noProof/>
           </w:rPr>
-          <w:t>Bảng 1.2: Danh sách Actor</w:t>
+          <w:t>Bảng 1.8: Các giọng nói hỗ trợ trong Wearable</w:t>
         </w:r>
         <w:r>
           <w:rPr>
@@ -5451,7 +5616,7 @@
             <w:noProof/>
             <w:webHidden/>
           </w:rPr>
-          <w:instrText xml:space="preserve"> PAGEREF _Toc448906076 \h </w:instrText>
+          <w:instrText xml:space="preserve"> PAGEREF _Toc448906082 \h </w:instrText>
         </w:r>
         <w:r>
           <w:rPr>
@@ -5471,7 +5636,7 @@
             <w:noProof/>
             <w:webHidden/>
           </w:rPr>
-          <w:t>7</w:t>
+          <w:t>29</w:t>
         </w:r>
         <w:r>
           <w:rPr>
@@ -5481,6 +5646,56 @@
           <w:fldChar w:fldCharType="end"/>
         </w:r>
       </w:hyperlink>
+    </w:p>
+    <w:p>
+      <w:pPr>
+        <w:spacing w:after="160" w:line="259" w:lineRule="auto"/>
+        <w:rPr>
+          <w:b/>
+          <w:sz w:val="32"/>
+          <w:szCs w:val="32"/>
+        </w:rPr>
+      </w:pPr>
+      <w:r>
+        <w:fldChar w:fldCharType="end"/>
+      </w:r>
+      <w:r>
+        <w:br w:type="page"/>
+      </w:r>
+    </w:p>
+    <w:p>
+      <w:pPr>
+        <w:spacing w:after="160" w:line="259" w:lineRule="auto"/>
+        <w:rPr>
+          <w:b/>
+          <w:sz w:val="28"/>
+        </w:rPr>
+      </w:pPr>
+      <w:r>
+        <w:rPr>
+          <w:b/>
+          <w:sz w:val="28"/>
+        </w:rPr>
+        <w:lastRenderedPageBreak/>
+        <w:t>D</w:t>
+      </w:r>
+      <w:r>
+        <w:rPr>
+          <w:b/>
+          <w:sz w:val="28"/>
+        </w:rPr>
+        <w:t xml:space="preserve">ANH MỤC CÁC </w:t>
+      </w:r>
+      <w:r>
+        <w:rPr>
+          <w:b/>
+          <w:sz w:val="28"/>
+        </w:rPr>
+        <w:t>HÌNH VẼ</w:t>
+      </w:r>
+      <w:bookmarkStart w:id="20" w:name="_Toc387692910"/>
+      <w:bookmarkStart w:id="21" w:name="_Toc448316418"/>
+      <w:bookmarkStart w:id="22" w:name="_Toc448675855"/>
     </w:p>
     <w:p>
       <w:pPr>
@@ -5495,13 +5710,34 @@
           <w:szCs w:val="22"/>
         </w:rPr>
       </w:pPr>
-      <w:hyperlink r:id="rId14" w:anchor="_Toc448906077" w:history="1">
+      <w:r>
+        <w:rPr>
+          <w:b/>
+          <w:sz w:val="28"/>
+        </w:rPr>
+        <w:fldChar w:fldCharType="begin"/>
+      </w:r>
+      <w:r>
+        <w:rPr>
+          <w:b/>
+          <w:sz w:val="28"/>
+        </w:rPr>
+        <w:instrText xml:space="preserve"> TOC \h \z \t "Caption,1" </w:instrText>
+      </w:r>
+      <w:r>
+        <w:rPr>
+          <w:b/>
+          <w:sz w:val="28"/>
+        </w:rPr>
+        <w:fldChar w:fldCharType="separate"/>
+      </w:r>
+      <w:hyperlink r:id="rId20" w:anchor="_Toc449257645" w:history="1">
         <w:r>
           <w:rPr>
             <w:rStyle w:val="Hyperlink"/>
             <w:noProof/>
           </w:rPr>
-          <w:t>Bảng 1.3: Đặc tả Usecase “Phone Status” – UC01</w:t>
+          <w:t>Hình 1.1: Mô hình Usecase</w:t>
         </w:r>
         <w:r>
           <w:rPr>
@@ -5522,7 +5758,7 @@
             <w:noProof/>
             <w:webHidden/>
           </w:rPr>
-          <w:instrText xml:space="preserve"> PAGEREF _Toc448906077 \h </w:instrText>
+          <w:instrText xml:space="preserve"> PAGEREF _Toc449257645 \h </w:instrText>
         </w:r>
         <w:r>
           <w:rPr>
@@ -5542,7 +5778,7 @@
             <w:noProof/>
             <w:webHidden/>
           </w:rPr>
-          <w:t>8</w:t>
+          <w:t>6</w:t>
         </w:r>
         <w:r>
           <w:rPr>
@@ -5566,13 +5802,13 @@
           <w:szCs w:val="22"/>
         </w:rPr>
       </w:pPr>
-      <w:hyperlink r:id="rId15" w:anchor="_Toc448906078" w:history="1">
+      <w:hyperlink r:id="rId21" w:anchor="_Toc449257646" w:history="1">
         <w:r>
           <w:rPr>
             <w:rStyle w:val="Hyperlink"/>
             <w:noProof/>
           </w:rPr>
-          <w:t>Bảng 1.4: Đặt tả Usecase “Find my Phone” – UC02</w:t>
+          <w:t>Hình 1.2: Usecase “Phone Status”</w:t>
         </w:r>
         <w:r>
           <w:rPr>
@@ -5593,7 +5829,7 @@
             <w:noProof/>
             <w:webHidden/>
           </w:rPr>
-          <w:instrText xml:space="preserve"> PAGEREF _Toc448906078 \h </w:instrText>
+          <w:instrText xml:space="preserve"> PAGEREF _Toc449257646 \h </w:instrText>
         </w:r>
         <w:r>
           <w:rPr>
@@ -5613,7 +5849,7 @@
             <w:noProof/>
             <w:webHidden/>
           </w:rPr>
-          <w:t>9</w:t>
+          <w:t>8</w:t>
         </w:r>
         <w:r>
           <w:rPr>
@@ -5637,13 +5873,13 @@
           <w:szCs w:val="22"/>
         </w:rPr>
       </w:pPr>
-      <w:hyperlink r:id="rId16" w:anchor="_Toc448906079" w:history="1">
+      <w:hyperlink r:id="rId22" w:anchor="_Toc449257647" w:history="1">
         <w:r>
           <w:rPr>
             <w:rStyle w:val="Hyperlink"/>
             <w:noProof/>
           </w:rPr>
-          <w:t>Bảng 1.5: Đặt tả Usecase “Protect Phone” – UC03</w:t>
+          <w:t>Hình 1.3: Usecase “Find my Phone”</w:t>
         </w:r>
         <w:r>
           <w:rPr>
@@ -5664,7 +5900,7 @@
             <w:noProof/>
             <w:webHidden/>
           </w:rPr>
-          <w:instrText xml:space="preserve"> PAGEREF _Toc448906079 \h </w:instrText>
+          <w:instrText xml:space="preserve"> PAGEREF _Toc449257647 \h </w:instrText>
         </w:r>
         <w:r>
           <w:rPr>
@@ -5684,7 +5920,7 @@
             <w:noProof/>
             <w:webHidden/>
           </w:rPr>
-          <w:t>10</w:t>
+          <w:t>9</w:t>
         </w:r>
         <w:r>
           <w:rPr>
@@ -5708,13 +5944,13 @@
           <w:szCs w:val="22"/>
         </w:rPr>
       </w:pPr>
-      <w:hyperlink r:id="rId17" w:anchor="_Toc448906080" w:history="1">
+      <w:hyperlink r:id="rId23" w:anchor="_Toc449257648" w:history="1">
         <w:r>
           <w:rPr>
             <w:rStyle w:val="Hyperlink"/>
             <w:noProof/>
           </w:rPr>
-          <w:t>Bảng 1.6: Đặt tả Usecase “Setting” – UC04</w:t>
+          <w:t>Hình 1.4: Usecase “Protect Phone”</w:t>
         </w:r>
         <w:r>
           <w:rPr>
@@ -5735,7 +5971,7 @@
             <w:noProof/>
             <w:webHidden/>
           </w:rPr>
-          <w:instrText xml:space="preserve"> PAGEREF _Toc448906080 \h </w:instrText>
+          <w:instrText xml:space="preserve"> PAGEREF _Toc449257648 \h </w:instrText>
         </w:r>
         <w:r>
           <w:rPr>
@@ -5755,7 +5991,7 @@
             <w:noProof/>
             <w:webHidden/>
           </w:rPr>
-          <w:t>11</w:t>
+          <w:t>10</w:t>
         </w:r>
         <w:r>
           <w:rPr>
@@ -5779,13 +6015,13 @@
           <w:szCs w:val="22"/>
         </w:rPr>
       </w:pPr>
-      <w:hyperlink r:id="rId18" w:anchor="_Toc448906081" w:history="1">
+      <w:hyperlink r:id="rId24" w:anchor="_Toc449257649" w:history="1">
         <w:r>
           <w:rPr>
             <w:rStyle w:val="Hyperlink"/>
             <w:noProof/>
           </w:rPr>
-          <w:t>Bảng 1.7: Các phiên bản của Android</w:t>
+          <w:t>Hình 1.5: Usecase "Setting"</w:t>
         </w:r>
         <w:r>
           <w:rPr>
@@ -5806,7 +6042,7 @@
             <w:noProof/>
             <w:webHidden/>
           </w:rPr>
-          <w:instrText xml:space="preserve"> PAGEREF _Toc448906081 \h </w:instrText>
+          <w:instrText xml:space="preserve"> PAGEREF _Toc449257649 \h </w:instrText>
         </w:r>
         <w:r>
           <w:rPr>
@@ -5826,7 +6062,7 @@
             <w:noProof/>
             <w:webHidden/>
           </w:rPr>
-          <w:t>17</w:t>
+          <w:t>11</w:t>
         </w:r>
         <w:r>
           <w:rPr>
@@ -5850,13 +6086,13 @@
           <w:szCs w:val="22"/>
         </w:rPr>
       </w:pPr>
-      <w:hyperlink r:id="rId19" w:anchor="_Toc448906082" w:history="1">
+      <w:hyperlink r:id="rId25" w:anchor="_Toc449257650" w:history="1">
         <w:r>
           <w:rPr>
             <w:rStyle w:val="Hyperlink"/>
             <w:noProof/>
           </w:rPr>
-          <w:t>Bảng 1.8: Các giọng nói hỗ trợ trong Wearable</w:t>
+          <w:t>Hình 1.6: Activity Diagram “Run”</w:t>
         </w:r>
         <w:r>
           <w:rPr>
@@ -5877,7 +6113,7 @@
             <w:noProof/>
             <w:webHidden/>
           </w:rPr>
-          <w:instrText xml:space="preserve"> PAGEREF _Toc448906082 \h </w:instrText>
+          <w:instrText xml:space="preserve"> PAGEREF _Toc449257650 \h </w:instrText>
         </w:r>
         <w:r>
           <w:rPr>
@@ -5897,7 +6133,7 @@
             <w:noProof/>
             <w:webHidden/>
           </w:rPr>
-          <w:t>30</w:t>
+          <w:t>12</w:t>
         </w:r>
         <w:r>
           <w:rPr>
@@ -5907,56 +6143,6 @@
           <w:fldChar w:fldCharType="end"/>
         </w:r>
       </w:hyperlink>
-    </w:p>
-    <w:p>
-      <w:pPr>
-        <w:spacing w:after="160" w:line="259" w:lineRule="auto"/>
-        <w:rPr>
-          <w:b/>
-          <w:sz w:val="32"/>
-          <w:szCs w:val="32"/>
-        </w:rPr>
-      </w:pPr>
-      <w:r>
-        <w:fldChar w:fldCharType="end"/>
-      </w:r>
-      <w:r>
-        <w:br w:type="page"/>
-      </w:r>
-    </w:p>
-    <w:p>
-      <w:pPr>
-        <w:spacing w:after="160" w:line="259" w:lineRule="auto"/>
-        <w:rPr>
-          <w:b/>
-          <w:sz w:val="28"/>
-        </w:rPr>
-      </w:pPr>
-      <w:r>
-        <w:rPr>
-          <w:b/>
-          <w:sz w:val="28"/>
-        </w:rPr>
-        <w:lastRenderedPageBreak/>
-        <w:t>D</w:t>
-      </w:r>
-      <w:r>
-        <w:rPr>
-          <w:b/>
-          <w:sz w:val="28"/>
-        </w:rPr>
-        <w:t xml:space="preserve">ANH MỤC CÁC </w:t>
-      </w:r>
-      <w:r>
-        <w:rPr>
-          <w:b/>
-          <w:sz w:val="28"/>
-        </w:rPr>
-        <w:t>HÌNH VẼ</w:t>
-      </w:r>
-      <w:bookmarkStart w:id="20" w:name="_Toc387692910"/>
-      <w:bookmarkStart w:id="21" w:name="_Toc448316418"/>
-      <w:bookmarkStart w:id="22" w:name="_Toc448675855"/>
     </w:p>
     <w:p>
       <w:pPr>
@@ -5971,34 +6157,13 @@
           <w:szCs w:val="22"/>
         </w:rPr>
       </w:pPr>
-      <w:r>
-        <w:rPr>
-          <w:b/>
-          <w:sz w:val="28"/>
-        </w:rPr>
-        <w:fldChar w:fldCharType="begin"/>
-      </w:r>
-      <w:r>
-        <w:rPr>
-          <w:b/>
-          <w:sz w:val="28"/>
-        </w:rPr>
-        <w:instrText xml:space="preserve"> TOC \h \z \t "Caption,1" </w:instrText>
-      </w:r>
-      <w:r>
-        <w:rPr>
-          <w:b/>
-          <w:sz w:val="28"/>
-        </w:rPr>
-        <w:fldChar w:fldCharType="separate"/>
-      </w:r>
-      <w:hyperlink r:id="rId20" w:anchor="_Toc448906113" w:history="1">
+      <w:hyperlink r:id="rId26" w:anchor="_Toc449257651" w:history="1">
         <w:r>
           <w:rPr>
             <w:rStyle w:val="Hyperlink"/>
             <w:noProof/>
           </w:rPr>
-          <w:t>Hình 1.1: Mô hình Usecase</w:t>
+          <w:t>Hình 1.7: Activity Diagram “Phone Status”</w:t>
         </w:r>
         <w:r>
           <w:rPr>
@@ -6019,7 +6184,7 @@
             <w:noProof/>
             <w:webHidden/>
           </w:rPr>
-          <w:instrText xml:space="preserve"> PAGEREF _Toc448906113 \h </w:instrText>
+          <w:instrText xml:space="preserve"> PAGEREF _Toc449257651 \h </w:instrText>
         </w:r>
         <w:r>
           <w:rPr>
@@ -6039,7 +6204,7 @@
             <w:noProof/>
             <w:webHidden/>
           </w:rPr>
-          <w:t>6</w:t>
+          <w:t>13</w:t>
         </w:r>
         <w:r>
           <w:rPr>
@@ -6063,13 +6228,13 @@
           <w:szCs w:val="22"/>
         </w:rPr>
       </w:pPr>
-      <w:hyperlink r:id="rId21" w:anchor="_Toc448906114" w:history="1">
+      <w:hyperlink r:id="rId27" w:anchor="_Toc449257652" w:history="1">
         <w:r>
           <w:rPr>
             <w:rStyle w:val="Hyperlink"/>
             <w:noProof/>
           </w:rPr>
-          <w:t>Hình 1.2: Usecase “Phone Status”</w:t>
+          <w:t>Hình 1.8: Activity Diagram “Find My Phone”</w:t>
         </w:r>
         <w:r>
           <w:rPr>
@@ -6090,7 +6255,7 @@
             <w:noProof/>
             <w:webHidden/>
           </w:rPr>
-          <w:instrText xml:space="preserve"> PAGEREF _Toc448906114 \h </w:instrText>
+          <w:instrText xml:space="preserve"> PAGEREF _Toc449257652 \h </w:instrText>
         </w:r>
         <w:r>
           <w:rPr>
@@ -6110,7 +6275,7 @@
             <w:noProof/>
             <w:webHidden/>
           </w:rPr>
-          <w:t>8</w:t>
+          <w:t>14</w:t>
         </w:r>
         <w:r>
           <w:rPr>
@@ -6134,13 +6299,13 @@
           <w:szCs w:val="22"/>
         </w:rPr>
       </w:pPr>
-      <w:hyperlink r:id="rId22" w:anchor="_Toc448906115" w:history="1">
+      <w:hyperlink r:id="rId28" w:anchor="_Toc449257653" w:history="1">
         <w:r>
           <w:rPr>
             <w:rStyle w:val="Hyperlink"/>
             <w:noProof/>
           </w:rPr>
-          <w:t>Hình 1.3: Usecase “Find my Phone”</w:t>
+          <w:t>Hình 1.9: Activity Diagram “Setting”</w:t>
         </w:r>
         <w:r>
           <w:rPr>
@@ -6161,7 +6326,7 @@
             <w:noProof/>
             <w:webHidden/>
           </w:rPr>
-          <w:instrText xml:space="preserve"> PAGEREF _Toc448906115 \h </w:instrText>
+          <w:instrText xml:space="preserve"> PAGEREF _Toc449257653 \h </w:instrText>
         </w:r>
         <w:r>
           <w:rPr>
@@ -6181,7 +6346,7 @@
             <w:noProof/>
             <w:webHidden/>
           </w:rPr>
-          <w:t>9</w:t>
+          <w:t>15</w:t>
         </w:r>
         <w:r>
           <w:rPr>
@@ -6205,13 +6370,13 @@
           <w:szCs w:val="22"/>
         </w:rPr>
       </w:pPr>
-      <w:hyperlink r:id="rId23" w:anchor="_Toc448906116" w:history="1">
+      <w:hyperlink r:id="rId29" w:anchor="_Toc449257654" w:history="1">
         <w:r>
           <w:rPr>
             <w:rStyle w:val="Hyperlink"/>
             <w:noProof/>
           </w:rPr>
-          <w:t>Hình 1.4: Usecase “Protect Phone”</w:t>
+          <w:t>Hình 2.1: Hình ảnh về Android Wear</w:t>
         </w:r>
         <w:r>
           <w:rPr>
@@ -6232,7 +6397,7 @@
             <w:noProof/>
             <w:webHidden/>
           </w:rPr>
-          <w:instrText xml:space="preserve"> PAGEREF _Toc448906116 \h </w:instrText>
+          <w:instrText xml:space="preserve"> PAGEREF _Toc449257654 \h </w:instrText>
         </w:r>
         <w:r>
           <w:rPr>
@@ -6252,7 +6417,7 @@
             <w:noProof/>
             <w:webHidden/>
           </w:rPr>
-          <w:t>10</w:t>
+          <w:t>17</w:t>
         </w:r>
         <w:r>
           <w:rPr>
@@ -6276,13 +6441,13 @@
           <w:szCs w:val="22"/>
         </w:rPr>
       </w:pPr>
-      <w:hyperlink r:id="rId24" w:anchor="_Toc448906117" w:history="1">
+      <w:hyperlink r:id="rId30" w:anchor="_Toc449257655" w:history="1">
         <w:r>
           <w:rPr>
             <w:rStyle w:val="Hyperlink"/>
             <w:noProof/>
           </w:rPr>
-          <w:t>Hình 1.5: Usecase "Setting"</w:t>
+          <w:t>Hình 2.2: Hình ảnh Android Studio</w:t>
         </w:r>
         <w:r>
           <w:rPr>
@@ -6303,7 +6468,7 @@
             <w:noProof/>
             <w:webHidden/>
           </w:rPr>
-          <w:instrText xml:space="preserve"> PAGEREF _Toc448906117 \h </w:instrText>
+          <w:instrText xml:space="preserve"> PAGEREF _Toc449257655 \h </w:instrText>
         </w:r>
         <w:r>
           <w:rPr>
@@ -6323,7 +6488,7 @@
             <w:noProof/>
             <w:webHidden/>
           </w:rPr>
-          <w:t>11</w:t>
+          <w:t>18</w:t>
         </w:r>
         <w:r>
           <w:rPr>
@@ -6347,13 +6512,13 @@
           <w:szCs w:val="22"/>
         </w:rPr>
       </w:pPr>
-      <w:hyperlink r:id="rId25" w:anchor="_Toc448906118" w:history="1">
+      <w:hyperlink r:id="rId31" w:anchor="_Toc449257656" w:history="1">
         <w:r>
           <w:rPr>
             <w:rStyle w:val="Hyperlink"/>
             <w:noProof/>
           </w:rPr>
-          <w:t>Hình 1.6: Activity Diagram “Run”</w:t>
+          <w:t>Hình 2.3: Hình ảnh tạo Project trong Android Studio</w:t>
         </w:r>
         <w:r>
           <w:rPr>
@@ -6374,7 +6539,7 @@
             <w:noProof/>
             <w:webHidden/>
           </w:rPr>
-          <w:instrText xml:space="preserve"> PAGEREF _Toc448906118 \h </w:instrText>
+          <w:instrText xml:space="preserve"> PAGEREF _Toc449257656 \h </w:instrText>
         </w:r>
         <w:r>
           <w:rPr>
@@ -6394,7 +6559,7 @@
             <w:noProof/>
             <w:webHidden/>
           </w:rPr>
-          <w:t>12</w:t>
+          <w:t>19</w:t>
         </w:r>
         <w:r>
           <w:rPr>
@@ -6418,13 +6583,13 @@
           <w:szCs w:val="22"/>
         </w:rPr>
       </w:pPr>
-      <w:hyperlink r:id="rId26" w:anchor="_Toc448906119" w:history="1">
+      <w:hyperlink r:id="rId32" w:anchor="_Toc449257657" w:history="1">
         <w:r>
           <w:rPr>
             <w:rStyle w:val="Hyperlink"/>
             <w:noProof/>
           </w:rPr>
-          <w:t>Hình 1.7: Activity Diagram “Phone Status”</w:t>
+          <w:t>Hình 2.4: Hình ảnh chọn thiết bị trong Android Studio</w:t>
         </w:r>
         <w:r>
           <w:rPr>
@@ -6445,7 +6610,7 @@
             <w:noProof/>
             <w:webHidden/>
           </w:rPr>
-          <w:instrText xml:space="preserve"> PAGEREF _Toc448906119 \h </w:instrText>
+          <w:instrText xml:space="preserve"> PAGEREF _Toc449257657 \h </w:instrText>
         </w:r>
         <w:r>
           <w:rPr>
@@ -6465,7 +6630,7 @@
             <w:noProof/>
             <w:webHidden/>
           </w:rPr>
-          <w:t>13</w:t>
+          <w:t>20</w:t>
         </w:r>
         <w:r>
           <w:rPr>
@@ -6489,13 +6654,13 @@
           <w:szCs w:val="22"/>
         </w:rPr>
       </w:pPr>
-      <w:hyperlink r:id="rId27" w:anchor="_Toc448906120" w:history="1">
+      <w:hyperlink r:id="rId33" w:anchor="_Toc449257658" w:history="1">
         <w:r>
           <w:rPr>
             <w:rStyle w:val="Hyperlink"/>
             <w:noProof/>
           </w:rPr>
-          <w:t>Hình 1.8: Activity Diagram “Find My Phone”</w:t>
+          <w:t>Hình 2.5: Hình ảnh chọn Activity cho Wear trong Android Studio</w:t>
         </w:r>
         <w:r>
           <w:rPr>
@@ -6516,7 +6681,7 @@
             <w:noProof/>
             <w:webHidden/>
           </w:rPr>
-          <w:instrText xml:space="preserve"> PAGEREF _Toc448906120 \h </w:instrText>
+          <w:instrText xml:space="preserve"> PAGEREF _Toc449257658 \h </w:instrText>
         </w:r>
         <w:r>
           <w:rPr>
@@ -6536,7 +6701,7 @@
             <w:noProof/>
             <w:webHidden/>
           </w:rPr>
-          <w:t>14</w:t>
+          <w:t>21</w:t>
         </w:r>
         <w:r>
           <w:rPr>
@@ -6560,13 +6725,13 @@
           <w:szCs w:val="22"/>
         </w:rPr>
       </w:pPr>
-      <w:hyperlink r:id="rId28" w:anchor="_Toc448906121" w:history="1">
+      <w:hyperlink r:id="rId34" w:anchor="_Toc449257659" w:history="1">
         <w:r>
           <w:rPr>
             <w:rStyle w:val="Hyperlink"/>
             <w:noProof/>
           </w:rPr>
-          <w:t>Hình 1.9: Activity Diagram “Setting”</w:t>
+          <w:t>Hình 2.6: Hình ảnh chọn tên Activity trong Android Studio</w:t>
         </w:r>
         <w:r>
           <w:rPr>
@@ -6587,7 +6752,7 @@
             <w:noProof/>
             <w:webHidden/>
           </w:rPr>
-          <w:instrText xml:space="preserve"> PAGEREF _Toc448906121 \h </w:instrText>
+          <w:instrText xml:space="preserve"> PAGEREF _Toc449257659 \h </w:instrText>
         </w:r>
         <w:r>
           <w:rPr>
@@ -6607,7 +6772,7 @@
             <w:noProof/>
             <w:webHidden/>
           </w:rPr>
-          <w:t>15</w:t>
+          <w:t>22</w:t>
         </w:r>
         <w:r>
           <w:rPr>
@@ -6631,13 +6796,13 @@
           <w:szCs w:val="22"/>
         </w:rPr>
       </w:pPr>
-      <w:hyperlink r:id="rId29" w:anchor="_Toc448906122" w:history="1">
+      <w:hyperlink r:id="rId35" w:anchor="_Toc449257660" w:history="1">
         <w:r>
           <w:rPr>
             <w:rStyle w:val="Hyperlink"/>
             <w:noProof/>
           </w:rPr>
-          <w:t>Hình 1.10: Kiến trúc hệ thống</w:t>
+          <w:t>Hình 2.7: Hình ảnh sau khi tạo Android Wear trong Android Studio</w:t>
         </w:r>
         <w:r>
           <w:rPr>
@@ -6658,7 +6823,7 @@
             <w:noProof/>
             <w:webHidden/>
           </w:rPr>
-          <w:instrText xml:space="preserve"> PAGEREF _Toc448906122 \h </w:instrText>
+          <w:instrText xml:space="preserve"> PAGEREF _Toc449257660 \h </w:instrText>
         </w:r>
         <w:r>
           <w:rPr>
@@ -6678,7 +6843,7 @@
             <w:noProof/>
             <w:webHidden/>
           </w:rPr>
-          <w:t>16</w:t>
+          <w:t>23</w:t>
         </w:r>
         <w:r>
           <w:rPr>
@@ -6702,13 +6867,13 @@
           <w:szCs w:val="22"/>
         </w:rPr>
       </w:pPr>
-      <w:hyperlink r:id="rId30" w:anchor="_Toc448906123" w:history="1">
+      <w:hyperlink r:id="rId36" w:anchor="_Toc449257661" w:history="1">
         <w:r>
           <w:rPr>
             <w:rStyle w:val="Hyperlink"/>
             <w:noProof/>
           </w:rPr>
-          <w:t>Hình 2.1: Hình ảnh về Android Wear</w:t>
+          <w:t>Hình 2.8: Hình ảnh sau khi chạy Android Wear</w:t>
         </w:r>
         <w:r>
           <w:rPr>
@@ -6729,7 +6894,7 @@
             <w:noProof/>
             <w:webHidden/>
           </w:rPr>
-          <w:instrText xml:space="preserve"> PAGEREF _Toc448906123 \h </w:instrText>
+          <w:instrText xml:space="preserve"> PAGEREF _Toc449257661 \h </w:instrText>
         </w:r>
         <w:r>
           <w:rPr>
@@ -6749,7 +6914,7 @@
             <w:noProof/>
             <w:webHidden/>
           </w:rPr>
-          <w:t>18</w:t>
+          <w:t>24</w:t>
         </w:r>
         <w:r>
           <w:rPr>
@@ -6773,13 +6938,13 @@
           <w:szCs w:val="22"/>
         </w:rPr>
       </w:pPr>
-      <w:hyperlink r:id="rId31" w:anchor="_Toc448906124" w:history="1">
+      <w:hyperlink r:id="rId37" w:anchor="_Toc449257662" w:history="1">
         <w:r>
           <w:rPr>
             <w:rStyle w:val="Hyperlink"/>
             <w:noProof/>
           </w:rPr>
-          <w:t>Hình 2.2: Hình ảnh Android Studio</w:t>
+          <w:t>Hình 2.9: Developing for Android Wear trên Android developer của google</w:t>
         </w:r>
         <w:r>
           <w:rPr>
@@ -6800,7 +6965,7 @@
             <w:noProof/>
             <w:webHidden/>
           </w:rPr>
-          <w:instrText xml:space="preserve"> PAGEREF _Toc448906124 \h </w:instrText>
+          <w:instrText xml:space="preserve"> PAGEREF _Toc449257662 \h </w:instrText>
         </w:r>
         <w:r>
           <w:rPr>
@@ -6820,7 +6985,7 @@
             <w:noProof/>
             <w:webHidden/>
           </w:rPr>
-          <w:t>19</w:t>
+          <w:t>25</w:t>
         </w:r>
         <w:r>
           <w:rPr>
@@ -6844,13 +7009,13 @@
           <w:szCs w:val="22"/>
         </w:rPr>
       </w:pPr>
-      <w:hyperlink r:id="rId32" w:anchor="_Toc448906125" w:history="1">
+      <w:hyperlink r:id="rId38" w:anchor="_Toc449257663" w:history="1">
         <w:r>
           <w:rPr>
             <w:rStyle w:val="Hyperlink"/>
             <w:noProof/>
           </w:rPr>
-          <w:t>Hình 2.3: Hình ảnh tạo Project trong Android Studio</w:t>
+          <w:t>Hình 2.10: Notification nhận được trên điện thoại sẽ hiển thị trên đồng hồ</w:t>
         </w:r>
         <w:r>
           <w:rPr>
@@ -6871,7 +7036,7 @@
             <w:noProof/>
             <w:webHidden/>
           </w:rPr>
-          <w:instrText xml:space="preserve"> PAGEREF _Toc448906125 \h </w:instrText>
+          <w:instrText xml:space="preserve"> PAGEREF _Toc449257663 \h </w:instrText>
         </w:r>
         <w:r>
           <w:rPr>
@@ -6891,7 +7056,7 @@
             <w:noProof/>
             <w:webHidden/>
           </w:rPr>
-          <w:t>20</w:t>
+          <w:t>25</w:t>
         </w:r>
         <w:r>
           <w:rPr>
@@ -6915,13 +7080,13 @@
           <w:szCs w:val="22"/>
         </w:rPr>
       </w:pPr>
-      <w:hyperlink r:id="rId33" w:anchor="_Toc448906126" w:history="1">
+      <w:hyperlink r:id="rId39" w:anchor="_Toc449257664" w:history="1">
         <w:r>
           <w:rPr>
             <w:rStyle w:val="Hyperlink"/>
             <w:noProof/>
           </w:rPr>
-          <w:t>Hình 2.4: Hình ảnh chọn thiết bị trong Android Studio</w:t>
+          <w:t>Hình 2.11: Code hiển thị Notification trên đồng hồ</w:t>
         </w:r>
         <w:r>
           <w:rPr>
@@ -6942,7 +7107,7 @@
             <w:noProof/>
             <w:webHidden/>
           </w:rPr>
-          <w:instrText xml:space="preserve"> PAGEREF _Toc448906126 \h </w:instrText>
+          <w:instrText xml:space="preserve"> PAGEREF _Toc449257664 \h </w:instrText>
         </w:r>
         <w:r>
           <w:rPr>
@@ -6962,7 +7127,7 @@
             <w:noProof/>
             <w:webHidden/>
           </w:rPr>
-          <w:t>21</w:t>
+          <w:t>26</w:t>
         </w:r>
         <w:r>
           <w:rPr>
@@ -6986,13 +7151,13 @@
           <w:szCs w:val="22"/>
         </w:rPr>
       </w:pPr>
-      <w:hyperlink r:id="rId34" w:anchor="_Toc448906127" w:history="1">
+      <w:hyperlink r:id="rId40" w:anchor="_Toc449257665" w:history="1">
         <w:r>
           <w:rPr>
             <w:rStyle w:val="Hyperlink"/>
             <w:noProof/>
           </w:rPr>
-          <w:t>Hình 2.5: Hình ảnh chọn Activity cho Wear trong Android Studio</w:t>
+          <w:t>Hình 2.12: Mạng kết nối giữa đồng hồ và điện thoại</w:t>
         </w:r>
         <w:r>
           <w:rPr>
@@ -7013,7 +7178,7 @@
             <w:noProof/>
             <w:webHidden/>
           </w:rPr>
-          <w:instrText xml:space="preserve"> PAGEREF _Toc448906127 \h </w:instrText>
+          <w:instrText xml:space="preserve"> PAGEREF _Toc449257665 \h </w:instrText>
         </w:r>
         <w:r>
           <w:rPr>
@@ -7033,7 +7198,7 @@
             <w:noProof/>
             <w:webHidden/>
           </w:rPr>
-          <w:t>22</w:t>
+          <w:t>30</w:t>
         </w:r>
         <w:r>
           <w:rPr>
@@ -7057,13 +7222,13 @@
           <w:szCs w:val="22"/>
         </w:rPr>
       </w:pPr>
-      <w:hyperlink r:id="rId35" w:anchor="_Toc448906128" w:history="1">
+      <w:hyperlink r:id="rId41" w:anchor="_Toc449257666" w:history="1">
         <w:r>
           <w:rPr>
             <w:rStyle w:val="Hyperlink"/>
             <w:noProof/>
           </w:rPr>
-          <w:t>Hình 2.6: Hình ảnh chọn tên Activity trong Android Studio</w:t>
+          <w:t>Hình 2.14: Code nhận dữ liệu, tín hiệu</w:t>
         </w:r>
         <w:r>
           <w:rPr>
@@ -7084,7 +7249,7 @@
             <w:noProof/>
             <w:webHidden/>
           </w:rPr>
-          <w:instrText xml:space="preserve"> PAGEREF _Toc448906128 \h </w:instrText>
+          <w:instrText xml:space="preserve"> PAGEREF _Toc449257666 \h </w:instrText>
         </w:r>
         <w:r>
           <w:rPr>
@@ -7104,7 +7269,7 @@
             <w:noProof/>
             <w:webHidden/>
           </w:rPr>
-          <w:t>23</w:t>
+          <w:t>31</w:t>
         </w:r>
         <w:r>
           <w:rPr>
@@ -7128,13 +7293,13 @@
           <w:szCs w:val="22"/>
         </w:rPr>
       </w:pPr>
-      <w:hyperlink r:id="rId36" w:anchor="_Toc448906129" w:history="1">
+      <w:hyperlink r:id="rId42" w:anchor="_Toc449257667" w:history="1">
         <w:r>
           <w:rPr>
             <w:rStyle w:val="Hyperlink"/>
             <w:noProof/>
           </w:rPr>
-          <w:t>Hình 2.7: Hình ảnh sau khi tạo Android Wear trong Android Studio</w:t>
+          <w:t>Hình 2.13: Code gửi dữ liệu, tín hiệu</w:t>
         </w:r>
         <w:r>
           <w:rPr>
@@ -7155,7 +7320,7 @@
             <w:noProof/>
             <w:webHidden/>
           </w:rPr>
-          <w:instrText xml:space="preserve"> PAGEREF _Toc448906129 \h </w:instrText>
+          <w:instrText xml:space="preserve"> PAGEREF _Toc449257667 \h </w:instrText>
         </w:r>
         <w:r>
           <w:rPr>
@@ -7175,7 +7340,7 @@
             <w:noProof/>
             <w:webHidden/>
           </w:rPr>
-          <w:t>24</w:t>
+          <w:t>31</w:t>
         </w:r>
         <w:r>
           <w:rPr>
@@ -7199,13 +7364,13 @@
           <w:szCs w:val="22"/>
         </w:rPr>
       </w:pPr>
-      <w:hyperlink r:id="rId37" w:anchor="_Toc448906130" w:history="1">
+      <w:hyperlink r:id="rId43" w:anchor="_Toc449257668" w:history="1">
         <w:r>
           <w:rPr>
             <w:rStyle w:val="Hyperlink"/>
             <w:noProof/>
           </w:rPr>
-          <w:t>Hình 2.8: Hình ảnh sau khi chạy Android Wear</w:t>
+          <w:t>Hình 3.1: Icon của chương trình</w:t>
         </w:r>
         <w:r>
           <w:rPr>
@@ -7226,7 +7391,7 @@
             <w:noProof/>
             <w:webHidden/>
           </w:rPr>
-          <w:instrText xml:space="preserve"> PAGEREF _Toc448906130 \h </w:instrText>
+          <w:instrText xml:space="preserve"> PAGEREF _Toc449257668 \h </w:instrText>
         </w:r>
         <w:r>
           <w:rPr>
@@ -7246,7 +7411,7 @@
             <w:noProof/>
             <w:webHidden/>
           </w:rPr>
-          <w:t>25</w:t>
+          <w:t>32</w:t>
         </w:r>
         <w:r>
           <w:rPr>
@@ -7270,13 +7435,13 @@
           <w:szCs w:val="22"/>
         </w:rPr>
       </w:pPr>
-      <w:hyperlink r:id="rId38" w:anchor="_Toc448906131" w:history="1">
+      <w:hyperlink r:id="rId44" w:anchor="_Toc449257669" w:history="1">
         <w:r>
           <w:rPr>
             <w:rStyle w:val="Hyperlink"/>
             <w:noProof/>
           </w:rPr>
-          <w:t>Hình 2.9: Developing for Android Wear trên Android developer của google</w:t>
+          <w:t>Hình 3.2: Giao diện chính của chương trình</w:t>
         </w:r>
         <w:r>
           <w:rPr>
@@ -7297,7 +7462,7 @@
             <w:noProof/>
             <w:webHidden/>
           </w:rPr>
-          <w:instrText xml:space="preserve"> PAGEREF _Toc448906131 \h </w:instrText>
+          <w:instrText xml:space="preserve"> PAGEREF _Toc449257669 \h </w:instrText>
         </w:r>
         <w:r>
           <w:rPr>
@@ -7317,7 +7482,7 @@
             <w:noProof/>
             <w:webHidden/>
           </w:rPr>
-          <w:t>26</w:t>
+          <w:t>32</w:t>
         </w:r>
         <w:r>
           <w:rPr>
@@ -7341,13 +7506,13 @@
           <w:szCs w:val="22"/>
         </w:rPr>
       </w:pPr>
-      <w:hyperlink r:id="rId39" w:anchor="_Toc448906132" w:history="1">
+      <w:hyperlink r:id="rId45" w:anchor="_Toc449257670" w:history="1">
         <w:r>
           <w:rPr>
             <w:rStyle w:val="Hyperlink"/>
             <w:noProof/>
           </w:rPr>
-          <w:t>Hình 2.10: Notification nhận được trên điện thoại sẽ hiển thị trên đồng hồ</w:t>
+          <w:t>Hình 3.3: Chức năng “Battery Status”</w:t>
         </w:r>
         <w:r>
           <w:rPr>
@@ -7368,7 +7533,7 @@
             <w:noProof/>
             <w:webHidden/>
           </w:rPr>
-          <w:instrText xml:space="preserve"> PAGEREF _Toc448906132 \h </w:instrText>
+          <w:instrText xml:space="preserve"> PAGEREF _Toc449257670 \h </w:instrText>
         </w:r>
         <w:r>
           <w:rPr>
@@ -7388,7 +7553,7 @@
             <w:noProof/>
             <w:webHidden/>
           </w:rPr>
-          <w:t>26</w:t>
+          <w:t>33</w:t>
         </w:r>
         <w:r>
           <w:rPr>
@@ -7412,13 +7577,13 @@
           <w:szCs w:val="22"/>
         </w:rPr>
       </w:pPr>
-      <w:hyperlink r:id="rId40" w:anchor="_Toc448906133" w:history="1">
+      <w:hyperlink r:id="rId46" w:anchor="_Toc449257671" w:history="1">
         <w:r>
           <w:rPr>
             <w:rStyle w:val="Hyperlink"/>
             <w:noProof/>
           </w:rPr>
-          <w:t>Hình 2.11: Code hiển thị Notification trên đồng hồ</w:t>
+          <w:t>Hình 3.4: Chức năng “Battery Status”</w:t>
         </w:r>
         <w:r>
           <w:rPr>
@@ -7439,7 +7604,7 @@
             <w:noProof/>
             <w:webHidden/>
           </w:rPr>
-          <w:instrText xml:space="preserve"> PAGEREF _Toc448906133 \h </w:instrText>
+          <w:instrText xml:space="preserve"> PAGEREF _Toc449257671 \h </w:instrText>
         </w:r>
         <w:r>
           <w:rPr>
@@ -7459,7 +7624,7 @@
             <w:noProof/>
             <w:webHidden/>
           </w:rPr>
-          <w:t>27</w:t>
+          <w:t>34</w:t>
         </w:r>
         <w:r>
           <w:rPr>
@@ -7483,13 +7648,13 @@
           <w:szCs w:val="22"/>
         </w:rPr>
       </w:pPr>
-      <w:hyperlink r:id="rId41" w:anchor="_Toc448906134" w:history="1">
+      <w:hyperlink r:id="rId47" w:anchor="_Toc449257672" w:history="1">
         <w:r>
           <w:rPr>
             <w:rStyle w:val="Hyperlink"/>
             <w:noProof/>
           </w:rPr>
-          <w:t>Hình 2.12: Mạng kết nối giữa đồng hồ và điện thoại</w:t>
+          <w:t>Hình 3.5: Chức năng “Find my Phone”</w:t>
         </w:r>
         <w:r>
           <w:rPr>
@@ -7510,7 +7675,7 @@
             <w:noProof/>
             <w:webHidden/>
           </w:rPr>
-          <w:instrText xml:space="preserve"> PAGEREF _Toc448906134 \h </w:instrText>
+          <w:instrText xml:space="preserve"> PAGEREF _Toc449257672 \h </w:instrText>
         </w:r>
         <w:r>
           <w:rPr>
@@ -7530,7 +7695,7 @@
             <w:noProof/>
             <w:webHidden/>
           </w:rPr>
-          <w:t>31</w:t>
+          <w:t>35</w:t>
         </w:r>
         <w:r>
           <w:rPr>
@@ -7554,13 +7719,13 @@
           <w:szCs w:val="22"/>
         </w:rPr>
       </w:pPr>
-      <w:hyperlink r:id="rId42" w:anchor="_Toc448906135" w:history="1">
+      <w:hyperlink r:id="rId48" w:anchor="_Toc449257673" w:history="1">
         <w:r>
           <w:rPr>
             <w:rStyle w:val="Hyperlink"/>
             <w:noProof/>
           </w:rPr>
-          <w:t>Hình 2.14: Code nhận dữ liệu, tín hiệu</w:t>
+          <w:t>Hình 3.6: Chức năng “Find my Phone”</w:t>
         </w:r>
         <w:r>
           <w:rPr>
@@ -7581,7 +7746,7 @@
             <w:noProof/>
             <w:webHidden/>
           </w:rPr>
-          <w:instrText xml:space="preserve"> PAGEREF _Toc448906135 \h </w:instrText>
+          <w:instrText xml:space="preserve"> PAGEREF _Toc449257673 \h </w:instrText>
         </w:r>
         <w:r>
           <w:rPr>
@@ -7601,7 +7766,7 @@
             <w:noProof/>
             <w:webHidden/>
           </w:rPr>
-          <w:t>32</w:t>
+          <w:t>36</w:t>
         </w:r>
         <w:r>
           <w:rPr>
@@ -7625,13 +7790,13 @@
           <w:szCs w:val="22"/>
         </w:rPr>
       </w:pPr>
-      <w:hyperlink r:id="rId43" w:anchor="_Toc448906136" w:history="1">
+      <w:hyperlink r:id="rId49" w:anchor="_Toc449257674" w:history="1">
         <w:r>
           <w:rPr>
             <w:rStyle w:val="Hyperlink"/>
             <w:noProof/>
           </w:rPr>
-          <w:t>Hình 2.13: Code gửi dữ liệu, tín hiệu</w:t>
+          <w:t>Hình 3.7: Chức năng “Find my Phone”</w:t>
         </w:r>
         <w:r>
           <w:rPr>
@@ -7652,7 +7817,7 @@
             <w:noProof/>
             <w:webHidden/>
           </w:rPr>
-          <w:instrText xml:space="preserve"> PAGEREF _Toc448906136 \h </w:instrText>
+          <w:instrText xml:space="preserve"> PAGEREF _Toc449257674 \h </w:instrText>
         </w:r>
         <w:r>
           <w:rPr>
@@ -7672,7 +7837,7 @@
             <w:noProof/>
             <w:webHidden/>
           </w:rPr>
-          <w:t>32</w:t>
+          <w:t>37</w:t>
         </w:r>
         <w:r>
           <w:rPr>
@@ -7696,13 +7861,13 @@
           <w:szCs w:val="22"/>
         </w:rPr>
       </w:pPr>
-      <w:hyperlink r:id="rId44" w:anchor="_Toc448906137" w:history="1">
+      <w:hyperlink r:id="rId50" w:anchor="_Toc449257675" w:history="1">
         <w:r>
           <w:rPr>
             <w:rStyle w:val="Hyperlink"/>
             <w:noProof/>
           </w:rPr>
-          <w:t>Hình 3.1: Icon của chương trình</w:t>
+          <w:t>Hình 3.8: Chức năng “Find my Phone”</w:t>
         </w:r>
         <w:r>
           <w:rPr>
@@ -7723,7 +7888,7 @@
             <w:noProof/>
             <w:webHidden/>
           </w:rPr>
-          <w:instrText xml:space="preserve"> PAGEREF _Toc448906137 \h </w:instrText>
+          <w:instrText xml:space="preserve"> PAGEREF _Toc449257675 \h </w:instrText>
         </w:r>
         <w:r>
           <w:rPr>
@@ -7743,7 +7908,7 @@
             <w:noProof/>
             <w:webHidden/>
           </w:rPr>
-          <w:t>33</w:t>
+          <w:t>37</w:t>
         </w:r>
         <w:r>
           <w:rPr>
@@ -7767,13 +7932,27 @@
           <w:szCs w:val="22"/>
         </w:rPr>
       </w:pPr>
-      <w:hyperlink r:id="rId45" w:anchor="_Toc448906138" w:history="1">
+      <w:hyperlink r:id="rId51" w:anchor="_Toc449257676" w:history="1">
         <w:r>
           <w:rPr>
             <w:rStyle w:val="Hyperlink"/>
             <w:noProof/>
           </w:rPr>
-          <w:t>Hình 3.2: Giao diện chính của chương trình</w:t>
+          <w:t>Hình 3.9: Chức năng chương t</w:t>
+        </w:r>
+        <w:r>
+          <w:rPr>
+            <w:rStyle w:val="Hyperlink"/>
+            <w:noProof/>
+          </w:rPr>
+          <w:t>r</w:t>
+        </w:r>
+        <w:r>
+          <w:rPr>
+            <w:rStyle w:val="Hyperlink"/>
+            <w:noProof/>
+          </w:rPr>
+          <w:t>ình</w:t>
         </w:r>
         <w:r>
           <w:rPr>
@@ -7794,7 +7973,7 @@
             <w:noProof/>
             <w:webHidden/>
           </w:rPr>
-          <w:instrText xml:space="preserve"> PAGEREF _Toc448906138 \h </w:instrText>
+          <w:instrText xml:space="preserve"> PAGEREF _Toc449257676 \h </w:instrText>
         </w:r>
         <w:r>
           <w:rPr>
@@ -7814,220 +7993,7 @@
             <w:noProof/>
             <w:webHidden/>
           </w:rPr>
-          <w:t>33</w:t>
-        </w:r>
-        <w:r>
-          <w:rPr>
-            <w:noProof/>
-            <w:webHidden/>
-          </w:rPr>
-          <w:fldChar w:fldCharType="end"/>
-        </w:r>
-      </w:hyperlink>
-    </w:p>
-    <w:p>
-      <w:pPr>
-        <w:pStyle w:val="TOC1"/>
-        <w:tabs>
-          <w:tab w:val="right" w:leader="dot" w:pos="9111"/>
-        </w:tabs>
-        <w:rPr>
-          <w:rFonts w:asciiTheme="minorHAnsi" w:eastAsiaTheme="minorEastAsia" w:hAnsiTheme="minorHAnsi" w:cstheme="minorBidi"/>
-          <w:noProof/>
-          <w:sz w:val="22"/>
-          <w:szCs w:val="22"/>
-        </w:rPr>
-      </w:pPr>
-      <w:hyperlink r:id="rId46" w:anchor="_Toc448906139" w:history="1">
-        <w:r>
-          <w:rPr>
-            <w:rStyle w:val="Hyperlink"/>
-            <w:noProof/>
-          </w:rPr>
-          <w:t>Hình 3.4: Chức năng “Find my Phone”</w:t>
-        </w:r>
-        <w:r>
-          <w:rPr>
-            <w:noProof/>
-            <w:webHidden/>
-          </w:rPr>
-          <w:tab/>
-        </w:r>
-        <w:r>
-          <w:rPr>
-            <w:noProof/>
-            <w:webHidden/>
-          </w:rPr>
-          <w:fldChar w:fldCharType="begin"/>
-        </w:r>
-        <w:r>
-          <w:rPr>
-            <w:noProof/>
-            <w:webHidden/>
-          </w:rPr>
-          <w:instrText xml:space="preserve"> PAGEREF _Toc448906139 \h </w:instrText>
-        </w:r>
-        <w:r>
-          <w:rPr>
-            <w:noProof/>
-            <w:webHidden/>
-          </w:rPr>
-        </w:r>
-        <w:r>
-          <w:rPr>
-            <w:noProof/>
-            <w:webHidden/>
-          </w:rPr>
-          <w:fldChar w:fldCharType="separate"/>
-        </w:r>
-        <w:r>
-          <w:rPr>
-            <w:noProof/>
-            <w:webHidden/>
-          </w:rPr>
-          <w:t>34</w:t>
-        </w:r>
-        <w:r>
-          <w:rPr>
-            <w:noProof/>
-            <w:webHidden/>
-          </w:rPr>
-          <w:fldChar w:fldCharType="end"/>
-        </w:r>
-      </w:hyperlink>
-    </w:p>
-    <w:p>
-      <w:pPr>
-        <w:pStyle w:val="TOC1"/>
-        <w:tabs>
-          <w:tab w:val="right" w:leader="dot" w:pos="9111"/>
-        </w:tabs>
-        <w:rPr>
-          <w:rFonts w:asciiTheme="minorHAnsi" w:eastAsiaTheme="minorEastAsia" w:hAnsiTheme="minorHAnsi" w:cstheme="minorBidi"/>
-          <w:noProof/>
-          <w:sz w:val="22"/>
-          <w:szCs w:val="22"/>
-        </w:rPr>
-      </w:pPr>
-      <w:hyperlink r:id="rId47" w:anchor="_Toc448906140" w:history="1">
-        <w:r>
-          <w:rPr>
-            <w:rStyle w:val="Hyperlink"/>
-            <w:noProof/>
-          </w:rPr>
-          <w:t>Hình 3.5: Chức năng “Find my Phone”</w:t>
-        </w:r>
-        <w:r>
-          <w:rPr>
-            <w:noProof/>
-            <w:webHidden/>
-          </w:rPr>
-          <w:tab/>
-        </w:r>
-        <w:r>
-          <w:rPr>
-            <w:noProof/>
-            <w:webHidden/>
-          </w:rPr>
-          <w:fldChar w:fldCharType="begin"/>
-        </w:r>
-        <w:r>
-          <w:rPr>
-            <w:noProof/>
-            <w:webHidden/>
-          </w:rPr>
-          <w:instrText xml:space="preserve"> PAGEREF _Toc448906140 \h </w:instrText>
-        </w:r>
-        <w:r>
-          <w:rPr>
-            <w:noProof/>
-            <w:webHidden/>
-          </w:rPr>
-        </w:r>
-        <w:r>
-          <w:rPr>
-            <w:noProof/>
-            <w:webHidden/>
-          </w:rPr>
-          <w:fldChar w:fldCharType="separate"/>
-        </w:r>
-        <w:r>
-          <w:rPr>
-            <w:noProof/>
-            <w:webHidden/>
-          </w:rPr>
-          <w:t>35</w:t>
-        </w:r>
-        <w:r>
-          <w:rPr>
-            <w:noProof/>
-            <w:webHidden/>
-          </w:rPr>
-          <w:fldChar w:fldCharType="end"/>
-        </w:r>
-      </w:hyperlink>
-    </w:p>
-    <w:p>
-      <w:pPr>
-        <w:pStyle w:val="TOC1"/>
-        <w:tabs>
-          <w:tab w:val="right" w:leader="dot" w:pos="9111"/>
-        </w:tabs>
-        <w:rPr>
-          <w:rFonts w:asciiTheme="minorHAnsi" w:eastAsiaTheme="minorEastAsia" w:hAnsiTheme="minorHAnsi" w:cstheme="minorBidi"/>
-          <w:noProof/>
-          <w:sz w:val="22"/>
-          <w:szCs w:val="22"/>
-        </w:rPr>
-      </w:pPr>
-      <w:hyperlink r:id="rId48" w:anchor="_Toc448906141" w:history="1">
-        <w:r>
-          <w:rPr>
-            <w:rStyle w:val="Hyperlink"/>
-            <w:noProof/>
-          </w:rPr>
-          <w:t>Hình 3.6: Chức năng “Find my Phone”</w:t>
-        </w:r>
-        <w:r>
-          <w:rPr>
-            <w:noProof/>
-            <w:webHidden/>
-          </w:rPr>
-          <w:tab/>
-        </w:r>
-        <w:r>
-          <w:rPr>
-            <w:noProof/>
-            <w:webHidden/>
-          </w:rPr>
-          <w:fldChar w:fldCharType="begin"/>
-        </w:r>
-        <w:r>
-          <w:rPr>
-            <w:noProof/>
-            <w:webHidden/>
-          </w:rPr>
-          <w:instrText xml:space="preserve"> PAGEREF _Toc448906141 \h </w:instrText>
-        </w:r>
-        <w:r>
-          <w:rPr>
-            <w:noProof/>
-            <w:webHidden/>
-          </w:rPr>
-        </w:r>
-        <w:r>
-          <w:rPr>
-            <w:noProof/>
-            <w:webHidden/>
-          </w:rPr>
-          <w:fldChar w:fldCharType="separate"/>
-        </w:r>
-        <w:r>
-          <w:rPr>
-            <w:noProof/>
-            <w:webHidden/>
-          </w:rPr>
-          <w:t>36</w:t>
+          <w:t>38</w:t>
         </w:r>
         <w:r>
           <w:rPr>
@@ -8069,7 +8035,7 @@
         <w:lastRenderedPageBreak/>
         <w:t xml:space="preserve"> </w:t>
       </w:r>
-      <w:bookmarkStart w:id="23" w:name="_Toc448906040"/>
+      <w:bookmarkStart w:id="23" w:name="_Toc449257685"/>
       <w:r>
         <w:t>CHƯƠNG 1</w:t>
       </w:r>
@@ -8098,7 +8064,7 @@
       </w:pPr>
       <w:bookmarkStart w:id="24" w:name="_Toc448316419"/>
       <w:bookmarkStart w:id="25" w:name="_Toc448675856"/>
-      <w:bookmarkStart w:id="26" w:name="_Toc448906041"/>
+      <w:bookmarkStart w:id="26" w:name="_Toc449257686"/>
       <w:r>
         <w:t>Khảo sát ứng dụng liên quan</w:t>
       </w:r>
@@ -8155,7 +8121,7 @@
       </w:pPr>
       <w:bookmarkStart w:id="27" w:name="_Toc448316420"/>
       <w:bookmarkStart w:id="28" w:name="_Toc448675857"/>
-      <w:bookmarkStart w:id="29" w:name="_Toc448906042"/>
+      <w:bookmarkStart w:id="29" w:name="_Toc449257687"/>
       <w:r>
         <w:t>Đặc tả hệ thống</w:t>
       </w:r>
@@ -8177,7 +8143,7 @@
       </w:pPr>
       <w:bookmarkStart w:id="30" w:name="_Toc448316421"/>
       <w:bookmarkStart w:id="31" w:name="_Toc448675858"/>
-      <w:bookmarkStart w:id="32" w:name="_Toc448906043"/>
+      <w:bookmarkStart w:id="32" w:name="_Toc449257688"/>
       <w:r>
         <w:rPr>
           <w:noProof/>
@@ -8206,7 +8172,7 @@
                     <pic:cNvPicPr/>
                   </pic:nvPicPr>
                   <pic:blipFill>
-                    <a:blip r:embed="rId49">
+                    <a:blip r:embed="rId52">
                       <a:extLst>
                         <a:ext uri="{28A0092B-C50C-407E-A947-70E740481C1C}">
                           <a14:useLocalDpi xmlns:a14="http://schemas.microsoft.com/office/drawing/2010/main" val="0"/>
@@ -8333,7 +8299,7 @@
                             </w:pPr>
                             <w:bookmarkStart w:id="33" w:name="_Toc448675883"/>
                             <w:bookmarkStart w:id="34" w:name="_Toc448318758"/>
-                            <w:bookmarkStart w:id="35" w:name="_Toc448906113"/>
+                            <w:bookmarkStart w:id="35" w:name="_Toc449257645"/>
                             <w:r>
                               <w:rPr>
                                 <w:noProof/>
@@ -8391,7 +8357,7 @@
                       </w:pPr>
                       <w:bookmarkStart w:id="36" w:name="_Toc448675883"/>
                       <w:bookmarkStart w:id="37" w:name="_Toc448318758"/>
-                      <w:bookmarkStart w:id="38" w:name="_Toc448906113"/>
+                      <w:bookmarkStart w:id="38" w:name="_Toc449257645"/>
                       <w:r>
                         <w:rPr>
                           <w:noProof/>
@@ -9235,7 +9201,7 @@
       </w:pPr>
       <w:bookmarkStart w:id="51" w:name="_Toc448316422"/>
       <w:bookmarkStart w:id="52" w:name="_Toc448675859"/>
-      <w:bookmarkStart w:id="53" w:name="_Toc448906044"/>
+      <w:bookmarkStart w:id="53" w:name="_Toc449257689"/>
       <w:r>
         <w:lastRenderedPageBreak/>
         <w:t>Đặc tả</w:t>
@@ -9260,7 +9226,7 @@
         </w:tabs>
       </w:pPr>
       <w:bookmarkStart w:id="54" w:name="_Toc448675860"/>
-      <w:bookmarkStart w:id="55" w:name="_Toc448906045"/>
+      <w:bookmarkStart w:id="55" w:name="_Toc449257690"/>
       <w:r>
         <w:t>Usecase “</w:t>
       </w:r>
@@ -9310,7 +9276,7 @@
                     <pic:cNvPicPr/>
                   </pic:nvPicPr>
                   <pic:blipFill>
-                    <a:blip r:embed="rId50">
+                    <a:blip r:embed="rId53">
                       <a:extLst>
                         <a:ext uri="{28A0092B-C50C-407E-A947-70E740481C1C}">
                           <a14:useLocalDpi xmlns:a14="http://schemas.microsoft.com/office/drawing/2010/main" val="0"/>
@@ -9500,7 +9466,7 @@
                             </w:pPr>
                             <w:bookmarkStart w:id="56" w:name="_Toc448318759"/>
                             <w:bookmarkStart w:id="57" w:name="_Toc448675884"/>
-                            <w:bookmarkStart w:id="58" w:name="_Toc448906114"/>
+                            <w:bookmarkStart w:id="58" w:name="_Toc449257646"/>
                             <w:r>
                               <w:t>Hình 1.2: Usecase “Phone Status”</w:t>
                             </w:r>
@@ -9536,7 +9502,7 @@
                       </w:pPr>
                       <w:bookmarkStart w:id="59" w:name="_Toc448318759"/>
                       <w:bookmarkStart w:id="60" w:name="_Toc448675884"/>
-                      <w:bookmarkStart w:id="61" w:name="_Toc448906114"/>
+                      <w:bookmarkStart w:id="61" w:name="_Toc449257646"/>
                       <w:r>
                         <w:t>Hình 1.2: Usecase “Phone Status”</w:t>
                       </w:r>
@@ -10005,7 +9971,7 @@
         </w:tabs>
       </w:pPr>
       <w:bookmarkStart w:id="68" w:name="_Toc448675861"/>
-      <w:bookmarkStart w:id="69" w:name="_Toc448906046"/>
+      <w:bookmarkStart w:id="69" w:name="_Toc449257691"/>
       <w:r>
         <w:lastRenderedPageBreak/>
         <w:t>Usecase “Find my phone”</w:t>
@@ -10050,7 +10016,7 @@
                     <pic:cNvPicPr/>
                   </pic:nvPicPr>
                   <pic:blipFill>
-                    <a:blip r:embed="rId51">
+                    <a:blip r:embed="rId54">
                       <a:extLst>
                         <a:ext uri="{28A0092B-C50C-407E-A947-70E740481C1C}">
                           <a14:useLocalDpi xmlns:a14="http://schemas.microsoft.com/office/drawing/2010/main" val="0"/>
@@ -10212,7 +10178,7 @@
                             </w:pPr>
                             <w:bookmarkStart w:id="70" w:name="_Toc448318770"/>
                             <w:bookmarkStart w:id="71" w:name="_Toc448675885"/>
-                            <w:bookmarkStart w:id="72" w:name="_Toc448906115"/>
+                            <w:bookmarkStart w:id="72" w:name="_Toc449257647"/>
                             <w:r>
                               <w:rPr>
                                 <w:noProof/>
@@ -10251,7 +10217,7 @@
                       </w:pPr>
                       <w:bookmarkStart w:id="73" w:name="_Toc448318770"/>
                       <w:bookmarkStart w:id="74" w:name="_Toc448675885"/>
-                      <w:bookmarkStart w:id="75" w:name="_Toc448906115"/>
+                      <w:bookmarkStart w:id="75" w:name="_Toc449257647"/>
                       <w:r>
                         <w:rPr>
                           <w:noProof/>
@@ -10743,7 +10709,7 @@
         </w:tabs>
       </w:pPr>
       <w:bookmarkStart w:id="82" w:name="_Toc448675862"/>
-      <w:bookmarkStart w:id="83" w:name="_Toc448906047"/>
+      <w:bookmarkStart w:id="83" w:name="_Toc449257692"/>
       <w:r>
         <w:lastRenderedPageBreak/>
         <w:t>Usecase “</w:t>
@@ -10794,7 +10760,7 @@
                     <pic:cNvPicPr/>
                   </pic:nvPicPr>
                   <pic:blipFill>
-                    <a:blip r:embed="rId52">
+                    <a:blip r:embed="rId55">
                       <a:extLst>
                         <a:ext uri="{28A0092B-C50C-407E-A947-70E740481C1C}">
                           <a14:useLocalDpi xmlns:a14="http://schemas.microsoft.com/office/drawing/2010/main" val="0"/>
@@ -10982,7 +10948,7 @@
                             </w:pPr>
                             <w:bookmarkStart w:id="84" w:name="_Toc448318781"/>
                             <w:bookmarkStart w:id="85" w:name="_Toc448675886"/>
-                            <w:bookmarkStart w:id="86" w:name="_Toc448906116"/>
+                            <w:bookmarkStart w:id="86" w:name="_Toc449257648"/>
                             <w:r>
                               <w:t>Hình 1.4: Usecase “Protect Phone”</w:t>
                             </w:r>
@@ -11022,7 +10988,7 @@
                       </w:pPr>
                       <w:bookmarkStart w:id="87" w:name="_Toc448318781"/>
                       <w:bookmarkStart w:id="88" w:name="_Toc448675886"/>
-                      <w:bookmarkStart w:id="89" w:name="_Toc448906116"/>
+                      <w:bookmarkStart w:id="89" w:name="_Toc449257648"/>
                       <w:r>
                         <w:t>Hình 1.4: Usecase “Protect Phone”</w:t>
                       </w:r>
@@ -11502,7 +11468,7 @@
         </w:tabs>
       </w:pPr>
       <w:bookmarkStart w:id="96" w:name="_Toc448675863"/>
-      <w:bookmarkStart w:id="97" w:name="_Toc448906048"/>
+      <w:bookmarkStart w:id="97" w:name="_Toc449257693"/>
       <w:r>
         <w:lastRenderedPageBreak/>
         <w:t>Usecase “Setting”</w:t>
@@ -11555,7 +11521,7 @@
                     <pic:cNvPicPr/>
                   </pic:nvPicPr>
                   <pic:blipFill>
-                    <a:blip r:embed="rId53">
+                    <a:blip r:embed="rId56">
                       <a:extLst>
                         <a:ext uri="{28A0092B-C50C-407E-A947-70E740481C1C}">
                           <a14:useLocalDpi xmlns:a14="http://schemas.microsoft.com/office/drawing/2010/main" val="0"/>
@@ -11722,7 +11688,7 @@
                             <w:bookmarkStart w:id="98" w:name="_Toc448316313"/>
                             <w:bookmarkStart w:id="99" w:name="_Toc448318782"/>
                             <w:bookmarkStart w:id="100" w:name="_Toc448675887"/>
-                            <w:bookmarkStart w:id="101" w:name="_Toc448906117"/>
+                            <w:bookmarkStart w:id="101" w:name="_Toc449257649"/>
                             <w:r>
                               <w:t>Hình 1.5: Usecase "Setting"</w:t>
                             </w:r>
@@ -11761,7 +11727,7 @@
                       <w:bookmarkStart w:id="102" w:name="_Toc448316313"/>
                       <w:bookmarkStart w:id="103" w:name="_Toc448318782"/>
                       <w:bookmarkStart w:id="104" w:name="_Toc448675887"/>
-                      <w:bookmarkStart w:id="105" w:name="_Toc448906117"/>
+                      <w:bookmarkStart w:id="105" w:name="_Toc449257649"/>
                       <w:r>
                         <w:t>Hình 1.5: Usecase "Setting"</w:t>
                       </w:r>
@@ -12227,7 +12193,7 @@
         </w:tabs>
       </w:pPr>
       <w:bookmarkStart w:id="112" w:name="_Toc448675864"/>
-      <w:bookmarkStart w:id="113" w:name="_Toc448906049"/>
+      <w:bookmarkStart w:id="113" w:name="_Toc449257694"/>
       <w:r>
         <w:lastRenderedPageBreak/>
         <w:t>Phân tích</w:t>
@@ -12250,7 +12216,7 @@
         </w:tabs>
       </w:pPr>
       <w:bookmarkStart w:id="114" w:name="_Toc448675865"/>
-      <w:bookmarkStart w:id="115" w:name="_Toc448906050"/>
+      <w:bookmarkStart w:id="115" w:name="_Toc449257695"/>
       <w:r>
         <w:t>Activity Diagram Run</w:t>
       </w:r>
@@ -12290,7 +12256,7 @@
                     <pic:cNvPicPr/>
                   </pic:nvPicPr>
                   <pic:blipFill>
-                    <a:blip r:embed="rId54">
+                    <a:blip r:embed="rId57">
                       <a:extLst>
                         <a:ext uri="{28A0092B-C50C-407E-A947-70E740481C1C}">
                           <a14:useLocalDpi xmlns:a14="http://schemas.microsoft.com/office/drawing/2010/main" val="0"/>
@@ -12466,7 +12432,7 @@
                               </w:rPr>
                             </w:pPr>
                             <w:bookmarkStart w:id="116" w:name="_Toc448675888"/>
-                            <w:bookmarkStart w:id="117" w:name="_Toc448906118"/>
+                            <w:bookmarkStart w:id="117" w:name="_Toc449257650"/>
                             <w:r>
                               <w:t>Hình 1.6: Activity Diagram “Run”</w:t>
                             </w:r>
@@ -12504,7 +12470,7 @@
                         </w:rPr>
                       </w:pPr>
                       <w:bookmarkStart w:id="118" w:name="_Toc448675888"/>
-                      <w:bookmarkStart w:id="119" w:name="_Toc448906118"/>
+                      <w:bookmarkStart w:id="119" w:name="_Toc449257650"/>
                       <w:r>
                         <w:t>Hình 1.6: Activity Diagram “Run”</w:t>
                       </w:r>
@@ -12556,7 +12522,7 @@
         </w:tabs>
       </w:pPr>
       <w:bookmarkStart w:id="120" w:name="_Toc448675866"/>
-      <w:bookmarkStart w:id="121" w:name="_Toc448906051"/>
+      <w:bookmarkStart w:id="121" w:name="_Toc449257696"/>
       <w:r>
         <w:t>Activity Diagram “Phone Status”</w:t>
       </w:r>
@@ -12592,7 +12558,7 @@
                     <pic:cNvPicPr/>
                   </pic:nvPicPr>
                   <pic:blipFill>
-                    <a:blip r:embed="rId55">
+                    <a:blip r:embed="rId58">
                       <a:extLst>
                         <a:ext uri="{28A0092B-C50C-407E-A947-70E740481C1C}">
                           <a14:useLocalDpi xmlns:a14="http://schemas.microsoft.com/office/drawing/2010/main" val="0"/>
@@ -12765,7 +12731,7 @@
                               </w:rPr>
                             </w:pPr>
                             <w:bookmarkStart w:id="122" w:name="_Toc448675889"/>
-                            <w:bookmarkStart w:id="123" w:name="_Toc448906119"/>
+                            <w:bookmarkStart w:id="123" w:name="_Toc449257651"/>
                             <w:r>
                               <w:t>Hình 1.7: Activity Diagram “Phone Status”</w:t>
                             </w:r>
@@ -12803,7 +12769,7 @@
                         </w:rPr>
                       </w:pPr>
                       <w:bookmarkStart w:id="124" w:name="_Toc448675889"/>
-                      <w:bookmarkStart w:id="125" w:name="_Toc448906119"/>
+                      <w:bookmarkStart w:id="125" w:name="_Toc449257651"/>
                       <w:r>
                         <w:t>Hình 1.7: Activity Diagram “Phone Status”</w:t>
                       </w:r>
@@ -12844,7 +12810,7 @@
         </w:tabs>
       </w:pPr>
       <w:bookmarkStart w:id="126" w:name="_Toc448675867"/>
-      <w:bookmarkStart w:id="127" w:name="_Toc448906052"/>
+      <w:bookmarkStart w:id="127" w:name="_Toc449257697"/>
       <w:r>
         <w:lastRenderedPageBreak/>
         <w:t>Activity Diagram “Find my Phone”</w:t>
@@ -12881,7 +12847,7 @@
                     <pic:cNvPicPr/>
                   </pic:nvPicPr>
                   <pic:blipFill>
-                    <a:blip r:embed="rId56">
+                    <a:blip r:embed="rId59">
                       <a:extLst>
                         <a:ext uri="{28A0092B-C50C-407E-A947-70E740481C1C}">
                           <a14:useLocalDpi xmlns:a14="http://schemas.microsoft.com/office/drawing/2010/main" val="0"/>
@@ -12991,7 +12957,7 @@
                               </w:rPr>
                             </w:pPr>
                             <w:bookmarkStart w:id="128" w:name="_Toc448675890"/>
-                            <w:bookmarkStart w:id="129" w:name="_Toc448906120"/>
+                            <w:bookmarkStart w:id="129" w:name="_Toc449257652"/>
                             <w:r>
                               <w:t>Hình 1.8: Activity Diagram “Find My Phone”</w:t>
                             </w:r>
@@ -13029,7 +12995,7 @@
                         </w:rPr>
                       </w:pPr>
                       <w:bookmarkStart w:id="130" w:name="_Toc448675890"/>
-                      <w:bookmarkStart w:id="131" w:name="_Toc448906120"/>
+                      <w:bookmarkStart w:id="131" w:name="_Toc449257652"/>
                       <w:r>
                         <w:t>Hình 1.8: Activity Diagram “Find My Phone”</w:t>
                       </w:r>
@@ -13076,7 +13042,7 @@
         </w:tabs>
       </w:pPr>
       <w:bookmarkStart w:id="132" w:name="_Toc448675868"/>
-      <w:bookmarkStart w:id="133" w:name="_Toc448906053"/>
+      <w:bookmarkStart w:id="133" w:name="_Toc449257698"/>
       <w:r>
         <w:lastRenderedPageBreak/>
         <w:t>Activity Diagram Setting</w:t>
@@ -13113,7 +13079,7 @@
                     <pic:cNvPicPr/>
                   </pic:nvPicPr>
                   <pic:blipFill>
-                    <a:blip r:embed="rId57">
+                    <a:blip r:embed="rId60">
                       <a:extLst>
                         <a:ext uri="{28A0092B-C50C-407E-A947-70E740481C1C}">
                           <a14:useLocalDpi xmlns:a14="http://schemas.microsoft.com/office/drawing/2010/main" val="0"/>
@@ -13213,7 +13179,7 @@
                               </w:rPr>
                             </w:pPr>
                             <w:bookmarkStart w:id="134" w:name="_Toc448675891"/>
-                            <w:bookmarkStart w:id="135" w:name="_Toc448906121"/>
+                            <w:bookmarkStart w:id="135" w:name="_Toc449257653"/>
                             <w:r>
                               <w:t>Hình 1.9: Activity Diagram “Setting”</w:t>
                             </w:r>
@@ -13251,7 +13217,7 @@
                         </w:rPr>
                       </w:pPr>
                       <w:bookmarkStart w:id="136" w:name="_Toc448675891"/>
-                      <w:bookmarkStart w:id="137" w:name="_Toc448906121"/>
+                      <w:bookmarkStart w:id="137" w:name="_Toc449257653"/>
                       <w:r>
                         <w:t>Hình 1.9: Activity Diagram “Setting”</w:t>
                       </w:r>
@@ -13292,146 +13258,16 @@
     </w:p>
     <w:p>
       <w:pPr>
-        <w:pStyle w:val="Tiumccp2"/>
-        <w:numPr>
-          <w:ilvl w:val="0"/>
-          <w:numId w:val="31"/>
-        </w:numPr>
-        <w:tabs>
-          <w:tab w:val="clear" w:pos="6379"/>
-          <w:tab w:val="center" w:pos="1080"/>
-        </w:tabs>
-      </w:pPr>
-      <w:bookmarkStart w:id="138" w:name="_Toc448675869"/>
-      <w:bookmarkStart w:id="139" w:name="_Toc448906054"/>
+        <w:pStyle w:val="Chng"/>
+      </w:pPr>
+      <w:bookmarkStart w:id="138" w:name="_Toc448675870"/>
+      <w:bookmarkStart w:id="139" w:name="_Toc449257699"/>
       <w:r>
         <w:lastRenderedPageBreak/>
-        <w:t>Thiết kế hệ thống</w:t>
+        <w:t>CHƯƠNG 2: CƠ SỞ LÝ THUYẾT</w:t>
       </w:r>
       <w:bookmarkEnd w:id="138"/>
       <w:bookmarkEnd w:id="139"/>
-    </w:p>
-    <w:p>
-      <w:pPr>
-        <w:spacing w:after="160" w:line="259" w:lineRule="auto"/>
-      </w:pPr>
-      <w:r>
-        <w:br w:type="page"/>
-      </w:r>
-      <w:r>
-        <w:rPr>
-          <w:noProof/>
-        </w:rPr>
-        <mc:AlternateContent>
-          <mc:Choice Requires="wps">
-            <w:drawing>
-              <wp:anchor distT="0" distB="0" distL="114300" distR="114300" simplePos="0" relativeHeight="251685888" behindDoc="0" locked="0" layoutInCell="1" allowOverlap="1" wp14:anchorId="049CF230" wp14:editId="1403DB6E">
-                <wp:simplePos x="0" y="0"/>
-                <wp:positionH relativeFrom="margin">
-                  <wp:posOffset>0</wp:posOffset>
-                </wp:positionH>
-                <wp:positionV relativeFrom="paragraph">
-                  <wp:posOffset>-635</wp:posOffset>
-                </wp:positionV>
-                <wp:extent cx="5943600" cy="635"/>
-                <wp:effectExtent l="0" t="0" r="0" b="0"/>
-                <wp:wrapNone/>
-                <wp:docPr id="5" name="Text Box 5"/>
-                <wp:cNvGraphicFramePr/>
-                <a:graphic xmlns:a="http://schemas.openxmlformats.org/drawingml/2006/main">
-                  <a:graphicData uri="http://schemas.microsoft.com/office/word/2010/wordprocessingShape">
-                    <wps:wsp>
-                      <wps:cNvSpPr txBox="1"/>
-                      <wps:spPr>
-                        <a:xfrm>
-                          <a:off x="0" y="0"/>
-                          <a:ext cx="5943600" cy="635"/>
-                        </a:xfrm>
-                        <a:prstGeom prst="rect">
-                          <a:avLst/>
-                        </a:prstGeom>
-                        <a:solidFill>
-                          <a:prstClr val="white"/>
-                        </a:solidFill>
-                        <a:ln>
-                          <a:noFill/>
-                        </a:ln>
-                        <a:effectLst/>
-                      </wps:spPr>
-                      <wps:txbx>
-                        <w:txbxContent>
-                          <w:p>
-                            <w:pPr>
-                              <w:pStyle w:val="Caption"/>
-                              <w:rPr>
-                                <w:b/>
-                                <w:noProof/>
-                              </w:rPr>
-                            </w:pPr>
-                            <w:bookmarkStart w:id="140" w:name="_Toc448675892"/>
-                            <w:bookmarkStart w:id="141" w:name="_Toc448906122"/>
-                            <w:r>
-                              <w:t>Hình 1.10: Kiến trúc hệ thống</w:t>
-                            </w:r>
-                            <w:bookmarkEnd w:id="140"/>
-                            <w:bookmarkEnd w:id="141"/>
-                          </w:p>
-                        </w:txbxContent>
-                      </wps:txbx>
-                      <wps:bodyPr rot="0" spcFirstLastPara="0" vertOverflow="overflow" horzOverflow="overflow" vert="horz" wrap="square" lIns="0" tIns="0" rIns="0" bIns="0" numCol="1" spcCol="0" rtlCol="0" fromWordArt="0" anchor="t" anchorCtr="0" forceAA="0" compatLnSpc="1">
-                        <a:prstTxWarp prst="textNoShape">
-                          <a:avLst/>
-                        </a:prstTxWarp>
-                        <a:spAutoFit/>
-                      </wps:bodyPr>
-                    </wps:wsp>
-                  </a:graphicData>
-                </a:graphic>
-              </wp:anchor>
-            </w:drawing>
-          </mc:Choice>
-          <mc:Fallback>
-            <w:pict>
-              <v:shape w14:anchorId="049CF230" id="Text Box 5" o:spid="_x0000_s1041" type="#_x0000_t202" style="position:absolute;margin-left:0;margin-top:-.05pt;width:468pt;height:.05pt;z-index:251685888;visibility:visible;mso-wrap-style:square;mso-wrap-distance-left:9pt;mso-wrap-distance-top:0;mso-wrap-distance-right:9pt;mso-wrap-distance-bottom:0;mso-position-horizontal:absolute;mso-position-horizontal-relative:margin;mso-position-vertical:absolute;mso-position-vertical-relative:text;v-text-anchor:top" o:gfxdata="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" stroked="f">
-                <v:textbox style="mso-fit-shape-to-text:t" inset="0,0,0,0">
-                  <w:txbxContent>
-                    <w:p>
-                      <w:pPr>
-                        <w:pStyle w:val="Caption"/>
-                        <w:rPr>
-                          <w:b/>
-                          <w:noProof/>
-                        </w:rPr>
-                      </w:pPr>
-                      <w:bookmarkStart w:id="142" w:name="_Toc448675892"/>
-                      <w:bookmarkStart w:id="143" w:name="_Toc448906122"/>
-                      <w:r>
-                        <w:t>Hình 1.10: Kiến trúc hệ thống</w:t>
-                      </w:r>
-                      <w:bookmarkEnd w:id="142"/>
-                      <w:bookmarkEnd w:id="143"/>
-                    </w:p>
-                  </w:txbxContent>
-                </v:textbox>
-                <w10:wrap anchorx="margin"/>
-              </v:shape>
-            </w:pict>
-          </mc:Fallback>
-        </mc:AlternateContent>
-      </w:r>
-    </w:p>
-    <w:p>
-      <w:pPr>
-        <w:pStyle w:val="Chng"/>
-      </w:pPr>
-      <w:bookmarkStart w:id="144" w:name="_Toc448675870"/>
-      <w:bookmarkStart w:id="145" w:name="_Toc448906055"/>
-      <w:r>
-        <w:lastRenderedPageBreak/>
-        <w:t>CHƯƠNG 2: CƠ SỞ LÝ THUYẾT</w:t>
-      </w:r>
-      <w:bookmarkEnd w:id="144"/>
-      <w:bookmarkEnd w:id="145"/>
     </w:p>
     <w:p>
       <w:pPr>
@@ -13445,8 +13281,8 @@
           <w:tab w:val="center" w:pos="1080"/>
         </w:tabs>
       </w:pPr>
-      <w:bookmarkStart w:id="146" w:name="_Toc448675871"/>
-      <w:bookmarkStart w:id="147" w:name="_Toc448906056"/>
+      <w:bookmarkStart w:id="140" w:name="_Toc448675871"/>
+      <w:bookmarkStart w:id="141" w:name="_Toc449257700"/>
       <w:r>
         <w:t>Giới</w:t>
       </w:r>
@@ -13459,17 +13295,17 @@
       <w:r>
         <w:t>về hệ điều hành Android</w:t>
       </w:r>
-      <w:bookmarkEnd w:id="147"/>
+      <w:bookmarkEnd w:id="141"/>
       <w:r>
         <w:t xml:space="preserve"> </w:t>
       </w:r>
-      <w:bookmarkEnd w:id="146"/>
+      <w:bookmarkEnd w:id="140"/>
     </w:p>
     <w:p>
       <w:pPr>
         <w:pStyle w:val="Nidungvnbn"/>
       </w:pPr>
-      <w:hyperlink r:id="rId58" w:tooltip="wikt:android" w:history="1">
+      <w:hyperlink r:id="rId61" w:tooltip="wikt:android" w:history="1">
         <w:r>
           <w:rPr>
             <w:rStyle w:val="Hyperlink"/>
@@ -13494,7 +13330,7 @@
         </w:rPr>
         <w:t> </w:t>
       </w:r>
-      <w:hyperlink r:id="rId59" w:tooltip="Hệ điều hành di động (trang chưa được viết)" w:history="1">
+      <w:hyperlink r:id="rId62" w:tooltip="Hệ điều hành di động (trang chưa được viết)" w:history="1">
         <w:r>
           <w:rPr>
             <w:rStyle w:val="Hyperlink"/>
@@ -13519,7 +13355,7 @@
         </w:rPr>
         <w:t> </w:t>
       </w:r>
-      <w:hyperlink r:id="rId60" w:tooltip="Linux" w:history="1">
+      <w:hyperlink r:id="rId63" w:tooltip="Linux" w:history="1">
         <w:r>
           <w:rPr>
             <w:rStyle w:val="Hyperlink"/>
@@ -13544,7 +13380,7 @@
         </w:rPr>
         <w:t> </w:t>
       </w:r>
-      <w:hyperlink r:id="rId61" w:tooltip="Màn hình cảm ứng" w:history="1">
+      <w:hyperlink r:id="rId64" w:tooltip="Màn hình cảm ứng" w:history="1">
         <w:r>
           <w:rPr>
             <w:rStyle w:val="Hyperlink"/>
@@ -13569,7 +13405,7 @@
         </w:rPr>
         <w:t> </w:t>
       </w:r>
-      <w:hyperlink r:id="rId62" w:tooltip="Điện thoại thông minh" w:history="1">
+      <w:hyperlink r:id="rId65" w:tooltip="Điện thoại thông minh" w:history="1">
         <w:r>
           <w:rPr>
             <w:rStyle w:val="Hyperlink"/>
@@ -13594,7 +13430,7 @@
         </w:rPr>
         <w:t> </w:t>
       </w:r>
-      <w:hyperlink r:id="rId63" w:tooltip="Máy tính bảng" w:history="1">
+      <w:hyperlink r:id="rId66" w:tooltip="Máy tính bảng" w:history="1">
         <w:r>
           <w:rPr>
             <w:rStyle w:val="Hyperlink"/>
@@ -13613,7 +13449,7 @@
         </w:rPr>
         <w:t> </w:t>
       </w:r>
-      <w:hyperlink r:id="rId64" w:tooltip="Liên minh thiết bị cầm tay mở (trang chưa được viết)" w:history="1">
+      <w:hyperlink r:id="rId67" w:tooltip="Liên minh thiết bị cầm tay mở (trang chưa được viết)" w:history="1">
         <w:r>
           <w:rPr>
             <w:rStyle w:val="Hyperlink"/>
@@ -13632,7 +13468,7 @@
         </w:rPr>
         <w:t> </w:t>
       </w:r>
-      <w:hyperlink r:id="rId65" w:tooltip="Phần cứng" w:history="1">
+      <w:hyperlink r:id="rId68" w:tooltip="Phần cứng" w:history="1">
         <w:r>
           <w:rPr>
             <w:rStyle w:val="Hyperlink"/>
@@ -13651,7 +13487,7 @@
         </w:rPr>
         <w:t> </w:t>
       </w:r>
-      <w:hyperlink r:id="rId66" w:tooltip="Phần mềm" w:history="1">
+      <w:hyperlink r:id="rId69" w:tooltip="Phần mềm" w:history="1">
         <w:r>
           <w:rPr>
             <w:rStyle w:val="Hyperlink"/>
@@ -13670,7 +13506,7 @@
         </w:rPr>
         <w:t> </w:t>
       </w:r>
-      <w:hyperlink r:id="rId67" w:tooltip="Viễn thông" w:history="1">
+      <w:hyperlink r:id="rId70" w:tooltip="Viễn thông" w:history="1">
         <w:r>
           <w:rPr>
             <w:rStyle w:val="Hyperlink"/>
@@ -13695,7 +13531,7 @@
         </w:rPr>
         <w:t> </w:t>
       </w:r>
-      <w:hyperlink r:id="rId68" w:tooltip="Tiêu chuẩn mở (trang chưa được viết)" w:history="1">
+      <w:hyperlink r:id="rId71" w:tooltip="Tiêu chuẩn mở (trang chưa được viết)" w:history="1">
         <w:r>
           <w:rPr>
             <w:rStyle w:val="Hyperlink"/>
@@ -14737,8 +14573,8 @@
                             <w:pPr>
                               <w:pStyle w:val="Bngbiu-nidung"/>
                             </w:pPr>
-                            <w:bookmarkStart w:id="148" w:name="_Toc448654891"/>
-                            <w:bookmarkStart w:id="149" w:name="_Toc448906081"/>
+                            <w:bookmarkStart w:id="142" w:name="_Toc448654891"/>
+                            <w:bookmarkStart w:id="143" w:name="_Toc448906081"/>
                             <w:r>
                               <w:t>Bảng 1.</w:t>
                             </w:r>
@@ -14751,8 +14587,8 @@
                             <w:r>
                               <w:t>Các phiên bản của Android</w:t>
                             </w:r>
-                            <w:bookmarkEnd w:id="148"/>
-                            <w:bookmarkEnd w:id="149"/>
+                            <w:bookmarkEnd w:id="142"/>
+                            <w:bookmarkEnd w:id="143"/>
                           </w:p>
                         </w:txbxContent>
                       </wps:txbx>
@@ -14773,15 +14609,15 @@
           </mc:Choice>
           <mc:Fallback>
             <w:pict>
-              <v:shape w14:anchorId="7305C314" id="Text Box 2" o:spid="_x0000_s1042" type="#_x0000_t202" style="position:absolute;left:0;text-align:left;margin-left:415.95pt;margin-top:377.55pt;width:467.15pt;height:.05pt;z-index:251683840;visibility:visible;mso-wrap-style:square;mso-width-percent:0;mso-wrap-distance-left:9pt;mso-wrap-distance-top:0;mso-wrap-distance-right:9pt;mso-wrap-distance-bottom:0;mso-position-horizontal:right;mso-position-horizontal-relative:margin;mso-position-vertical:absolute;mso-position-vertical-relative:text;mso-width-percent:0;mso-width-relative:margin;v-text-anchor:top" o:gfxdata="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" stroked="f">
+              <v:shape w14:anchorId="7305C314" id="Text Box 2" o:spid="_x0000_s1041" type="#_x0000_t202" style="position:absolute;left:0;text-align:left;margin-left:415.95pt;margin-top:377.55pt;width:467.15pt;height:.05pt;z-index:251683840;visibility:visible;mso-wrap-style:square;mso-width-percent:0;mso-wrap-distance-left:9pt;mso-wrap-distance-top:0;mso-wrap-distance-right:9pt;mso-wrap-distance-bottom:0;mso-position-horizontal:right;mso-position-horizontal-relative:margin;mso-position-vertical:absolute;mso-position-vertical-relative:text;mso-width-percent:0;mso-width-relative:margin;v-text-anchor:top" o:gfxdata="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" stroked="f">
                 <v:textbox style="mso-fit-shape-to-text:t" inset="0,0,0,0">
                   <w:txbxContent>
                     <w:p>
                       <w:pPr>
                         <w:pStyle w:val="Bngbiu-nidung"/>
                       </w:pPr>
-                      <w:bookmarkStart w:id="150" w:name="_Toc448654891"/>
-                      <w:bookmarkStart w:id="151" w:name="_Toc448906081"/>
+                      <w:bookmarkStart w:id="144" w:name="_Toc448654891"/>
+                      <w:bookmarkStart w:id="145" w:name="_Toc448906081"/>
                       <w:r>
                         <w:t>Bảng 1.</w:t>
                       </w:r>
@@ -14794,8 +14630,8 @@
                       <w:r>
                         <w:t>Các phiên bản của Android</w:t>
                       </w:r>
-                      <w:bookmarkEnd w:id="150"/>
-                      <w:bookmarkEnd w:id="151"/>
+                      <w:bookmarkEnd w:id="144"/>
+                      <w:bookmarkEnd w:id="145"/>
                     </w:p>
                   </w:txbxContent>
                 </v:textbox>
@@ -14828,13 +14664,13 @@
       <w:r>
         <w:tab/>
       </w:r>
-      <w:bookmarkStart w:id="152" w:name="_Toc448675872"/>
-      <w:bookmarkStart w:id="153" w:name="_Toc448906057"/>
+      <w:bookmarkStart w:id="146" w:name="_Toc448675872"/>
+      <w:bookmarkStart w:id="147" w:name="_Toc449257701"/>
       <w:r>
         <w:t>Giới thiệu về Android Wear</w:t>
       </w:r>
-      <w:bookmarkEnd w:id="152"/>
-      <w:bookmarkEnd w:id="153"/>
+      <w:bookmarkEnd w:id="146"/>
+      <w:bookmarkEnd w:id="147"/>
     </w:p>
     <w:p>
       <w:pPr>
@@ -14858,7 +14694,7 @@
         </w:rPr>
         <w:t> </w:t>
       </w:r>
-      <w:hyperlink r:id="rId69" w:tooltip="Android (hệ điều hành)" w:history="1">
+      <w:hyperlink r:id="rId72" w:tooltip="Android (hệ điều hành)" w:history="1">
         <w:r>
           <w:rPr>
             <w:rStyle w:val="Hyperlink"/>
@@ -14883,7 +14719,7 @@
         </w:rPr>
         <w:t> </w:t>
       </w:r>
-      <w:hyperlink r:id="rId70" w:tooltip="Google" w:history="1">
+      <w:hyperlink r:id="rId73" w:tooltip="Google" w:history="1">
         <w:r>
           <w:rPr>
             <w:rStyle w:val="Hyperlink"/>
@@ -14908,7 +14744,7 @@
         </w:rPr>
         <w:t> </w:t>
       </w:r>
-      <w:hyperlink r:id="rId71" w:tooltip="Đồng hồ thông minh" w:history="1">
+      <w:hyperlink r:id="rId74" w:tooltip="Đồng hồ thông minh" w:history="1">
         <w:r>
           <w:rPr>
             <w:rStyle w:val="Hyperlink"/>
@@ -14933,7 +14769,7 @@
         </w:rPr>
         <w:t> </w:t>
       </w:r>
-      <w:hyperlink r:id="rId72" w:tooltip="Điện thoại thông minh" w:history="1">
+      <w:hyperlink r:id="rId75" w:tooltip="Điện thoại thông minh" w:history="1">
         <w:r>
           <w:rPr>
             <w:rStyle w:val="Hyperlink"/>
@@ -14958,7 +14794,7 @@
         </w:rPr>
         <w:t> </w:t>
       </w:r>
-      <w:hyperlink r:id="rId73" w:tooltip="Google Now" w:history="1">
+      <w:hyperlink r:id="rId76" w:tooltip="Google Now" w:history="1">
         <w:r>
           <w:rPr>
             <w:rStyle w:val="Hyperlink"/>
@@ -15010,7 +14846,7 @@
                     <pic:cNvPicPr/>
                   </pic:nvPicPr>
                   <pic:blipFill>
-                    <a:blip r:embed="rId74" cstate="print">
+                    <a:blip r:embed="rId77" cstate="print">
                       <a:extLst>
                         <a:ext uri="{28A0092B-C50C-407E-A947-70E740481C1C}">
                           <a14:useLocalDpi xmlns:a14="http://schemas.microsoft.com/office/drawing/2010/main" val="0"/>
@@ -15051,7 +14887,7 @@
         </w:rPr>
         <w:t> </w:t>
       </w:r>
-      <w:hyperlink r:id="rId75" w:tooltip="Motorola" w:history="1">
+      <w:hyperlink r:id="rId78" w:tooltip="Motorola" w:history="1">
         <w:r>
           <w:rPr>
             <w:rStyle w:val="Hyperlink"/>
@@ -15070,7 +14906,7 @@
         </w:rPr>
         <w:t> </w:t>
       </w:r>
-      <w:hyperlink r:id="rId76" w:tooltip="Samsung Electronics" w:history="1">
+      <w:hyperlink r:id="rId79" w:tooltip="Samsung Electronics" w:history="1">
         <w:r>
           <w:rPr>
             <w:rStyle w:val="Hyperlink"/>
@@ -15089,7 +14925,7 @@
         </w:rPr>
         <w:t> </w:t>
       </w:r>
-      <w:hyperlink r:id="rId77" w:tooltip="Tập đoàn LG" w:history="1">
+      <w:hyperlink r:id="rId80" w:tooltip="Tập đoàn LG" w:history="1">
         <w:r>
           <w:rPr>
             <w:rStyle w:val="Hyperlink"/>
@@ -15108,7 +14944,7 @@
         </w:rPr>
         <w:t> </w:t>
       </w:r>
-      <w:hyperlink r:id="rId78" w:tooltip="HTC" w:history="1">
+      <w:hyperlink r:id="rId81" w:tooltip="HTC" w:history="1">
         <w:r>
           <w:rPr>
             <w:rStyle w:val="Hyperlink"/>
@@ -15133,7 +14969,7 @@
         </w:rPr>
         <w:t> </w:t>
       </w:r>
-      <w:hyperlink r:id="rId79" w:tooltip="Asus" w:history="1">
+      <w:hyperlink r:id="rId82" w:tooltip="Asus" w:history="1">
         <w:r>
           <w:rPr>
             <w:rStyle w:val="Hyperlink"/>
@@ -15152,7 +14988,7 @@
       <w:r>
         <w:t>đã công bố là đối tác chính thức.</w:t>
       </w:r>
-      <w:hyperlink r:id="rId80" w:anchor="cite_note-10" w:history="1"/>
+      <w:hyperlink r:id="rId83" w:anchor="cite_note-10" w:history="1"/>
       <w:r>
         <w:rPr>
           <w:rStyle w:val="apple-converted-space"/>
@@ -15168,7 +15004,7 @@
         </w:rPr>
         <w:t> </w:t>
       </w:r>
-      <w:hyperlink r:id="rId81" w:tooltip="Google I/O" w:history="1">
+      <w:hyperlink r:id="rId84" w:tooltip="Google I/O" w:history="1">
         <w:r>
           <w:rPr>
             <w:rStyle w:val="Hyperlink"/>
@@ -15187,7 +15023,7 @@
         </w:rPr>
         <w:t> </w:t>
       </w:r>
-      <w:hyperlink r:id="rId82" w:tooltip="Moto 360" w:history="1">
+      <w:hyperlink r:id="rId85" w:tooltip="Moto 360" w:history="1">
         <w:r>
           <w:rPr>
             <w:rStyle w:val="Hyperlink"/>
@@ -15322,13 +15158,13 @@
                                 <w:noProof/>
                               </w:rPr>
                             </w:pPr>
-                            <w:bookmarkStart w:id="154" w:name="_Toc448675893"/>
-                            <w:bookmarkStart w:id="155" w:name="_Toc448906123"/>
+                            <w:bookmarkStart w:id="148" w:name="_Toc448675893"/>
+                            <w:bookmarkStart w:id="149" w:name="_Toc449257654"/>
                             <w:r>
                               <w:t>Hình 2.1: Hình ảnh về Android Wear</w:t>
                             </w:r>
-                            <w:bookmarkEnd w:id="154"/>
-                            <w:bookmarkEnd w:id="155"/>
+                            <w:bookmarkEnd w:id="148"/>
+                            <w:bookmarkEnd w:id="149"/>
                           </w:p>
                         </w:txbxContent>
                       </wps:txbx>
@@ -15346,7 +15182,7 @@
           </mc:Choice>
           <mc:Fallback>
             <w:pict>
-              <v:shape w14:anchorId="78980103" id="Text Box 7" o:spid="_x0000_s1043" type="#_x0000_t202" style="position:absolute;margin-left:416.8pt;margin-top:19.6pt;width:468pt;height:.05pt;z-index:251686912;visibility:visible;mso-wrap-style:square;mso-wrap-distance-left:9pt;mso-wrap-distance-top:0;mso-wrap-distance-right:9pt;mso-wrap-distance-bottom:0;mso-position-horizontal:right;mso-position-horizontal-relative:margin;mso-position-vertical:absolute;mso-position-vertical-relative:text;v-text-anchor:top" o:gfxdata="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" stroked="f">
+              <v:shape w14:anchorId="78980103" id="Text Box 7" o:spid="_x0000_s1042" type="#_x0000_t202" style="position:absolute;margin-left:416.8pt;margin-top:19.6pt;width:468pt;height:.05pt;z-index:251686912;visibility:visible;mso-wrap-style:square;mso-wrap-distance-left:9pt;mso-wrap-distance-top:0;mso-wrap-distance-right:9pt;mso-wrap-distance-bottom:0;mso-position-horizontal:right;mso-position-horizontal-relative:margin;mso-position-vertical:absolute;mso-position-vertical-relative:text;v-text-anchor:top" o:gfxdata="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" stroked="f">
                 <v:textbox style="mso-fit-shape-to-text:t" inset="0,0,0,0">
                   <w:txbxContent>
                     <w:p>
@@ -15357,13 +15193,13 @@
                           <w:noProof/>
                         </w:rPr>
                       </w:pPr>
-                      <w:bookmarkStart w:id="156" w:name="_Toc448675893"/>
-                      <w:bookmarkStart w:id="157" w:name="_Toc448906123"/>
+                      <w:bookmarkStart w:id="150" w:name="_Toc448675893"/>
+                      <w:bookmarkStart w:id="151" w:name="_Toc449257654"/>
                       <w:r>
                         <w:t>Hình 2.1: Hình ảnh về Android Wear</w:t>
                       </w:r>
-                      <w:bookmarkEnd w:id="156"/>
-                      <w:bookmarkEnd w:id="157"/>
+                      <w:bookmarkEnd w:id="150"/>
+                      <w:bookmarkEnd w:id="151"/>
                     </w:p>
                   </w:txbxContent>
                 </v:textbox>
@@ -15394,14 +15230,14 @@
           <w:tab w:val="center" w:pos="1080"/>
         </w:tabs>
       </w:pPr>
-      <w:bookmarkStart w:id="158" w:name="_Toc448675873"/>
-      <w:bookmarkStart w:id="159" w:name="_Toc448906058"/>
+      <w:bookmarkStart w:id="152" w:name="_Toc448675873"/>
+      <w:bookmarkStart w:id="153" w:name="_Toc449257702"/>
       <w:r>
         <w:lastRenderedPageBreak/>
         <w:t>Tạo Project Android Wear</w:t>
       </w:r>
-      <w:bookmarkEnd w:id="158"/>
-      <w:bookmarkEnd w:id="159"/>
+      <w:bookmarkEnd w:id="152"/>
+      <w:bookmarkEnd w:id="153"/>
     </w:p>
     <w:p>
       <w:pPr>
@@ -15465,13 +15301,13 @@
                                 <w:noProof/>
                               </w:rPr>
                             </w:pPr>
-                            <w:bookmarkStart w:id="160" w:name="_Toc448675894"/>
-                            <w:bookmarkStart w:id="161" w:name="_Toc448906124"/>
+                            <w:bookmarkStart w:id="154" w:name="_Toc448675894"/>
+                            <w:bookmarkStart w:id="155" w:name="_Toc449257655"/>
                             <w:r>
                               <w:t>Hình 2.2: Hình ảnh Android Studio</w:t>
                             </w:r>
-                            <w:bookmarkEnd w:id="160"/>
-                            <w:bookmarkEnd w:id="161"/>
+                            <w:bookmarkEnd w:id="154"/>
+                            <w:bookmarkEnd w:id="155"/>
                           </w:p>
                         </w:txbxContent>
                       </wps:txbx>
@@ -15489,7 +15325,7 @@
           </mc:Choice>
           <mc:Fallback>
             <w:pict>
-              <v:shape w14:anchorId="11542AC3" id="Text Box 15" o:spid="_x0000_s1044" type="#_x0000_t202" style="position:absolute;margin-left:416.8pt;margin-top:368.25pt;width:468pt;height:.05pt;z-index:251688960;visibility:visible;mso-wrap-style:square;mso-wrap-distance-left:9pt;mso-wrap-distance-top:0;mso-wrap-distance-right:9pt;mso-wrap-distance-bottom:0;mso-position-horizontal:right;mso-position-horizontal-relative:margin;mso-position-vertical:absolute;mso-position-vertical-relative:text;v-text-anchor:top" o:gfxdata="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" stroked="f">
+              <v:shape w14:anchorId="11542AC3" id="Text Box 15" o:spid="_x0000_s1043" type="#_x0000_t202" style="position:absolute;margin-left:416.8pt;margin-top:368.25pt;width:468pt;height:.05pt;z-index:251688960;visibility:visible;mso-wrap-style:square;mso-wrap-distance-left:9pt;mso-wrap-distance-top:0;mso-wrap-distance-right:9pt;mso-wrap-distance-bottom:0;mso-position-horizontal:right;mso-position-horizontal-relative:margin;mso-position-vertical:absolute;mso-position-vertical-relative:text;v-text-anchor:top" o:gfxdata="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" stroked="f">
                 <v:textbox style="mso-fit-shape-to-text:t" inset="0,0,0,0">
                   <w:txbxContent>
                     <w:p>
@@ -15500,13 +15336,13 @@
                           <w:noProof/>
                         </w:rPr>
                       </w:pPr>
-                      <w:bookmarkStart w:id="162" w:name="_Toc448675894"/>
-                      <w:bookmarkStart w:id="163" w:name="_Toc448906124"/>
+                      <w:bookmarkStart w:id="156" w:name="_Toc448675894"/>
+                      <w:bookmarkStart w:id="157" w:name="_Toc449257655"/>
                       <w:r>
                         <w:t>Hình 2.2: Hình ảnh Android Studio</w:t>
                       </w:r>
-                      <w:bookmarkEnd w:id="162"/>
-                      <w:bookmarkEnd w:id="163"/>
+                      <w:bookmarkEnd w:id="156"/>
+                      <w:bookmarkEnd w:id="157"/>
                     </w:p>
                   </w:txbxContent>
                 </v:textbox>
@@ -15544,7 +15380,7 @@
                     <pic:cNvPicPr/>
                   </pic:nvPicPr>
                   <pic:blipFill>
-                    <a:blip r:embed="rId83">
+                    <a:blip r:embed="rId86">
                       <a:extLst>
                         <a:ext uri="{28A0092B-C50C-407E-A947-70E740481C1C}">
                           <a14:useLocalDpi xmlns:a14="http://schemas.microsoft.com/office/drawing/2010/main" val="0"/>
@@ -15615,7 +15451,7 @@
                     <pic:cNvPicPr/>
                   </pic:nvPicPr>
                   <pic:blipFill>
-                    <a:blip r:embed="rId84">
+                    <a:blip r:embed="rId87">
                       <a:extLst>
                         <a:ext uri="{28A0092B-C50C-407E-A947-70E740481C1C}">
                           <a14:useLocalDpi xmlns:a14="http://schemas.microsoft.com/office/drawing/2010/main" val="0"/>
@@ -15763,13 +15599,13 @@
                                 <w:noProof/>
                               </w:rPr>
                             </w:pPr>
-                            <w:bookmarkStart w:id="164" w:name="_Toc448675895"/>
-                            <w:bookmarkStart w:id="165" w:name="_Toc448906125"/>
+                            <w:bookmarkStart w:id="158" w:name="_Toc448675895"/>
+                            <w:bookmarkStart w:id="159" w:name="_Toc449257656"/>
                             <w:r>
                               <w:t>Hình 2.3: Hình ảnh tạo Project trong Android Studio</w:t>
                             </w:r>
-                            <w:bookmarkEnd w:id="164"/>
-                            <w:bookmarkEnd w:id="165"/>
+                            <w:bookmarkEnd w:id="158"/>
+                            <w:bookmarkEnd w:id="159"/>
                           </w:p>
                         </w:txbxContent>
                       </wps:txbx>
@@ -15787,7 +15623,7 @@
           </mc:Choice>
           <mc:Fallback>
             <w:pict>
-              <v:shape w14:anchorId="3533AE89" id="Text Box 35" o:spid="_x0000_s1045" type="#_x0000_t202" style="position:absolute;margin-left:416.8pt;margin-top:15.1pt;width:468pt;height:.05pt;z-index:251691008;visibility:visible;mso-wrap-style:square;mso-wrap-distance-left:9pt;mso-wrap-distance-top:0;mso-wrap-distance-right:9pt;mso-wrap-distance-bottom:0;mso-position-horizontal:right;mso-position-horizontal-relative:margin;mso-position-vertical:absolute;mso-position-vertical-relative:text;v-text-anchor:top" o:gfxdata="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" stroked="f">
+              <v:shape w14:anchorId="3533AE89" id="Text Box 35" o:spid="_x0000_s1044" type="#_x0000_t202" style="position:absolute;margin-left:416.8pt;margin-top:15.1pt;width:468pt;height:.05pt;z-index:251691008;visibility:visible;mso-wrap-style:square;mso-wrap-distance-left:9pt;mso-wrap-distance-top:0;mso-wrap-distance-right:9pt;mso-wrap-distance-bottom:0;mso-position-horizontal:right;mso-position-horizontal-relative:margin;mso-position-vertical:absolute;mso-position-vertical-relative:text;v-text-anchor:top" o:gfxdata="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" stroked="f">
                 <v:textbox style="mso-fit-shape-to-text:t" inset="0,0,0,0">
                   <w:txbxContent>
                     <w:p>
@@ -15798,13 +15634,13 @@
                           <w:noProof/>
                         </w:rPr>
                       </w:pPr>
-                      <w:bookmarkStart w:id="166" w:name="_Toc448675895"/>
-                      <w:bookmarkStart w:id="167" w:name="_Toc448906125"/>
+                      <w:bookmarkStart w:id="160" w:name="_Toc448675895"/>
+                      <w:bookmarkStart w:id="161" w:name="_Toc449257656"/>
                       <w:r>
                         <w:t>Hình 2.3: Hình ảnh tạo Project trong Android Studio</w:t>
                       </w:r>
-                      <w:bookmarkEnd w:id="166"/>
-                      <w:bookmarkEnd w:id="167"/>
+                      <w:bookmarkEnd w:id="160"/>
+                      <w:bookmarkEnd w:id="161"/>
                     </w:p>
                   </w:txbxContent>
                 </v:textbox>
@@ -15885,13 +15721,13 @@
                                 <w:noProof/>
                               </w:rPr>
                             </w:pPr>
-                            <w:bookmarkStart w:id="168" w:name="_Toc448675896"/>
-                            <w:bookmarkStart w:id="169" w:name="_Toc448906126"/>
+                            <w:bookmarkStart w:id="162" w:name="_Toc448675896"/>
+                            <w:bookmarkStart w:id="163" w:name="_Toc449257657"/>
                             <w:r>
                               <w:t>Hình 2.4: Hình ảnh chọn thiết bị trong Android Studio</w:t>
                             </w:r>
-                            <w:bookmarkEnd w:id="168"/>
-                            <w:bookmarkEnd w:id="169"/>
+                            <w:bookmarkEnd w:id="162"/>
+                            <w:bookmarkEnd w:id="163"/>
                           </w:p>
                         </w:txbxContent>
                       </wps:txbx>
@@ -15909,7 +15745,7 @@
           </mc:Choice>
           <mc:Fallback>
             <w:pict>
-              <v:shape w14:anchorId="25E8790F" id="Text Box 37" o:spid="_x0000_s1046" type="#_x0000_t202" style="position:absolute;margin-left:416.8pt;margin-top:490.3pt;width:468pt;height:.05pt;z-index:251693056;visibility:visible;mso-wrap-style:square;mso-wrap-distance-left:9pt;mso-wrap-distance-top:0;mso-wrap-distance-right:9pt;mso-wrap-distance-bottom:0;mso-position-horizontal:right;mso-position-horizontal-relative:margin;mso-position-vertical:absolute;mso-position-vertical-relative:text;v-text-anchor:top" o:gfxdata="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" stroked="f">
+              <v:shape w14:anchorId="25E8790F" id="Text Box 37" o:spid="_x0000_s1045" type="#_x0000_t202" style="position:absolute;margin-left:416.8pt;margin-top:490.3pt;width:468pt;height:.05pt;z-index:251693056;visibility:visible;mso-wrap-style:square;mso-wrap-distance-left:9pt;mso-wrap-distance-top:0;mso-wrap-distance-right:9pt;mso-wrap-distance-bottom:0;mso-position-horizontal:right;mso-position-horizontal-relative:margin;mso-position-vertical:absolute;mso-position-vertical-relative:text;v-text-anchor:top" o:gfxdata="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" stroked="f">
                 <v:textbox style="mso-fit-shape-to-text:t" inset="0,0,0,0">
                   <w:txbxContent>
                     <w:p>
@@ -15920,13 +15756,13 @@
                           <w:noProof/>
                         </w:rPr>
                       </w:pPr>
-                      <w:bookmarkStart w:id="170" w:name="_Toc448675896"/>
-                      <w:bookmarkStart w:id="171" w:name="_Toc448906126"/>
+                      <w:bookmarkStart w:id="164" w:name="_Toc448675896"/>
+                      <w:bookmarkStart w:id="165" w:name="_Toc449257657"/>
                       <w:r>
                         <w:t>Hình 2.4: Hình ảnh chọn thiết bị trong Android Studio</w:t>
                       </w:r>
-                      <w:bookmarkEnd w:id="170"/>
-                      <w:bookmarkEnd w:id="171"/>
+                      <w:bookmarkEnd w:id="164"/>
+                      <w:bookmarkEnd w:id="165"/>
                     </w:p>
                   </w:txbxContent>
                 </v:textbox>
@@ -15964,7 +15800,7 @@
                     <pic:cNvPicPr/>
                   </pic:nvPicPr>
                   <pic:blipFill>
-                    <a:blip r:embed="rId85">
+                    <a:blip r:embed="rId88">
                       <a:extLst>
                         <a:ext uri="{28A0092B-C50C-407E-A947-70E740481C1C}">
                           <a14:useLocalDpi xmlns:a14="http://schemas.microsoft.com/office/drawing/2010/main" val="0"/>
@@ -16142,7 +15978,7 @@
                     <pic:cNvPicPr/>
                   </pic:nvPicPr>
                   <pic:blipFill>
-                    <a:blip r:embed="rId86">
+                    <a:blip r:embed="rId89">
                       <a:extLst>
                         <a:ext uri="{28A0092B-C50C-407E-A947-70E740481C1C}">
                           <a14:useLocalDpi xmlns:a14="http://schemas.microsoft.com/office/drawing/2010/main" val="0"/>
@@ -16221,13 +16057,13 @@
                                 <w:noProof/>
                               </w:rPr>
                             </w:pPr>
-                            <w:bookmarkStart w:id="172" w:name="_Toc448675897"/>
-                            <w:bookmarkStart w:id="173" w:name="_Toc448906127"/>
+                            <w:bookmarkStart w:id="166" w:name="_Toc448675897"/>
+                            <w:bookmarkStart w:id="167" w:name="_Toc449257658"/>
                             <w:r>
                               <w:t>Hình 2.5: Hình ảnh chọn Activity cho Wear trong Android Studio</w:t>
                             </w:r>
-                            <w:bookmarkEnd w:id="172"/>
-                            <w:bookmarkEnd w:id="173"/>
+                            <w:bookmarkEnd w:id="166"/>
+                            <w:bookmarkEnd w:id="167"/>
                           </w:p>
                         </w:txbxContent>
                       </wps:txbx>
@@ -16245,7 +16081,7 @@
           </mc:Choice>
           <mc:Fallback>
             <w:pict>
-              <v:shape w14:anchorId="1E6A7145" id="Text Box 39" o:spid="_x0000_s1047" type="#_x0000_t202" style="position:absolute;margin-left:12pt;margin-top:340.25pt;width:468pt;height:.05pt;z-index:251695104;visibility:visible;mso-wrap-style:square;mso-wrap-distance-left:9pt;mso-wrap-distance-top:0;mso-wrap-distance-right:9pt;mso-wrap-distance-bottom:0;mso-position-horizontal:absolute;mso-position-horizontal-relative:margin;mso-position-vertical:absolute;mso-position-vertical-relative:text;v-text-anchor:top" o:gfxdata="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" stroked="f">
+              <v:shape w14:anchorId="1E6A7145" id="Text Box 39" o:spid="_x0000_s1046" type="#_x0000_t202" style="position:absolute;margin-left:12pt;margin-top:340.25pt;width:468pt;height:.05pt;z-index:251695104;visibility:visible;mso-wrap-style:square;mso-wrap-distance-left:9pt;mso-wrap-distance-top:0;mso-wrap-distance-right:9pt;mso-wrap-distance-bottom:0;mso-position-horizontal:absolute;mso-position-horizontal-relative:margin;mso-position-vertical:absolute;mso-position-vertical-relative:text;v-text-anchor:top" o:gfxdata="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" stroked="f">
                 <v:textbox style="mso-fit-shape-to-text:t" inset="0,0,0,0">
                   <w:txbxContent>
                     <w:p>
@@ -16256,13 +16092,13 @@
                           <w:noProof/>
                         </w:rPr>
                       </w:pPr>
-                      <w:bookmarkStart w:id="174" w:name="_Toc448675897"/>
-                      <w:bookmarkStart w:id="175" w:name="_Toc448906127"/>
+                      <w:bookmarkStart w:id="168" w:name="_Toc448675897"/>
+                      <w:bookmarkStart w:id="169" w:name="_Toc449257658"/>
                       <w:r>
                         <w:t>Hình 2.5: Hình ảnh chọn Activity cho Wear trong Android Studio</w:t>
                       </w:r>
-                      <w:bookmarkEnd w:id="174"/>
-                      <w:bookmarkEnd w:id="175"/>
+                      <w:bookmarkEnd w:id="168"/>
+                      <w:bookmarkEnd w:id="169"/>
                     </w:p>
                   </w:txbxContent>
                 </v:textbox>
@@ -16340,13 +16176,13 @@
                                 <w:noProof/>
                               </w:rPr>
                             </w:pPr>
-                            <w:bookmarkStart w:id="176" w:name="_Toc448675898"/>
-                            <w:bookmarkStart w:id="177" w:name="_Toc448906128"/>
+                            <w:bookmarkStart w:id="170" w:name="_Toc448675898"/>
+                            <w:bookmarkStart w:id="171" w:name="_Toc449257659"/>
                             <w:r>
                               <w:t>Hình 2.6: Hình ảnh chọn tên Activity trong Android Studio</w:t>
                             </w:r>
-                            <w:bookmarkEnd w:id="176"/>
-                            <w:bookmarkEnd w:id="177"/>
+                            <w:bookmarkEnd w:id="170"/>
+                            <w:bookmarkEnd w:id="171"/>
                           </w:p>
                         </w:txbxContent>
                       </wps:txbx>
@@ -16364,7 +16200,7 @@
           </mc:Choice>
           <mc:Fallback>
             <w:pict>
-              <v:shape w14:anchorId="28826D0D" id="Text Box 41" o:spid="_x0000_s1048" type="#_x0000_t202" style="position:absolute;margin-left:416.8pt;margin-top:381.75pt;width:468pt;height:.05pt;z-index:251697152;visibility:visible;mso-wrap-style:square;mso-wrap-distance-left:9pt;mso-wrap-distance-top:0;mso-wrap-distance-right:9pt;mso-wrap-distance-bottom:0;mso-position-horizontal:right;mso-position-horizontal-relative:margin;mso-position-vertical:absolute;mso-position-vertical-relative:text;v-text-anchor:top" o:gfxdata="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" stroked="f">
+              <v:shape w14:anchorId="28826D0D" id="Text Box 41" o:spid="_x0000_s1047" type="#_x0000_t202" style="position:absolute;margin-left:416.8pt;margin-top:381.75pt;width:468pt;height:.05pt;z-index:251697152;visibility:visible;mso-wrap-style:square;mso-wrap-distance-left:9pt;mso-wrap-distance-top:0;mso-wrap-distance-right:9pt;mso-wrap-distance-bottom:0;mso-position-horizontal:right;mso-position-horizontal-relative:margin;mso-position-vertical:absolute;mso-position-vertical-relative:text;v-text-anchor:top" o:gfxdata="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" stroked="f">
                 <v:textbox style="mso-fit-shape-to-text:t" inset="0,0,0,0">
                   <w:txbxContent>
                     <w:p>
@@ -16375,13 +16211,13 @@
                           <w:noProof/>
                         </w:rPr>
                       </w:pPr>
-                      <w:bookmarkStart w:id="178" w:name="_Toc448675898"/>
-                      <w:bookmarkStart w:id="179" w:name="_Toc448906128"/>
+                      <w:bookmarkStart w:id="172" w:name="_Toc448675898"/>
+                      <w:bookmarkStart w:id="173" w:name="_Toc449257659"/>
                       <w:r>
                         <w:t>Hình 2.6: Hình ảnh chọn tên Activity trong Android Studio</w:t>
                       </w:r>
-                      <w:bookmarkEnd w:id="178"/>
-                      <w:bookmarkEnd w:id="179"/>
+                      <w:bookmarkEnd w:id="172"/>
+                      <w:bookmarkEnd w:id="173"/>
                     </w:p>
                   </w:txbxContent>
                 </v:textbox>
@@ -16419,7 +16255,7 @@
                     <pic:cNvPicPr/>
                   </pic:nvPicPr>
                   <pic:blipFill>
-                    <a:blip r:embed="rId87">
+                    <a:blip r:embed="rId90">
                       <a:extLst>
                         <a:ext uri="{28A0092B-C50C-407E-A947-70E740481C1C}">
                           <a14:useLocalDpi xmlns:a14="http://schemas.microsoft.com/office/drawing/2010/main" val="0"/>
@@ -16500,7 +16336,7 @@
                     <pic:cNvPicPr/>
                   </pic:nvPicPr>
                   <pic:blipFill>
-                    <a:blip r:embed="rId88">
+                    <a:blip r:embed="rId91">
                       <a:extLst>
                         <a:ext uri="{28A0092B-C50C-407E-A947-70E740481C1C}">
                           <a14:useLocalDpi xmlns:a14="http://schemas.microsoft.com/office/drawing/2010/main" val="0"/>
@@ -16659,13 +16495,13 @@
                                 <w:noProof/>
                               </w:rPr>
                             </w:pPr>
-                            <w:bookmarkStart w:id="180" w:name="_Toc448675899"/>
-                            <w:bookmarkStart w:id="181" w:name="_Toc448906129"/>
+                            <w:bookmarkStart w:id="174" w:name="_Toc448675899"/>
+                            <w:bookmarkStart w:id="175" w:name="_Toc449257660"/>
                             <w:r>
                               <w:t>Hình 2.7: Hình ảnh sau khi tạo Android Wear trong Android Studio</w:t>
                             </w:r>
-                            <w:bookmarkEnd w:id="180"/>
-                            <w:bookmarkEnd w:id="181"/>
+                            <w:bookmarkEnd w:id="174"/>
+                            <w:bookmarkEnd w:id="175"/>
                           </w:p>
                         </w:txbxContent>
                       </wps:txbx>
@@ -16683,7 +16519,7 @@
           </mc:Choice>
           <mc:Fallback>
             <w:pict>
-              <v:shape w14:anchorId="62F17BCC" id="Text Box 43" o:spid="_x0000_s1049" type="#_x0000_t202" style="position:absolute;margin-left:416.8pt;margin-top:20.85pt;width:468pt;height:.05pt;z-index:251699200;visibility:visible;mso-wrap-style:square;mso-wrap-distance-left:9pt;mso-wrap-distance-top:0;mso-wrap-distance-right:9pt;mso-wrap-distance-bottom:0;mso-position-horizontal:right;mso-position-horizontal-relative:margin;mso-position-vertical:absolute;mso-position-vertical-relative:text;v-text-anchor:top" o:gfxdata="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" stroked="f">
+              <v:shape w14:anchorId="62F17BCC" id="Text Box 43" o:spid="_x0000_s1048" type="#_x0000_t202" style="position:absolute;margin-left:416.8pt;margin-top:20.85pt;width:468pt;height:.05pt;z-index:251699200;visibility:visible;mso-wrap-style:square;mso-wrap-distance-left:9pt;mso-wrap-distance-top:0;mso-wrap-distance-right:9pt;mso-wrap-distance-bottom:0;mso-position-horizontal:right;mso-position-horizontal-relative:margin;mso-position-vertical:absolute;mso-position-vertical-relative:text;v-text-anchor:top" o:gfxdata="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" stroked="f">
                 <v:textbox style="mso-fit-shape-to-text:t" inset="0,0,0,0">
                   <w:txbxContent>
                     <w:p>
@@ -16694,13 +16530,13 @@
                           <w:noProof/>
                         </w:rPr>
                       </w:pPr>
-                      <w:bookmarkStart w:id="182" w:name="_Toc448675899"/>
-                      <w:bookmarkStart w:id="183" w:name="_Toc448906129"/>
+                      <w:bookmarkStart w:id="176" w:name="_Toc448675899"/>
+                      <w:bookmarkStart w:id="177" w:name="_Toc449257660"/>
                       <w:r>
                         <w:t>Hình 2.7: Hình ảnh sau khi tạo Android Wear trong Android Studio</w:t>
                       </w:r>
-                      <w:bookmarkEnd w:id="182"/>
-                      <w:bookmarkEnd w:id="183"/>
+                      <w:bookmarkEnd w:id="176"/>
+                      <w:bookmarkEnd w:id="177"/>
                     </w:p>
                   </w:txbxContent>
                 </v:textbox>
@@ -16791,7 +16627,7 @@
                     <pic:cNvPicPr/>
                   </pic:nvPicPr>
                   <pic:blipFill>
-                    <a:blip r:embed="rId89">
+                    <a:blip r:embed="rId92">
                       <a:extLst>
                         <a:ext uri="{28A0092B-C50C-407E-A947-70E740481C1C}">
                           <a14:useLocalDpi xmlns:a14="http://schemas.microsoft.com/office/drawing/2010/main" val="0"/>
@@ -16878,13 +16714,13 @@
                                 <w:noProof/>
                               </w:rPr>
                             </w:pPr>
-                            <w:bookmarkStart w:id="184" w:name="_Toc448675900"/>
-                            <w:bookmarkStart w:id="185" w:name="_Toc448906130"/>
+                            <w:bookmarkStart w:id="178" w:name="_Toc448675900"/>
+                            <w:bookmarkStart w:id="179" w:name="_Toc449257661"/>
                             <w:r>
                               <w:t>Hình 2.8: Hình ảnh sau khi chạy Android Wear</w:t>
                             </w:r>
-                            <w:bookmarkEnd w:id="184"/>
-                            <w:bookmarkEnd w:id="185"/>
+                            <w:bookmarkEnd w:id="178"/>
+                            <w:bookmarkEnd w:id="179"/>
                           </w:p>
                         </w:txbxContent>
                       </wps:txbx>
@@ -16902,7 +16738,7 @@
           </mc:Choice>
           <mc:Fallback>
             <w:pict>
-              <v:shape w14:anchorId="0B5B4226" id="Text Box 45" o:spid="_x0000_s1050" type="#_x0000_t202" style="position:absolute;margin-left:416.8pt;margin-top:327.7pt;width:468pt;height:.05pt;z-index:251701248;visibility:visible;mso-wrap-style:square;mso-wrap-distance-left:9pt;mso-wrap-distance-top:0;mso-wrap-distance-right:9pt;mso-wrap-distance-bottom:0;mso-position-horizontal:right;mso-position-horizontal-relative:margin;mso-position-vertical:absolute;mso-position-vertical-relative:text;v-text-anchor:top" o:gfxdata="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" stroked="f">
+              <v:shape w14:anchorId="0B5B4226" id="Text Box 45" o:spid="_x0000_s1049" type="#_x0000_t202" style="position:absolute;margin-left:416.8pt;margin-top:327.7pt;width:468pt;height:.05pt;z-index:251701248;visibility:visible;mso-wrap-style:square;mso-wrap-distance-left:9pt;mso-wrap-distance-top:0;mso-wrap-distance-right:9pt;mso-wrap-distance-bottom:0;mso-position-horizontal:right;mso-position-horizontal-relative:margin;mso-position-vertical:absolute;mso-position-vertical-relative:text;v-text-anchor:top" o:gfxdata="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" stroked="f">
                 <v:textbox style="mso-fit-shape-to-text:t" inset="0,0,0,0">
                   <w:txbxContent>
                     <w:p>
@@ -16913,13 +16749,13 @@
                           <w:noProof/>
                         </w:rPr>
                       </w:pPr>
-                      <w:bookmarkStart w:id="186" w:name="_Toc448675900"/>
-                      <w:bookmarkStart w:id="187" w:name="_Toc448906130"/>
+                      <w:bookmarkStart w:id="180" w:name="_Toc448675900"/>
+                      <w:bookmarkStart w:id="181" w:name="_Toc449257661"/>
                       <w:r>
                         <w:t>Hình 2.8: Hình ảnh sau khi chạy Android Wear</w:t>
                       </w:r>
-                      <w:bookmarkEnd w:id="186"/>
-                      <w:bookmarkEnd w:id="187"/>
+                      <w:bookmarkEnd w:id="180"/>
+                      <w:bookmarkEnd w:id="181"/>
                     </w:p>
                   </w:txbxContent>
                 </v:textbox>
@@ -16948,8 +16784,8 @@
           <w:noProof/>
         </w:rPr>
       </w:pPr>
-      <w:bookmarkStart w:id="188" w:name="_Toc448675874"/>
-      <w:bookmarkStart w:id="189" w:name="_Toc448906059"/>
+      <w:bookmarkStart w:id="182" w:name="_Toc448675874"/>
+      <w:bookmarkStart w:id="183" w:name="_Toc449257703"/>
       <w:r>
         <w:rPr>
           <w:noProof/>
@@ -16979,7 +16815,7 @@
                     <pic:cNvPicPr/>
                   </pic:nvPicPr>
                   <pic:blipFill>
-                    <a:blip r:embed="rId90">
+                    <a:blip r:embed="rId93">
                       <a:extLst>
                         <a:ext uri="{28A0092B-C50C-407E-A947-70E740481C1C}">
                           <a14:useLocalDpi xmlns:a14="http://schemas.microsoft.com/office/drawing/2010/main" val="0"/>
@@ -17014,7 +16850,7 @@
       <w:r>
         <w:t>Android 4.4W KitKat</w:t>
       </w:r>
-      <w:bookmarkEnd w:id="189"/>
+      <w:bookmarkEnd w:id="183"/>
     </w:p>
     <w:p>
       <w:pPr>
@@ -17120,11 +16956,11 @@
                                 <w:noProof/>
                               </w:rPr>
                             </w:pPr>
-                            <w:bookmarkStart w:id="190" w:name="_Toc448906131"/>
+                            <w:bookmarkStart w:id="184" w:name="_Toc449257662"/>
                             <w:r>
                               <w:t>Hình 2.9: Developing for Android Wear trên Android developer của google</w:t>
                             </w:r>
-                            <w:bookmarkEnd w:id="190"/>
+                            <w:bookmarkEnd w:id="184"/>
                           </w:p>
                         </w:txbxContent>
                       </wps:txbx>
@@ -17148,7 +16984,7 @@
           </mc:Choice>
           <mc:Fallback>
             <w:pict>
-              <v:shape w14:anchorId="50193B2F" id="Text Box 56" o:spid="_x0000_s1051" type="#_x0000_t202" style="position:absolute;left:0;text-align:left;margin-left:0;margin-top:10.6pt;width:482.25pt;height:17.25pt;z-index:251716608;visibility:visible;mso-wrap-style:square;mso-width-percent:0;mso-height-percent:0;mso-wrap-distance-left:9pt;mso-wrap-distance-top:0;mso-wrap-distance-right:9pt;mso-wrap-distance-bottom:0;mso-position-horizontal:center;mso-position-horizontal-relative:page;mso-position-vertical:absolute;mso-position-vertical-relative:text;mso-width-percent:0;mso-height-percent:0;mso-width-relative:margin;mso-height-relative:margin;v-text-anchor:top" o:gfxdata="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" stroked="f">
+              <v:shape w14:anchorId="50193B2F" id="Text Box 56" o:spid="_x0000_s1050" type="#_x0000_t202" style="position:absolute;left:0;text-align:left;margin-left:0;margin-top:10.6pt;width:482.25pt;height:17.25pt;z-index:251716608;visibility:visible;mso-wrap-style:square;mso-width-percent:0;mso-height-percent:0;mso-wrap-distance-left:9pt;mso-wrap-distance-top:0;mso-wrap-distance-right:9pt;mso-wrap-distance-bottom:0;mso-position-horizontal:center;mso-position-horizontal-relative:page;mso-position-vertical:absolute;mso-position-vertical-relative:text;mso-width-percent:0;mso-height-percent:0;mso-width-relative:margin;mso-height-relative:margin;v-text-anchor:top" o:gfxdata="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" stroked="f">
                 <v:textbox inset="0,0,0,0">
                   <w:txbxContent>
                     <w:p>
@@ -17159,11 +16995,11 @@
                           <w:noProof/>
                         </w:rPr>
                       </w:pPr>
-                      <w:bookmarkStart w:id="191" w:name="_Toc448906131"/>
+                      <w:bookmarkStart w:id="185" w:name="_Toc449257662"/>
                       <w:r>
                         <w:t>Hình 2.9: Developing for Android Wear trên Android developer của google</w:t>
                       </w:r>
-                      <w:bookmarkEnd w:id="191"/>
+                      <w:bookmarkEnd w:id="185"/>
                     </w:p>
                   </w:txbxContent>
                 </v:textbox>
@@ -17196,14 +17032,14 @@
           <w:tab w:val="center" w:pos="1170"/>
         </w:tabs>
       </w:pPr>
-      <w:bookmarkStart w:id="192" w:name="_Toc448906060"/>
+      <w:bookmarkStart w:id="186" w:name="_Toc449257704"/>
       <w:r>
         <w:t>Synced Notification</w:t>
       </w:r>
       <w:r>
         <w:t xml:space="preserve"> (Đồng bộ hoá thông báo)</w:t>
       </w:r>
-      <w:bookmarkEnd w:id="192"/>
+      <w:bookmarkEnd w:id="186"/>
     </w:p>
     <w:p>
       <w:pPr>
@@ -17237,7 +17073,7 @@
                     <pic:cNvPicPr/>
                   </pic:nvPicPr>
                   <pic:blipFill>
-                    <a:blip r:embed="rId91">
+                    <a:blip r:embed="rId94">
                       <a:extLst>
                         <a:ext uri="{28A0092B-C50C-407E-A947-70E740481C1C}">
                           <a14:useLocalDpi xmlns:a14="http://schemas.microsoft.com/office/drawing/2010/main" val="0"/>
@@ -17370,11 +17206,11 @@
                                 <w:noProof/>
                               </w:rPr>
                             </w:pPr>
-                            <w:bookmarkStart w:id="193" w:name="_Toc448906132"/>
+                            <w:bookmarkStart w:id="187" w:name="_Toc449257663"/>
                             <w:r>
                               <w:t>Hình 2.10: Notification nhận được trên điện thoại sẽ hiển thị trên đồng hồ</w:t>
                             </w:r>
-                            <w:bookmarkEnd w:id="193"/>
+                            <w:bookmarkEnd w:id="187"/>
                           </w:p>
                         </w:txbxContent>
                       </wps:txbx>
@@ -17398,7 +17234,7 @@
           </mc:Choice>
           <mc:Fallback>
             <w:pict>
-              <v:shape w14:anchorId="05094640" id="Text Box 58" o:spid="_x0000_s1052" type="#_x0000_t202" style="position:absolute;left:0;text-align:left;margin-left:0;margin-top:55.05pt;width:482.25pt;height:17.25pt;z-index:251719680;visibility:visible;mso-wrap-style:square;mso-width-percent:0;mso-height-percent:0;mso-wrap-distance-left:9pt;mso-wrap-distance-top:0;mso-wrap-distance-right:9pt;mso-wrap-distance-bottom:0;mso-position-horizontal:center;mso-position-horizontal-relative:page;mso-position-vertical:absolute;mso-position-vertical-relative:text;mso-width-percent:0;mso-height-percent:0;mso-width-relative:margin;mso-height-relative:margin;v-text-anchor:top" o:gfxdata="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" stroked="f">
+              <v:shape w14:anchorId="05094640" id="Text Box 58" o:spid="_x0000_s1051" type="#_x0000_t202" style="position:absolute;left:0;text-align:left;margin-left:0;margin-top:55.05pt;width:482.25pt;height:17.25pt;z-index:251719680;visibility:visible;mso-wrap-style:square;mso-width-percent:0;mso-height-percent:0;mso-wrap-distance-left:9pt;mso-wrap-distance-top:0;mso-wrap-distance-right:9pt;mso-wrap-distance-bottom:0;mso-position-horizontal:center;mso-position-horizontal-relative:page;mso-position-vertical:absolute;mso-position-vertical-relative:text;mso-width-percent:0;mso-height-percent:0;mso-width-relative:margin;mso-height-relative:margin;v-text-anchor:top" o:gfxdata="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" stroked="f">
                 <v:textbox inset="0,0,0,0">
                   <w:txbxContent>
                     <w:p>
@@ -17409,11 +17245,11 @@
                           <w:noProof/>
                         </w:rPr>
                       </w:pPr>
-                      <w:bookmarkStart w:id="194" w:name="_Toc448906132"/>
+                      <w:bookmarkStart w:id="188" w:name="_Toc449257663"/>
                       <w:r>
                         <w:t>Hình 2.10: Notification nhận được trên điện thoại sẽ hiển thị trên đồng hồ</w:t>
                       </w:r>
-                      <w:bookmarkEnd w:id="194"/>
+                      <w:bookmarkEnd w:id="188"/>
                     </w:p>
                   </w:txbxContent>
                 </v:textbox>
@@ -17460,7 +17296,7 @@
                     <pic:cNvPicPr/>
                   </pic:nvPicPr>
                   <pic:blipFill>
-                    <a:blip r:embed="rId92">
+                    <a:blip r:embed="rId95">
                       <a:extLst>
                         <a:ext uri="{28A0092B-C50C-407E-A947-70E740481C1C}">
                           <a14:useLocalDpi xmlns:a14="http://schemas.microsoft.com/office/drawing/2010/main" val="0"/>
@@ -17579,11 +17415,11 @@
                                 <w:noProof/>
                               </w:rPr>
                             </w:pPr>
-                            <w:bookmarkStart w:id="195" w:name="_Toc448906133"/>
+                            <w:bookmarkStart w:id="189" w:name="_Toc449257664"/>
                             <w:r>
                               <w:t>Hình 2.11: Code hiển thị Notification trên đồng hồ</w:t>
                             </w:r>
-                            <w:bookmarkEnd w:id="195"/>
+                            <w:bookmarkEnd w:id="189"/>
                           </w:p>
                         </w:txbxContent>
                       </wps:txbx>
@@ -17607,7 +17443,7 @@
           </mc:Choice>
           <mc:Fallback>
             <w:pict>
-              <v:shape w14:anchorId="357156D0" id="Text Box 60" o:spid="_x0000_s1053" type="#_x0000_t202" style="position:absolute;left:0;text-align:left;margin-left:431.05pt;margin-top:11.9pt;width:482.25pt;height:17.25pt;z-index:251722752;visibility:visible;mso-wrap-style:square;mso-width-percent:0;mso-height-percent:0;mso-wrap-distance-left:9pt;mso-wrap-distance-top:0;mso-wrap-distance-right:9pt;mso-wrap-distance-bottom:0;mso-position-horizontal:right;mso-position-horizontal-relative:margin;mso-position-vertical:absolute;mso-position-vertical-relative:text;mso-width-percent:0;mso-height-percent:0;mso-width-relative:margin;mso-height-relative:margin;v-text-anchor:top" o:gfxdata="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" stroked="f">
+              <v:shape w14:anchorId="357156D0" id="Text Box 60" o:spid="_x0000_s1052" type="#_x0000_t202" style="position:absolute;left:0;text-align:left;margin-left:431.05pt;margin-top:11.9pt;width:482.25pt;height:17.25pt;z-index:251722752;visibility:visible;mso-wrap-style:square;mso-width-percent:0;mso-height-percent:0;mso-wrap-distance-left:9pt;mso-wrap-distance-top:0;mso-wrap-distance-right:9pt;mso-wrap-distance-bottom:0;mso-position-horizontal:right;mso-position-horizontal-relative:margin;mso-position-vertical:absolute;mso-position-vertical-relative:text;mso-width-percent:0;mso-height-percent:0;mso-width-relative:margin;mso-height-relative:margin;v-text-anchor:top" o:gfxdata="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" stroked="f">
                 <v:textbox inset="0,0,0,0">
                   <w:txbxContent>
                     <w:p>
@@ -17618,11 +17454,11 @@
                           <w:noProof/>
                         </w:rPr>
                       </w:pPr>
-                      <w:bookmarkStart w:id="196" w:name="_Toc448906133"/>
+                      <w:bookmarkStart w:id="190" w:name="_Toc449257664"/>
                       <w:r>
                         <w:t>Hình 2.11: Code hiển thị Notification trên đồng hồ</w:t>
                       </w:r>
-                      <w:bookmarkEnd w:id="196"/>
+                      <w:bookmarkEnd w:id="190"/>
                     </w:p>
                   </w:txbxContent>
                 </v:textbox>
@@ -17652,15 +17488,7 @@
         <w:t>điện thoại</w:t>
       </w:r>
       <w:r>
-        <w:t xml:space="preserve">, người dùng có thể gọi PendingIntent định </w:t>
-      </w:r>
-      <w:proofErr w:type="gramStart"/>
-      <w:r>
-        <w:t>theo</w:t>
-      </w:r>
-      <w:proofErr w:type="gramEnd"/>
-      <w:r>
-        <w:t xml:space="preserve"> phương pháp setContentIntent () bằng cách chạm vào thông báo. Khi được thông báo này xuất hiện trên </w:t>
+        <w:t xml:space="preserve">, người dùng có thể gọi PendingIntent định theo phương pháp setContentIntent () bằng cách chạm vào thông báo. Khi được thông báo này xuất hiện trên </w:t>
       </w:r>
       <w:r>
         <w:t>đồng hồ</w:t>
@@ -17693,7 +17521,7 @@
           <w:tab w:val="center" w:pos="1170"/>
         </w:tabs>
       </w:pPr>
-      <w:bookmarkStart w:id="197" w:name="_Toc448906061"/>
+      <w:bookmarkStart w:id="191" w:name="_Toc449257705"/>
       <w:r>
         <w:lastRenderedPageBreak/>
         <w:t xml:space="preserve">Voice </w:t>
@@ -17701,7 +17529,7 @@
       <w:r>
         <w:t>Action</w:t>
       </w:r>
-      <w:bookmarkEnd w:id="197"/>
+      <w:bookmarkEnd w:id="191"/>
     </w:p>
     <w:p>
       <w:pPr>
@@ -18900,14 +18728,14 @@
                             <w:pPr>
                               <w:pStyle w:val="Bngbiu-nidung"/>
                             </w:pPr>
-                            <w:bookmarkStart w:id="198" w:name="_Toc448906082"/>
+                            <w:bookmarkStart w:id="192" w:name="_Toc448906082"/>
                             <w:r>
                               <w:t>Bảng 1.</w:t>
                             </w:r>
                             <w:r>
                               <w:t>8: Các giọng nói hỗ trợ trong Wearable</w:t>
                             </w:r>
-                            <w:bookmarkEnd w:id="198"/>
+                            <w:bookmarkEnd w:id="192"/>
                           </w:p>
                         </w:txbxContent>
                       </wps:txbx>
@@ -18931,21 +18759,21 @@
           </mc:Choice>
           <mc:Fallback>
             <w:pict>
-              <v:shape w14:anchorId="7C26C3A5" id="Text Box 61" o:spid="_x0000_s1054" type="#_x0000_t202" style="position:absolute;left:0;text-align:left;margin-left:415.95pt;margin-top:9.5pt;width:467.15pt;height:15.75pt;z-index:251724800;visibility:visible;mso-wrap-style:square;mso-width-percent:0;mso-height-percent:0;mso-wrap-distance-left:9pt;mso-wrap-distance-top:0;mso-wrap-distance-right:9pt;mso-wrap-distance-bottom:0;mso-position-horizontal:right;mso-position-horizontal-relative:margin;mso-position-vertical:absolute;mso-position-vertical-relative:text;mso-width-percent:0;mso-height-percent:0;mso-width-relative:margin;mso-height-relative:margin;v-text-anchor:top" o:gfxdata="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" stroked="f">
+              <v:shape w14:anchorId="7C26C3A5" id="Text Box 61" o:spid="_x0000_s1053" type="#_x0000_t202" style="position:absolute;left:0;text-align:left;margin-left:415.95pt;margin-top:9.5pt;width:467.15pt;height:15.75pt;z-index:251724800;visibility:visible;mso-wrap-style:square;mso-width-percent:0;mso-height-percent:0;mso-wrap-distance-left:9pt;mso-wrap-distance-top:0;mso-wrap-distance-right:9pt;mso-wrap-distance-bottom:0;mso-position-horizontal:right;mso-position-horizontal-relative:margin;mso-position-vertical:absolute;mso-position-vertical-relative:text;mso-width-percent:0;mso-height-percent:0;mso-width-relative:margin;mso-height-relative:margin;v-text-anchor:top" o:gfxdata="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" stroked="f">
                 <v:textbox inset="0,0,0,0">
                   <w:txbxContent>
                     <w:p>
                       <w:pPr>
                         <w:pStyle w:val="Bngbiu-nidung"/>
                       </w:pPr>
-                      <w:bookmarkStart w:id="199" w:name="_Toc448906082"/>
+                      <w:bookmarkStart w:id="193" w:name="_Toc448906082"/>
                       <w:r>
                         <w:t>Bảng 1.</w:t>
                       </w:r>
                       <w:r>
                         <w:t>8: Các giọng nói hỗ trợ trong Wearable</w:t>
                       </w:r>
-                      <w:bookmarkEnd w:id="199"/>
+                      <w:bookmarkEnd w:id="193"/>
                     </w:p>
                   </w:txbxContent>
                 </v:textbox>
@@ -18984,7 +18812,7 @@
           <w:tab w:val="center" w:pos="1170"/>
         </w:tabs>
       </w:pPr>
-      <w:bookmarkStart w:id="200" w:name="_Toc448906062"/>
+      <w:bookmarkStart w:id="194" w:name="_Toc449257706"/>
       <w:r>
         <w:lastRenderedPageBreak/>
         <w:t>Send Data</w:t>
@@ -18992,7 +18820,7 @@
       <w:r>
         <w:t xml:space="preserve"> (Truyền gửi dự liệu)</w:t>
       </w:r>
-      <w:bookmarkEnd w:id="200"/>
+      <w:bookmarkEnd w:id="194"/>
     </w:p>
     <w:p>
       <w:pPr>
@@ -19064,7 +18892,7 @@
                     <pic:cNvPicPr/>
                   </pic:nvPicPr>
                   <pic:blipFill>
-                    <a:blip r:embed="rId93">
+                    <a:blip r:embed="rId96">
                       <a:extLst>
                         <a:ext uri="{28A0092B-C50C-407E-A947-70E740481C1C}">
                           <a14:useLocalDpi xmlns:a14="http://schemas.microsoft.com/office/drawing/2010/main" val="0"/>
@@ -19231,11 +19059,11 @@
                                 <w:noProof/>
                               </w:rPr>
                             </w:pPr>
-                            <w:bookmarkStart w:id="201" w:name="_Toc448906134"/>
+                            <w:bookmarkStart w:id="195" w:name="_Toc449257665"/>
                             <w:r>
                               <w:t>Hình 2.12: Mạng kết nối giữa đồng hồ và điện thoại</w:t>
                             </w:r>
-                            <w:bookmarkEnd w:id="201"/>
+                            <w:bookmarkEnd w:id="195"/>
                           </w:p>
                         </w:txbxContent>
                       </wps:txbx>
@@ -19259,7 +19087,7 @@
           </mc:Choice>
           <mc:Fallback>
             <w:pict>
-              <v:shape w14:anchorId="5A1315A1" id="Text Box 64" o:spid="_x0000_s1055" type="#_x0000_t202" style="position:absolute;margin-left:431.05pt;margin-top:32.45pt;width:482.25pt;height:17.25pt;z-index:251727872;visibility:visible;mso-wrap-style:square;mso-width-percent:0;mso-height-percent:0;mso-wrap-distance-left:9pt;mso-wrap-distance-top:0;mso-wrap-distance-right:9pt;mso-wrap-distance-bottom:0;mso-position-horizontal:right;mso-position-horizontal-relative:margin;mso-position-vertical:absolute;mso-position-vertical-relative:text;mso-width-percent:0;mso-height-percent:0;mso-width-relative:margin;mso-height-relative:margin;v-text-anchor:top" o:gfxdata="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" stroked="f">
+              <v:shape w14:anchorId="5A1315A1" id="Text Box 64" o:spid="_x0000_s1054" type="#_x0000_t202" style="position:absolute;margin-left:431.05pt;margin-top:32.45pt;width:482.25pt;height:17.25pt;z-index:251727872;visibility:visible;mso-wrap-style:square;mso-width-percent:0;mso-height-percent:0;mso-wrap-distance-left:9pt;mso-wrap-distance-top:0;mso-wrap-distance-right:9pt;mso-wrap-distance-bottom:0;mso-position-horizontal:right;mso-position-horizontal-relative:margin;mso-position-vertical:absolute;mso-position-vertical-relative:text;mso-width-percent:0;mso-height-percent:0;mso-width-relative:margin;mso-height-relative:margin;v-text-anchor:top" o:gfxdata="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" stroked="f">
                 <v:textbox inset="0,0,0,0">
                   <w:txbxContent>
                     <w:p>
@@ -19270,11 +19098,11 @@
                           <w:noProof/>
                         </w:rPr>
                       </w:pPr>
-                      <w:bookmarkStart w:id="202" w:name="_Toc448906134"/>
+                      <w:bookmarkStart w:id="196" w:name="_Toc449257665"/>
                       <w:r>
                         <w:t>Hình 2.12: Mạng kết nối giữa đồng hồ và điện thoại</w:t>
                       </w:r>
-                      <w:bookmarkEnd w:id="202"/>
+                      <w:bookmarkEnd w:id="196"/>
                     </w:p>
                   </w:txbxContent>
                 </v:textbox>
@@ -19354,11 +19182,11 @@
                                 <w:noProof/>
                               </w:rPr>
                             </w:pPr>
-                            <w:bookmarkStart w:id="203" w:name="_Toc448906135"/>
+                            <w:bookmarkStart w:id="197" w:name="_Toc449257666"/>
                             <w:r>
                               <w:t>Hình 2.14: Code nhận dữ liệu, tín hiệu</w:t>
                             </w:r>
-                            <w:bookmarkEnd w:id="203"/>
+                            <w:bookmarkEnd w:id="197"/>
                           </w:p>
                         </w:txbxContent>
                       </wps:txbx>
@@ -19382,7 +19210,7 @@
           </mc:Choice>
           <mc:Fallback>
             <w:pict>
-              <v:shape w14:anchorId="62C7A565" id="Text Box 70" o:spid="_x0000_s1056" type="#_x0000_t202" style="position:absolute;left:0;text-align:left;margin-left:431.05pt;margin-top:486.7pt;width:482.25pt;height:17.25pt;z-index:251734016;visibility:visible;mso-wrap-style:square;mso-width-percent:0;mso-height-percent:0;mso-wrap-distance-left:9pt;mso-wrap-distance-top:0;mso-wrap-distance-right:9pt;mso-wrap-distance-bottom:0;mso-position-horizontal:right;mso-position-horizontal-relative:margin;mso-position-vertical:absolute;mso-position-vertical-relative:text;mso-width-percent:0;mso-height-percent:0;mso-width-relative:margin;mso-height-relative:margin;v-text-anchor:top" o:gfxdata="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" stroked="f">
+              <v:shape w14:anchorId="62C7A565" id="Text Box 70" o:spid="_x0000_s1055" type="#_x0000_t202" style="position:absolute;left:0;text-align:left;margin-left:431.05pt;margin-top:486.7pt;width:482.25pt;height:17.25pt;z-index:251734016;visibility:visible;mso-wrap-style:square;mso-width-percent:0;mso-height-percent:0;mso-wrap-distance-left:9pt;mso-wrap-distance-top:0;mso-wrap-distance-right:9pt;mso-wrap-distance-bottom:0;mso-position-horizontal:right;mso-position-horizontal-relative:margin;mso-position-vertical:absolute;mso-position-vertical-relative:text;mso-width-percent:0;mso-height-percent:0;mso-width-relative:margin;mso-height-relative:margin;v-text-anchor:top" o:gfxdata="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" stroked="f">
                 <v:textbox inset="0,0,0,0">
                   <w:txbxContent>
                     <w:p>
@@ -19393,11 +19221,11 @@
                           <w:noProof/>
                         </w:rPr>
                       </w:pPr>
-                      <w:bookmarkStart w:id="204" w:name="_Toc448906135"/>
+                      <w:bookmarkStart w:id="198" w:name="_Toc449257666"/>
                       <w:r>
                         <w:t>Hình 2.14: Code nhận dữ liệu, tín hiệu</w:t>
                       </w:r>
-                      <w:bookmarkEnd w:id="204"/>
+                      <w:bookmarkEnd w:id="198"/>
                     </w:p>
                   </w:txbxContent>
                 </v:textbox>
@@ -19435,7 +19263,7 @@
                     <pic:cNvPicPr/>
                   </pic:nvPicPr>
                   <pic:blipFill>
-                    <a:blip r:embed="rId94">
+                    <a:blip r:embed="rId97">
                       <a:extLst>
                         <a:ext uri="{28A0092B-C50C-407E-A947-70E740481C1C}">
                           <a14:useLocalDpi xmlns:a14="http://schemas.microsoft.com/office/drawing/2010/main" val="0"/>
@@ -19511,11 +19339,11 @@
                                 <w:noProof/>
                               </w:rPr>
                             </w:pPr>
-                            <w:bookmarkStart w:id="205" w:name="_Toc448906136"/>
+                            <w:bookmarkStart w:id="199" w:name="_Toc449257667"/>
                             <w:r>
                               <w:t>Hình 2.13: Code gửi dữ liệu, tín hiệu</w:t>
                             </w:r>
-                            <w:bookmarkEnd w:id="205"/>
+                            <w:bookmarkEnd w:id="199"/>
                           </w:p>
                         </w:txbxContent>
                       </wps:txbx>
@@ -19539,7 +19367,7 @@
           </mc:Choice>
           <mc:Fallback>
             <w:pict>
-              <v:shape w14:anchorId="69728106" id="Text Box 68" o:spid="_x0000_s1057" type="#_x0000_t202" style="position:absolute;left:0;text-align:left;margin-left:431.05pt;margin-top:275.2pt;width:482.25pt;height:17.25pt;z-index:251730944;visibility:visible;mso-wrap-style:square;mso-width-percent:0;mso-height-percent:0;mso-wrap-distance-left:9pt;mso-wrap-distance-top:0;mso-wrap-distance-right:9pt;mso-wrap-distance-bottom:0;mso-position-horizontal:right;mso-position-horizontal-relative:margin;mso-position-vertical:absolute;mso-position-vertical-relative:text;mso-width-percent:0;mso-height-percent:0;mso-width-relative:margin;mso-height-relative:margin;v-text-anchor:top" o:gfxdata="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" stroked="f">
+              <v:shape w14:anchorId="69728106" id="Text Box 68" o:spid="_x0000_s1056" type="#_x0000_t202" style="position:absolute;left:0;text-align:left;margin-left:431.05pt;margin-top:275.2pt;width:482.25pt;height:17.25pt;z-index:251730944;visibility:visible;mso-wrap-style:square;mso-width-percent:0;mso-height-percent:0;mso-wrap-distance-left:9pt;mso-wrap-distance-top:0;mso-wrap-distance-right:9pt;mso-wrap-distance-bottom:0;mso-position-horizontal:right;mso-position-horizontal-relative:margin;mso-position-vertical:absolute;mso-position-vertical-relative:text;mso-width-percent:0;mso-height-percent:0;mso-width-relative:margin;mso-height-relative:margin;v-text-anchor:top" o:gfxdata="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" stroked="f">
                 <v:textbox inset="0,0,0,0">
                   <w:txbxContent>
                     <w:p>
@@ -19550,11 +19378,11 @@
                           <w:noProof/>
                         </w:rPr>
                       </w:pPr>
-                      <w:bookmarkStart w:id="206" w:name="_Toc448906136"/>
+                      <w:bookmarkStart w:id="200" w:name="_Toc449257667"/>
                       <w:r>
                         <w:t>Hình 2.13: Code gửi dữ liệu, tín hiệu</w:t>
                       </w:r>
-                      <w:bookmarkEnd w:id="206"/>
+                      <w:bookmarkEnd w:id="200"/>
                     </w:p>
                   </w:txbxContent>
                 </v:textbox>
@@ -19592,7 +19420,7 @@
                     <pic:cNvPicPr/>
                   </pic:nvPicPr>
                   <pic:blipFill>
-                    <a:blip r:embed="rId95">
+                    <a:blip r:embed="rId98">
                       <a:extLst>
                         <a:ext uri="{28A0092B-C50C-407E-A947-70E740481C1C}">
                           <a14:useLocalDpi xmlns:a14="http://schemas.microsoft.com/office/drawing/2010/main" val="0"/>
@@ -19629,13 +19457,13 @@
       <w:pPr>
         <w:pStyle w:val="Chng"/>
       </w:pPr>
-      <w:bookmarkStart w:id="207" w:name="_Toc448906063"/>
+      <w:bookmarkStart w:id="201" w:name="_Toc449257707"/>
       <w:r>
         <w:lastRenderedPageBreak/>
         <w:t>CHƯƠNG 3: ỨNG DỤNG</w:t>
       </w:r>
-      <w:bookmarkEnd w:id="188"/>
-      <w:bookmarkEnd w:id="207"/>
+      <w:bookmarkEnd w:id="182"/>
+      <w:bookmarkEnd w:id="201"/>
     </w:p>
     <w:p>
       <w:pPr>
@@ -19649,13 +19477,13 @@
           <w:tab w:val="center" w:pos="900"/>
         </w:tabs>
       </w:pPr>
-      <w:bookmarkStart w:id="208" w:name="_Toc448675875"/>
-      <w:bookmarkStart w:id="209" w:name="_Toc448906064"/>
+      <w:bookmarkStart w:id="202" w:name="_Toc448675875"/>
+      <w:bookmarkStart w:id="203" w:name="_Toc449257708"/>
       <w:r>
         <w:t>Giao diện chương trình</w:t>
       </w:r>
-      <w:bookmarkEnd w:id="208"/>
-      <w:bookmarkEnd w:id="209"/>
+      <w:bookmarkEnd w:id="202"/>
+      <w:bookmarkEnd w:id="203"/>
     </w:p>
     <w:p>
       <w:pPr>
@@ -19666,7 +19494,8 @@
         </w:tabs>
         <w:ind w:left="360"/>
       </w:pPr>
-      <w:bookmarkStart w:id="210" w:name="_Toc448906065"/>
+      <w:bookmarkStart w:id="204" w:name="_Toc448906065"/>
+      <w:bookmarkStart w:id="205" w:name="_Toc449257709"/>
       <w:r>
         <w:rPr>
           <w:noProof/>
@@ -19695,7 +19524,7 @@
                     <pic:cNvPicPr/>
                   </pic:nvPicPr>
                   <pic:blipFill>
-                    <a:blip r:embed="rId96">
+                    <a:blip r:embed="rId99">
                       <a:extLst>
                         <a:ext uri="{28A0092B-C50C-407E-A947-70E740481C1C}">
                           <a14:useLocalDpi xmlns:a14="http://schemas.microsoft.com/office/drawing/2010/main" val="0"/>
@@ -19727,13 +19556,14 @@
           </wp:anchor>
         </w:drawing>
       </w:r>
-      <w:bookmarkEnd w:id="210"/>
+      <w:bookmarkEnd w:id="204"/>
+      <w:bookmarkEnd w:id="205"/>
     </w:p>
     <w:p>
       <w:pPr>
         <w:spacing w:after="200" w:line="276" w:lineRule="auto"/>
       </w:pPr>
-      <w:bookmarkStart w:id="211" w:name="_Toc448675876"/>
+      <w:bookmarkStart w:id="206" w:name="_Toc448675876"/>
     </w:p>
     <w:p>
       <w:pPr>
@@ -19824,11 +19654,11 @@
                                 <w:noProof/>
                               </w:rPr>
                             </w:pPr>
-                            <w:bookmarkStart w:id="212" w:name="_Toc448906137"/>
+                            <w:bookmarkStart w:id="207" w:name="_Toc449257668"/>
                             <w:r>
                               <w:t>Hình 3.1: Icon của chương trình</w:t>
                             </w:r>
-                            <w:bookmarkEnd w:id="212"/>
+                            <w:bookmarkEnd w:id="207"/>
                           </w:p>
                         </w:txbxContent>
                       </wps:txbx>
@@ -19849,7 +19679,7 @@
           </mc:Choice>
           <mc:Fallback>
             <w:pict>
-              <v:shape w14:anchorId="37639930" id="Text Box 52" o:spid="_x0000_s1058" type="#_x0000_t202" style="position:absolute;margin-left:416.8pt;margin-top:22.9pt;width:468pt;height:20.25pt;z-index:251710464;visibility:visible;mso-wrap-style:square;mso-height-percent:0;mso-wrap-distance-left:9pt;mso-wrap-distance-top:0;mso-wrap-distance-right:9pt;mso-wrap-distance-bottom:0;mso-position-horizontal:right;mso-position-horizontal-relative:margin;mso-position-vertical:absolute;mso-position-vertical-relative:text;mso-height-percent:0;mso-height-relative:margin;v-text-anchor:top" o:gfxdata="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" stroked="f">
+              <v:shape w14:anchorId="37639930" id="Text Box 52" o:spid="_x0000_s1057" type="#_x0000_t202" style="position:absolute;margin-left:416.8pt;margin-top:22.9pt;width:468pt;height:20.25pt;z-index:251710464;visibility:visible;mso-wrap-style:square;mso-height-percent:0;mso-wrap-distance-left:9pt;mso-wrap-distance-top:0;mso-wrap-distance-right:9pt;mso-wrap-distance-bottom:0;mso-position-horizontal:right;mso-position-horizontal-relative:margin;mso-position-vertical:absolute;mso-position-vertical-relative:text;mso-height-percent:0;mso-height-relative:margin;v-text-anchor:top" o:gfxdata="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" stroked="f">
                 <v:textbox inset="0,0,0,0">
                   <w:txbxContent>
                     <w:p>
@@ -19860,11 +19690,11 @@
                           <w:noProof/>
                         </w:rPr>
                       </w:pPr>
-                      <w:bookmarkStart w:id="213" w:name="_Toc448906137"/>
+                      <w:bookmarkStart w:id="208" w:name="_Toc449257668"/>
                       <w:r>
                         <w:t>Hình 3.1: Icon của chương trình</w:t>
                       </w:r>
-                      <w:bookmarkEnd w:id="213"/>
+                      <w:bookmarkEnd w:id="208"/>
                     </w:p>
                   </w:txbxContent>
                 </v:textbox>
@@ -19912,7 +19742,7 @@
                     <pic:cNvPicPr/>
                   </pic:nvPicPr>
                   <pic:blipFill>
-                    <a:blip r:embed="rId97">
+                    <a:blip r:embed="rId100">
                       <a:extLst>
                         <a:ext uri="{28A0092B-C50C-407E-A947-70E740481C1C}">
                           <a14:useLocalDpi xmlns:a14="http://schemas.microsoft.com/office/drawing/2010/main" val="0"/>
@@ -20009,9 +19839,383 @@
                                 <w:noProof/>
                               </w:rPr>
                             </w:pPr>
-                            <w:bookmarkStart w:id="214" w:name="_Toc448906138"/>
+                            <w:bookmarkStart w:id="209" w:name="_Toc449257669"/>
                             <w:r>
                               <w:t>Hình 3.2: Giao diện chính của chương trình</w:t>
+                            </w:r>
+                            <w:bookmarkEnd w:id="209"/>
+                          </w:p>
+                        </w:txbxContent>
+                      </wps:txbx>
+                      <wps:bodyPr rot="0" spcFirstLastPara="0" vertOverflow="overflow" horzOverflow="overflow" vert="horz" wrap="square" lIns="0" tIns="0" rIns="0" bIns="0" numCol="1" spcCol="0" rtlCol="0" fromWordArt="0" anchor="t" anchorCtr="0" forceAA="0" compatLnSpc="1">
+                        <a:prstTxWarp prst="textNoShape">
+                          <a:avLst/>
+                        </a:prstTxWarp>
+                        <a:noAutofit/>
+                      </wps:bodyPr>
+                    </wps:wsp>
+                  </a:graphicData>
+                </a:graphic>
+                <wp14:sizeRelV relativeFrom="margin">
+                  <wp14:pctHeight>0</wp14:pctHeight>
+                </wp14:sizeRelV>
+              </wp:anchor>
+            </w:drawing>
+          </mc:Choice>
+          <mc:Fallback>
+            <w:pict>
+              <v:shape w14:anchorId="5B5EC29C" id="Text Box 54" o:spid="_x0000_s1058" type="#_x0000_t202" style="position:absolute;margin-left:0;margin-top:150.7pt;width:468pt;height:20.25pt;z-index:251713536;visibility:visible;mso-wrap-style:square;mso-height-percent:0;mso-wrap-distance-left:9pt;mso-wrap-distance-top:0;mso-wrap-distance-right:9pt;mso-wrap-distance-bottom:0;mso-position-horizontal:center;mso-position-horizontal-relative:margin;mso-position-vertical:absolute;mso-position-vertical-relative:text;mso-height-percent:0;mso-height-relative:margin;v-text-anchor:top" o:gfxdata="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" stroked="f">
+                <v:textbox inset="0,0,0,0">
+                  <w:txbxContent>
+                    <w:p>
+                      <w:pPr>
+                        <w:pStyle w:val="Caption"/>
+                        <w:rPr>
+                          <w:b/>
+                          <w:noProof/>
+                        </w:rPr>
+                      </w:pPr>
+                      <w:bookmarkStart w:id="210" w:name="_Toc449257669"/>
+                      <w:r>
+                        <w:t>Hình 3.2: Giao diện chính của chương trình</w:t>
+                      </w:r>
+                      <w:bookmarkEnd w:id="210"/>
+                    </w:p>
+                  </w:txbxContent>
+                </v:textbox>
+                <w10:wrap anchorx="margin"/>
+              </v:shape>
+            </w:pict>
+          </mc:Fallback>
+        </mc:AlternateContent>
+      </w:r>
+      <w:r>
+        <w:br w:type="page"/>
+      </w:r>
+    </w:p>
+    <w:p>
+      <w:pPr>
+        <w:pStyle w:val="Tiumccp1"/>
+        <w:numPr>
+          <w:ilvl w:val="0"/>
+          <w:numId w:val="28"/>
+        </w:numPr>
+        <w:tabs>
+          <w:tab w:val="clear" w:pos="6379"/>
+          <w:tab w:val="center" w:pos="900"/>
+        </w:tabs>
+      </w:pPr>
+      <w:bookmarkStart w:id="211" w:name="_Toc449257710"/>
+      <w:r>
+        <w:lastRenderedPageBreak/>
+        <w:t>Chức năng “</w:t>
+      </w:r>
+      <w:r>
+        <w:t>Battery</w:t>
+      </w:r>
+      <w:r>
+        <w:t xml:space="preserve"> Status”</w:t>
+      </w:r>
+      <w:bookmarkEnd w:id="206"/>
+      <w:bookmarkEnd w:id="211"/>
+    </w:p>
+    <w:p>
+      <w:pPr>
+        <w:pStyle w:val="Nidungvnbn"/>
+      </w:pPr>
+      <w:r>
+        <w:t>Chức năng “Battery Status” cho phép ta kiểm tra được tình trạng PIN hiện tại của điện thoại.</w:t>
+      </w:r>
+    </w:p>
+    <w:p>
+      <w:pPr>
+        <w:spacing w:after="200" w:line="276" w:lineRule="auto"/>
+      </w:pPr>
+    </w:p>
+    <w:p>
+      <w:pPr>
+        <w:spacing w:after="200" w:line="276" w:lineRule="auto"/>
+      </w:pPr>
+      <w:r>
+        <w:rPr>
+          <w:noProof/>
+        </w:rPr>
+        <w:drawing>
+          <wp:anchor distT="0" distB="0" distL="114300" distR="114300" simplePos="0" relativeHeight="251736064" behindDoc="0" locked="0" layoutInCell="1" allowOverlap="1" wp14:anchorId="0BD12E08" wp14:editId="5C86178D">
+            <wp:simplePos x="0" y="0"/>
+            <wp:positionH relativeFrom="margin">
+              <wp:align>center</wp:align>
+            </wp:positionH>
+            <wp:positionV relativeFrom="paragraph">
+              <wp:posOffset>8890</wp:posOffset>
+            </wp:positionV>
+            <wp:extent cx="4585063" cy="4086225"/>
+            <wp:effectExtent l="0" t="0" r="6350" b="0"/>
+            <wp:wrapNone/>
+            <wp:docPr id="65" name="Picture 65"/>
+            <wp:cNvGraphicFramePr>
+              <a:graphicFrameLocks xmlns:a="http://schemas.openxmlformats.org/drawingml/2006/main" noChangeAspect="1"/>
+            </wp:cNvGraphicFramePr>
+            <a:graphic xmlns:a="http://schemas.openxmlformats.org/drawingml/2006/main">
+              <a:graphicData uri="http://schemas.openxmlformats.org/drawingml/2006/picture">
+                <pic:pic xmlns:pic="http://schemas.openxmlformats.org/drawingml/2006/picture">
+                  <pic:nvPicPr>
+                    <pic:cNvPr id="65" name="Phone_Status_.jpg"/>
+                    <pic:cNvPicPr/>
+                  </pic:nvPicPr>
+                  <pic:blipFill>
+                    <a:blip r:embed="rId101">
+                      <a:extLst>
+                        <a:ext uri="{28A0092B-C50C-407E-A947-70E740481C1C}">
+                          <a14:useLocalDpi xmlns:a14="http://schemas.microsoft.com/office/drawing/2010/main" val="0"/>
+                        </a:ext>
+                      </a:extLst>
+                    </a:blip>
+                    <a:stretch>
+                      <a:fillRect/>
+                    </a:stretch>
+                  </pic:blipFill>
+                  <pic:spPr>
+                    <a:xfrm>
+                      <a:off x="0" y="0"/>
+                      <a:ext cx="4585063" cy="4086225"/>
+                    </a:xfrm>
+                    <a:prstGeom prst="rect">
+                      <a:avLst/>
+                    </a:prstGeom>
+                  </pic:spPr>
+                </pic:pic>
+              </a:graphicData>
+            </a:graphic>
+            <wp14:sizeRelH relativeFrom="margin">
+              <wp14:pctWidth>0</wp14:pctWidth>
+            </wp14:sizeRelH>
+            <wp14:sizeRelV relativeFrom="margin">
+              <wp14:pctHeight>0</wp14:pctHeight>
+            </wp14:sizeRelV>
+          </wp:anchor>
+        </w:drawing>
+      </w:r>
+    </w:p>
+    <w:p>
+      <w:pPr>
+        <w:spacing w:after="200" w:line="276" w:lineRule="auto"/>
+      </w:pPr>
+    </w:p>
+    <w:p>
+      <w:pPr>
+        <w:spacing w:after="200" w:line="276" w:lineRule="auto"/>
+      </w:pPr>
+    </w:p>
+    <w:p>
+      <w:pPr>
+        <w:spacing w:after="200" w:line="276" w:lineRule="auto"/>
+      </w:pPr>
+    </w:p>
+    <w:p>
+      <w:pPr>
+        <w:spacing w:after="200" w:line="276" w:lineRule="auto"/>
+      </w:pPr>
+    </w:p>
+    <w:p>
+      <w:pPr>
+        <w:spacing w:after="200" w:line="276" w:lineRule="auto"/>
+      </w:pPr>
+    </w:p>
+    <w:p>
+      <w:pPr>
+        <w:spacing w:after="200" w:line="276" w:lineRule="auto"/>
+      </w:pPr>
+    </w:p>
+    <w:p>
+      <w:pPr>
+        <w:spacing w:after="200" w:line="276" w:lineRule="auto"/>
+      </w:pPr>
+    </w:p>
+    <w:p>
+      <w:pPr>
+        <w:spacing w:after="200" w:line="276" w:lineRule="auto"/>
+      </w:pPr>
+    </w:p>
+    <w:p>
+      <w:pPr>
+        <w:spacing w:after="200" w:line="276" w:lineRule="auto"/>
+      </w:pPr>
+    </w:p>
+    <w:p>
+      <w:pPr>
+        <w:spacing w:after="200" w:line="276" w:lineRule="auto"/>
+        <w:rPr>
+          <w:szCs w:val="26"/>
+        </w:rPr>
+      </w:pPr>
+      <w:r>
+        <w:rPr>
+          <w:noProof/>
+        </w:rPr>
+        <mc:AlternateContent>
+          <mc:Choice Requires="wps">
+            <w:drawing>
+              <wp:anchor distT="0" distB="0" distL="114300" distR="114300" simplePos="0" relativeHeight="251738112" behindDoc="0" locked="0" layoutInCell="1" allowOverlap="1" wp14:anchorId="778D4036" wp14:editId="43416BC0">
+                <wp:simplePos x="0" y="0"/>
+                <wp:positionH relativeFrom="page">
+                  <wp:align>center</wp:align>
+                </wp:positionH>
+                <wp:positionV relativeFrom="paragraph">
+                  <wp:posOffset>989965</wp:posOffset>
+                </wp:positionV>
+                <wp:extent cx="5943600" cy="257175"/>
+                <wp:effectExtent l="0" t="0" r="0" b="9525"/>
+                <wp:wrapNone/>
+                <wp:docPr id="66" name="Text Box 66"/>
+                <wp:cNvGraphicFramePr/>
+                <a:graphic xmlns:a="http://schemas.openxmlformats.org/drawingml/2006/main">
+                  <a:graphicData uri="http://schemas.microsoft.com/office/word/2010/wordprocessingShape">
+                    <wps:wsp>
+                      <wps:cNvSpPr txBox="1"/>
+                      <wps:spPr>
+                        <a:xfrm>
+                          <a:off x="0" y="0"/>
+                          <a:ext cx="5943600" cy="257175"/>
+                        </a:xfrm>
+                        <a:prstGeom prst="rect">
+                          <a:avLst/>
+                        </a:prstGeom>
+                        <a:solidFill>
+                          <a:prstClr val="white"/>
+                        </a:solidFill>
+                        <a:ln>
+                          <a:noFill/>
+                        </a:ln>
+                        <a:effectLst/>
+                      </wps:spPr>
+                      <wps:txbx>
+                        <w:txbxContent>
+                          <w:p>
+                            <w:pPr>
+                              <w:pStyle w:val="Caption"/>
+                              <w:rPr>
+                                <w:b/>
+                                <w:noProof/>
+                              </w:rPr>
+                            </w:pPr>
+                            <w:bookmarkStart w:id="212" w:name="_Toc449257670"/>
+                            <w:r>
+                              <w:t>Hình 3.3: Chức năng “Battery Status”</w:t>
+                            </w:r>
+                            <w:bookmarkEnd w:id="212"/>
+                          </w:p>
+                        </w:txbxContent>
+                      </wps:txbx>
+                      <wps:bodyPr rot="0" spcFirstLastPara="0" vertOverflow="overflow" horzOverflow="overflow" vert="horz" wrap="square" lIns="0" tIns="0" rIns="0" bIns="0" numCol="1" spcCol="0" rtlCol="0" fromWordArt="0" anchor="t" anchorCtr="0" forceAA="0" compatLnSpc="1">
+                        <a:prstTxWarp prst="textNoShape">
+                          <a:avLst/>
+                        </a:prstTxWarp>
+                        <a:noAutofit/>
+                      </wps:bodyPr>
+                    </wps:wsp>
+                  </a:graphicData>
+                </a:graphic>
+                <wp14:sizeRelV relativeFrom="margin">
+                  <wp14:pctHeight>0</wp14:pctHeight>
+                </wp14:sizeRelV>
+              </wp:anchor>
+            </w:drawing>
+          </mc:Choice>
+          <mc:Fallback>
+            <w:pict>
+              <v:shape w14:anchorId="778D4036" id="Text Box 66" o:spid="_x0000_s1059" type="#_x0000_t202" style="position:absolute;margin-left:0;margin-top:77.95pt;width:468pt;height:20.25pt;z-index:251738112;visibility:visible;mso-wrap-style:square;mso-height-percent:0;mso-wrap-distance-left:9pt;mso-wrap-distance-top:0;mso-wrap-distance-right:9pt;mso-wrap-distance-bottom:0;mso-position-horizontal:center;mso-position-horizontal-relative:page;mso-position-vertical:absolute;mso-position-vertical-relative:text;mso-height-percent:0;mso-height-relative:margin;v-text-anchor:top" o:gfxdata="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" stroked="f">
+                <v:textbox inset="0,0,0,0">
+                  <w:txbxContent>
+                    <w:p>
+                      <w:pPr>
+                        <w:pStyle w:val="Caption"/>
+                        <w:rPr>
+                          <w:b/>
+                          <w:noProof/>
+                        </w:rPr>
+                      </w:pPr>
+                      <w:bookmarkStart w:id="213" w:name="_Toc449257670"/>
+                      <w:r>
+                        <w:t>Hình 3.3: Chức năng “Battery Status”</w:t>
+                      </w:r>
+                      <w:bookmarkEnd w:id="213"/>
+                    </w:p>
+                  </w:txbxContent>
+                </v:textbox>
+                <w10:wrap anchorx="page"/>
+              </v:shape>
+            </w:pict>
+          </mc:Fallback>
+        </mc:AlternateContent>
+      </w:r>
+      <w:r>
+        <w:br w:type="page"/>
+      </w:r>
+    </w:p>
+    <w:p>
+      <w:pPr>
+        <w:pStyle w:val="Nidungvnbn"/>
+        <w:rPr>
+          <w:b/>
+          <w:sz w:val="28"/>
+          <w:szCs w:val="28"/>
+        </w:rPr>
+      </w:pPr>
+      <w:r>
+        <w:rPr>
+          <w:noProof/>
+        </w:rPr>
+        <w:lastRenderedPageBreak/>
+        <mc:AlternateContent>
+          <mc:Choice Requires="wps">
+            <w:drawing>
+              <wp:anchor distT="0" distB="0" distL="114300" distR="114300" simplePos="0" relativeHeight="251741184" behindDoc="0" locked="0" layoutInCell="1" allowOverlap="1" wp14:anchorId="6C253A0B" wp14:editId="5A19E05F">
+                <wp:simplePos x="0" y="0"/>
+                <wp:positionH relativeFrom="margin">
+                  <wp:align>right</wp:align>
+                </wp:positionH>
+                <wp:positionV relativeFrom="paragraph">
+                  <wp:posOffset>4599305</wp:posOffset>
+                </wp:positionV>
+                <wp:extent cx="5943600" cy="257175"/>
+                <wp:effectExtent l="0" t="0" r="0" b="9525"/>
+                <wp:wrapNone/>
+                <wp:docPr id="72" name="Text Box 72"/>
+                <wp:cNvGraphicFramePr/>
+                <a:graphic xmlns:a="http://schemas.openxmlformats.org/drawingml/2006/main">
+                  <a:graphicData uri="http://schemas.microsoft.com/office/word/2010/wordprocessingShape">
+                    <wps:wsp>
+                      <wps:cNvSpPr txBox="1"/>
+                      <wps:spPr>
+                        <a:xfrm>
+                          <a:off x="0" y="0"/>
+                          <a:ext cx="5943600" cy="257175"/>
+                        </a:xfrm>
+                        <a:prstGeom prst="rect">
+                          <a:avLst/>
+                        </a:prstGeom>
+                        <a:solidFill>
+                          <a:prstClr val="white"/>
+                        </a:solidFill>
+                        <a:ln>
+                          <a:noFill/>
+                        </a:ln>
+                        <a:effectLst/>
+                      </wps:spPr>
+                      <wps:txbx>
+                        <w:txbxContent>
+                          <w:p>
+                            <w:pPr>
+                              <w:pStyle w:val="Caption"/>
+                              <w:rPr>
+                                <w:b/>
+                                <w:noProof/>
+                              </w:rPr>
+                            </w:pPr>
+                            <w:bookmarkStart w:id="214" w:name="_Toc449257671"/>
+                            <w:r>
+                              <w:t>Hình 3.4: Chức năng “Battery Status”</w:t>
                             </w:r>
                             <w:bookmarkEnd w:id="214"/>
                           </w:p>
@@ -20034,7 +20238,7 @@
           </mc:Choice>
           <mc:Fallback>
             <w:pict>
-              <v:shape w14:anchorId="5B5EC29C" id="Text Box 54" o:spid="_x0000_s1059" type="#_x0000_t202" style="position:absolute;margin-left:0;margin-top:150.7pt;width:468pt;height:20.25pt;z-index:251713536;visibility:visible;mso-wrap-style:square;mso-height-percent:0;mso-wrap-distance-left:9pt;mso-wrap-distance-top:0;mso-wrap-distance-right:9pt;mso-wrap-distance-bottom:0;mso-position-horizontal:center;mso-position-horizontal-relative:margin;mso-position-vertical:absolute;mso-position-vertical-relative:text;mso-height-percent:0;mso-height-relative:margin;v-text-anchor:top" o:gfxdata="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" stroked="f">
+              <v:shape w14:anchorId="6C253A0B" id="Text Box 72" o:spid="_x0000_s1060" type="#_x0000_t202" style="position:absolute;left:0;text-align:left;margin-left:416.8pt;margin-top:362.15pt;width:468pt;height:20.25pt;z-index:251741184;visibility:visible;mso-wrap-style:square;mso-height-percent:0;mso-wrap-distance-left:9pt;mso-wrap-distance-top:0;mso-wrap-distance-right:9pt;mso-wrap-distance-bottom:0;mso-position-horizontal:right;mso-position-horizontal-relative:margin;mso-position-vertical:absolute;mso-position-vertical-relative:text;mso-height-percent:0;mso-height-relative:margin;v-text-anchor:top" o:gfxdata="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" stroked="f">
                 <v:textbox inset="0,0,0,0">
                   <w:txbxContent>
                     <w:p>
@@ -20045,9 +20249,9 @@
                           <w:noProof/>
                         </w:rPr>
                       </w:pPr>
-                      <w:bookmarkStart w:id="215" w:name="_Toc448906138"/>
+                      <w:bookmarkStart w:id="215" w:name="_Toc449257671"/>
                       <w:r>
-                        <w:t>Hình 3.2: Giao diện chính của chương trình</w:t>
+                        <w:t>Hình 3.4: Chức năng “Battery Status”</w:t>
                       </w:r>
                       <w:bookmarkEnd w:id="215"/>
                     </w:p>
@@ -20060,76 +20264,22 @@
         </mc:AlternateContent>
       </w:r>
       <w:r>
-        <w:br w:type="page"/>
-      </w:r>
-    </w:p>
-    <w:p>
-      <w:pPr>
-        <w:pStyle w:val="Tiumccp1"/>
-        <w:numPr>
-          <w:ilvl w:val="0"/>
-          <w:numId w:val="28"/>
-        </w:numPr>
-        <w:tabs>
-          <w:tab w:val="clear" w:pos="6379"/>
-          <w:tab w:val="center" w:pos="900"/>
-        </w:tabs>
-      </w:pPr>
-      <w:bookmarkStart w:id="216" w:name="_Toc448906066"/>
-      <w:r>
-        <w:lastRenderedPageBreak/>
-        <w:t>Chức năng “Phone Status”</w:t>
-      </w:r>
-      <w:bookmarkEnd w:id="211"/>
-      <w:bookmarkEnd w:id="216"/>
-    </w:p>
-    <w:p>
-      <w:pPr>
-        <w:pStyle w:val="Tiumccp1"/>
-        <w:numPr>
-          <w:ilvl w:val="0"/>
-          <w:numId w:val="28"/>
-        </w:numPr>
-        <w:tabs>
-          <w:tab w:val="clear" w:pos="6379"/>
-          <w:tab w:val="center" w:pos="900"/>
-        </w:tabs>
-      </w:pPr>
-      <w:bookmarkStart w:id="217" w:name="_Toc448675877"/>
-      <w:bookmarkStart w:id="218" w:name="_Toc448906067"/>
-      <w:r>
-        <w:t>Chức năng “Find my Phone”</w:t>
-      </w:r>
-      <w:bookmarkEnd w:id="217"/>
-      <w:bookmarkEnd w:id="218"/>
-    </w:p>
-    <w:p>
-      <w:pPr>
-        <w:pStyle w:val="Nidungvnbn"/>
-        <w:ind w:left="720"/>
-      </w:pPr>
-      <w:r>
-        <w:t>Khi nhấn vào nút “Find my Phone” trên màn hình menu của chương trình thì chức năng “Find my Phone” sẽ được khởi động.</w:t>
-      </w:r>
-    </w:p>
-    <w:p>
-      <w:r>
         <w:rPr>
           <w:noProof/>
         </w:rPr>
         <w:drawing>
-          <wp:anchor distT="0" distB="0" distL="114300" distR="114300" simplePos="0" relativeHeight="251702272" behindDoc="0" locked="0" layoutInCell="1" allowOverlap="1" wp14:anchorId="337E6655" wp14:editId="132886C0">
+          <wp:anchor distT="0" distB="0" distL="114300" distR="114300" simplePos="0" relativeHeight="251739136" behindDoc="0" locked="0" layoutInCell="1" allowOverlap="1" wp14:anchorId="51E8D5B6" wp14:editId="402873C9">
             <wp:simplePos x="0" y="0"/>
-            <wp:positionH relativeFrom="column">
-              <wp:posOffset>885824</wp:posOffset>
+            <wp:positionH relativeFrom="page">
+              <wp:align>center</wp:align>
             </wp:positionH>
             <wp:positionV relativeFrom="paragraph">
-              <wp:posOffset>93345</wp:posOffset>
+              <wp:posOffset>502920</wp:posOffset>
             </wp:positionV>
-            <wp:extent cx="4200525" cy="4071938"/>
-            <wp:effectExtent l="0" t="0" r="0" b="5080"/>
+            <wp:extent cx="4086225" cy="3969818"/>
+            <wp:effectExtent l="0" t="0" r="0" b="0"/>
             <wp:wrapNone/>
-            <wp:docPr id="46" name="Picture 46"/>
+            <wp:docPr id="71" name="Picture 71"/>
             <wp:cNvGraphicFramePr>
               <a:graphicFrameLocks xmlns:a="http://schemas.openxmlformats.org/drawingml/2006/main" noChangeAspect="1"/>
             </wp:cNvGraphicFramePr>
@@ -20137,11 +20287,11 @@
               <a:graphicData uri="http://schemas.openxmlformats.org/drawingml/2006/picture">
                 <pic:pic xmlns:pic="http://schemas.openxmlformats.org/drawingml/2006/picture">
                   <pic:nvPicPr>
-                    <pic:cNvPr id="46" name="FindMyPhone.jpg"/>
+                    <pic:cNvPr id="71" name="Phone_Status_Cancel.jpg"/>
                     <pic:cNvPicPr/>
                   </pic:nvPicPr>
                   <pic:blipFill>
-                    <a:blip r:embed="rId98">
+                    <a:blip r:embed="rId102">
                       <a:extLst>
                         <a:ext uri="{28A0092B-C50C-407E-A947-70E740481C1C}">
                           <a14:useLocalDpi xmlns:a14="http://schemas.microsoft.com/office/drawing/2010/main" val="0"/>
@@ -20155,7 +20305,7 @@
                   <pic:spPr>
                     <a:xfrm>
                       <a:off x="0" y="0"/>
-                      <a:ext cx="4202020" cy="4073387"/>
+                      <a:ext cx="4086225" cy="3969818"/>
                     </a:xfrm>
                     <a:prstGeom prst="rect">
                       <a:avLst/>
@@ -20167,6 +20317,104 @@
             <wp14:sizeRelH relativeFrom="margin">
               <wp14:pctWidth>0</wp14:pctWidth>
             </wp14:sizeRelH>
+            <wp14:sizeRelV relativeFrom="margin">
+              <wp14:pctHeight>0</wp14:pctHeight>
+            </wp14:sizeRelV>
+          </wp:anchor>
+        </w:drawing>
+      </w:r>
+      <w:r>
+        <w:t>Khi nhấn vào dấu “X” sẽ tắt màn hình “Battery Status”</w:t>
+      </w:r>
+      <w:r>
+        <w:t xml:space="preserve"> và khi nhận notification nữa</w:t>
+      </w:r>
+      <w:r>
+        <w:br w:type="page"/>
+      </w:r>
+    </w:p>
+    <w:p>
+      <w:pPr>
+        <w:pStyle w:val="Tiumccp1"/>
+        <w:numPr>
+          <w:ilvl w:val="0"/>
+          <w:numId w:val="28"/>
+        </w:numPr>
+        <w:tabs>
+          <w:tab w:val="clear" w:pos="6379"/>
+          <w:tab w:val="center" w:pos="900"/>
+        </w:tabs>
+      </w:pPr>
+      <w:bookmarkStart w:id="216" w:name="_Toc448675877"/>
+      <w:bookmarkStart w:id="217" w:name="_Toc449257711"/>
+      <w:r>
+        <w:lastRenderedPageBreak/>
+        <w:t>Chức năng “Find my Phone”</w:t>
+      </w:r>
+      <w:bookmarkEnd w:id="216"/>
+      <w:bookmarkEnd w:id="217"/>
+    </w:p>
+    <w:p>
+      <w:pPr>
+        <w:pStyle w:val="Nidungvnbn"/>
+        <w:ind w:left="720"/>
+      </w:pPr>
+      <w:r>
+        <w:t>Khi nhấn vào nút “Find my Phone” trên màn hình menu của chương trình thì chức năng “Find my Phone” sẽ được khởi động.</w:t>
+      </w:r>
+    </w:p>
+    <w:p>
+      <w:r>
+        <w:rPr>
+          <w:noProof/>
+        </w:rPr>
+        <w:drawing>
+          <wp:anchor distT="0" distB="0" distL="114300" distR="114300" simplePos="0" relativeHeight="251742208" behindDoc="0" locked="0" layoutInCell="1" allowOverlap="1" wp14:anchorId="1F8AF34A" wp14:editId="13AD796F">
+            <wp:simplePos x="0" y="0"/>
+            <wp:positionH relativeFrom="margin">
+              <wp:posOffset>476885</wp:posOffset>
+            </wp:positionH>
+            <wp:positionV relativeFrom="paragraph">
+              <wp:posOffset>6350</wp:posOffset>
+            </wp:positionV>
+            <wp:extent cx="5020292" cy="4382135"/>
+            <wp:effectExtent l="0" t="0" r="9525" b="0"/>
+            <wp:wrapNone/>
+            <wp:docPr id="46" name="Picture 46"/>
+            <wp:cNvGraphicFramePr>
+              <a:graphicFrameLocks xmlns:a="http://schemas.openxmlformats.org/drawingml/2006/main" noChangeAspect="1"/>
+            </wp:cNvGraphicFramePr>
+            <a:graphic xmlns:a="http://schemas.openxmlformats.org/drawingml/2006/main">
+              <a:graphicData uri="http://schemas.openxmlformats.org/drawingml/2006/picture">
+                <pic:pic xmlns:pic="http://schemas.openxmlformats.org/drawingml/2006/picture">
+                  <pic:nvPicPr>
+                    <pic:cNvPr id="46" name="D341CC9.tmp"/>
+                    <pic:cNvPicPr/>
+                  </pic:nvPicPr>
+                  <pic:blipFill>
+                    <a:blip r:embed="rId103">
+                      <a:extLst>
+                        <a:ext uri="{28A0092B-C50C-407E-A947-70E740481C1C}">
+                          <a14:useLocalDpi xmlns:a14="http://schemas.microsoft.com/office/drawing/2010/main" val="0"/>
+                        </a:ext>
+                      </a:extLst>
+                    </a:blip>
+                    <a:stretch>
+                      <a:fillRect/>
+                    </a:stretch>
+                  </pic:blipFill>
+                  <pic:spPr>
+                    <a:xfrm>
+                      <a:off x="0" y="0"/>
+                      <a:ext cx="5020292" cy="4382135"/>
+                    </a:xfrm>
+                    <a:prstGeom prst="rect">
+                      <a:avLst/>
+                    </a:prstGeom>
+                  </pic:spPr>
+                </pic:pic>
+              </a:graphicData>
+            </a:graphic>
             <wp14:sizeRelV relativeFrom="margin">
               <wp14:pctHeight>0</wp14:pctHeight>
             </wp14:sizeRelV>
@@ -20244,13 +20492,19 @@
                                 <w:noProof/>
                               </w:rPr>
                             </w:pPr>
-                            <w:bookmarkStart w:id="219" w:name="_Toc448675901"/>
-                            <w:bookmarkStart w:id="220" w:name="_Toc448906139"/>
+                            <w:bookmarkStart w:id="218" w:name="_Toc448675901"/>
+                            <w:bookmarkStart w:id="219" w:name="_Toc449257672"/>
                             <w:r>
-                              <w:t>Hình 3.4: Chức năng “Find my Phone”</w:t>
+                              <w:t>Hình 3.</w:t>
                             </w:r>
+                            <w:r>
+                              <w:t>5</w:t>
+                            </w:r>
+                            <w:r>
+                              <w:t>: Chức năng “Find my Phone”</w:t>
+                            </w:r>
+                            <w:bookmarkEnd w:id="218"/>
                             <w:bookmarkEnd w:id="219"/>
-                            <w:bookmarkEnd w:id="220"/>
                           </w:p>
                         </w:txbxContent>
                       </wps:txbx>
@@ -20268,7 +20522,7 @@
           </mc:Choice>
           <mc:Fallback>
             <w:pict>
-              <v:shape w14:anchorId="14C62C40" id="Text Box 47" o:spid="_x0000_s1060" type="#_x0000_t202" style="position:absolute;margin-left:416.8pt;margin-top:228pt;width:468pt;height:.05pt;z-index:251703296;visibility:visible;mso-wrap-style:square;mso-wrap-distance-left:9pt;mso-wrap-distance-top:0;mso-wrap-distance-right:9pt;mso-wrap-distance-bottom:0;mso-position-horizontal:right;mso-position-horizontal-relative:margin;mso-position-vertical:absolute;mso-position-vertical-relative:text;v-text-anchor:top" o:gfxdata="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" stroked="f">
+              <v:shape w14:anchorId="14C62C40" id="Text Box 47" o:spid="_x0000_s1061" type="#_x0000_t202" style="position:absolute;margin-left:416.8pt;margin-top:228pt;width:468pt;height:.05pt;z-index:251703296;visibility:visible;mso-wrap-style:square;mso-wrap-distance-left:9pt;mso-wrap-distance-top:0;mso-wrap-distance-right:9pt;mso-wrap-distance-bottom:0;mso-position-horizontal:right;mso-position-horizontal-relative:margin;mso-position-vertical:absolute;mso-position-vertical-relative:text;v-text-anchor:top" o:gfxdata="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" stroked="f">
                 <v:textbox style="mso-fit-shape-to-text:t" inset="0,0,0,0">
                   <w:txbxContent>
                     <w:p>
@@ -20279,13 +20533,19 @@
                           <w:noProof/>
                         </w:rPr>
                       </w:pPr>
-                      <w:bookmarkStart w:id="221" w:name="_Toc448675901"/>
-                      <w:bookmarkStart w:id="222" w:name="_Toc448906139"/>
+                      <w:bookmarkStart w:id="220" w:name="_Toc448675901"/>
+                      <w:bookmarkStart w:id="221" w:name="_Toc449257672"/>
                       <w:r>
-                        <w:t>Hình 3.4: Chức năng “Find my Phone”</w:t>
+                        <w:t>Hình 3.</w:t>
                       </w:r>
+                      <w:r>
+                        <w:t>5</w:t>
+                      </w:r>
+                      <w:r>
+                        <w:t>: Chức năng “Find my Phone”</w:t>
+                      </w:r>
+                      <w:bookmarkEnd w:id="220"/>
                       <w:bookmarkEnd w:id="221"/>
-                      <w:bookmarkEnd w:id="222"/>
                     </w:p>
                   </w:txbxContent>
                 </v:textbox>
@@ -20305,7 +20565,22 @@
       </w:pPr>
       <w:r>
         <w:lastRenderedPageBreak/>
-        <w:t>Khi nhấn vào nút “Tap to sound an alarm on phone” thì điện thoại sẽ phát lên âm báo để chúng ta tìm điện thoại. Và trên đồng hồ sẽ hiện lên “Tap to stop the alarm”</w:t>
+        <w:t xml:space="preserve"> </w:t>
+      </w:r>
+      <w:r>
+        <w:t>Sau đ</w:t>
+      </w:r>
+      <w:r>
+        <w:t>ó</w:t>
+      </w:r>
+      <w:r>
+        <w:t xml:space="preserve"> nhấn vào nút “Alarm Phone”</w:t>
+      </w:r>
+      <w:r>
+        <w:t xml:space="preserve"> để chạy chương trình</w:t>
+      </w:r>
+      <w:r>
+        <w:t>.</w:t>
       </w:r>
     </w:p>
     <w:p>
@@ -20317,16 +20592,16 @@
           <w:noProof/>
         </w:rPr>
         <w:drawing>
-          <wp:anchor distT="0" distB="0" distL="114300" distR="114300" simplePos="0" relativeHeight="251704320" behindDoc="0" locked="0" layoutInCell="1" allowOverlap="1" wp14:anchorId="3312E217" wp14:editId="76784D51">
+          <wp:anchor distT="0" distB="0" distL="114300" distR="114300" simplePos="0" relativeHeight="251743232" behindDoc="0" locked="0" layoutInCell="1" allowOverlap="1" wp14:anchorId="6A124482" wp14:editId="02F3102F">
             <wp:simplePos x="0" y="0"/>
-            <wp:positionH relativeFrom="column">
-              <wp:posOffset>732790</wp:posOffset>
+            <wp:positionH relativeFrom="page">
+              <wp:posOffset>1771650</wp:posOffset>
             </wp:positionH>
             <wp:positionV relativeFrom="paragraph">
-              <wp:posOffset>230505</wp:posOffset>
+              <wp:posOffset>7620</wp:posOffset>
             </wp:positionV>
-            <wp:extent cx="4371635" cy="4057650"/>
-            <wp:effectExtent l="0" t="0" r="0" b="0"/>
+            <wp:extent cx="3733800" cy="3561850"/>
+            <wp:effectExtent l="0" t="0" r="0" b="635"/>
             <wp:wrapNone/>
             <wp:docPr id="48" name="Picture 48"/>
             <wp:cNvGraphicFramePr>
@@ -20336,11 +20611,11 @@
               <a:graphicData uri="http://schemas.openxmlformats.org/drawingml/2006/picture">
                 <pic:pic xmlns:pic="http://schemas.openxmlformats.org/drawingml/2006/picture">
                   <pic:nvPicPr>
-                    <pic:cNvPr id="48" name="FindMyPhone_2.jpg"/>
+                    <pic:cNvPr id="48" name="D34B013.tmp"/>
                     <pic:cNvPicPr/>
                   </pic:nvPicPr>
                   <pic:blipFill>
-                    <a:blip r:embed="rId99">
+                    <a:blip r:embed="rId104">
                       <a:extLst>
                         <a:ext uri="{28A0092B-C50C-407E-A947-70E740481C1C}">
                           <a14:useLocalDpi xmlns:a14="http://schemas.microsoft.com/office/drawing/2010/main" val="0"/>
@@ -20354,7 +20629,7 @@
                   <pic:spPr>
                     <a:xfrm>
                       <a:off x="0" y="0"/>
-                      <a:ext cx="4371635" cy="4057650"/>
+                      <a:ext cx="3736928" cy="3564834"/>
                     </a:xfrm>
                     <a:prstGeom prst="rect">
                       <a:avLst/>
@@ -20440,33 +20715,6 @@
           <w:i/>
         </w:rPr>
       </w:pPr>
-    </w:p>
-    <w:p>
-      <w:pPr>
-        <w:spacing w:after="160" w:line="259" w:lineRule="auto"/>
-        <w:rPr>
-          <w:rFonts w:eastAsiaTheme="majorEastAsia" w:cstheme="majorBidi"/>
-          <w:i/>
-        </w:rPr>
-      </w:pPr>
-    </w:p>
-    <w:p>
-      <w:pPr>
-        <w:spacing w:after="160" w:line="259" w:lineRule="auto"/>
-        <w:rPr>
-          <w:rFonts w:eastAsiaTheme="majorEastAsia" w:cstheme="majorBidi"/>
-          <w:i/>
-        </w:rPr>
-      </w:pPr>
-    </w:p>
-    <w:p>
-      <w:pPr>
-        <w:spacing w:after="160" w:line="259" w:lineRule="auto"/>
-        <w:rPr>
-          <w:rFonts w:eastAsiaTheme="majorEastAsia" w:cstheme="majorBidi"/>
-          <w:i/>
-        </w:rPr>
-      </w:pPr>
       <w:r>
         <w:rPr>
           <w:noProof/>
@@ -20474,16 +20722,16 @@
         <mc:AlternateContent>
           <mc:Choice Requires="wps">
             <w:drawing>
-              <wp:anchor distT="0" distB="0" distL="114300" distR="114300" simplePos="0" relativeHeight="251705344" behindDoc="0" locked="0" layoutInCell="1" allowOverlap="1" wp14:anchorId="003B08C7" wp14:editId="73CC6094">
+              <wp:anchor distT="0" distB="0" distL="114300" distR="114300" simplePos="0" relativeHeight="251705344" behindDoc="0" locked="0" layoutInCell="1" allowOverlap="1" wp14:anchorId="003B08C7" wp14:editId="3EBF0BFD">
                 <wp:simplePos x="0" y="0"/>
                 <wp:positionH relativeFrom="margin">
                   <wp:align>right</wp:align>
                 </wp:positionH>
                 <wp:positionV relativeFrom="paragraph">
-                  <wp:posOffset>3175</wp:posOffset>
+                  <wp:posOffset>196850</wp:posOffset>
                 </wp:positionV>
-                <wp:extent cx="5943600" cy="635"/>
-                <wp:effectExtent l="0" t="0" r="0" b="0"/>
+                <wp:extent cx="5943600" cy="219075"/>
+                <wp:effectExtent l="0" t="0" r="0" b="9525"/>
                 <wp:wrapNone/>
                 <wp:docPr id="49" name="Text Box 49"/>
                 <wp:cNvGraphicFramePr/>
@@ -20494,7 +20742,7 @@
                       <wps:spPr>
                         <a:xfrm>
                           <a:off x="0" y="0"/>
-                          <a:ext cx="5943600" cy="635"/>
+                          <a:ext cx="5943600" cy="219075"/>
                         </a:xfrm>
                         <a:prstGeom prst="rect">
                           <a:avLst/>
@@ -20517,13 +20765,19 @@
                                 <w:noProof/>
                               </w:rPr>
                             </w:pPr>
-                            <w:bookmarkStart w:id="223" w:name="_Toc448675902"/>
-                            <w:bookmarkStart w:id="224" w:name="_Toc448906140"/>
+                            <w:bookmarkStart w:id="222" w:name="_Toc448675902"/>
+                            <w:bookmarkStart w:id="223" w:name="_Toc449257673"/>
                             <w:r>
-                              <w:t>Hình 3.5: Chức năng “Find my Phone”</w:t>
+                              <w:t>Hình 3.</w:t>
                             </w:r>
+                            <w:r>
+                              <w:t>6</w:t>
+                            </w:r>
+                            <w:r>
+                              <w:t>: Chức năng “Find my Phone”</w:t>
+                            </w:r>
+                            <w:bookmarkEnd w:id="222"/>
                             <w:bookmarkEnd w:id="223"/>
-                            <w:bookmarkEnd w:id="224"/>
                           </w:p>
                         </w:txbxContent>
                       </wps:txbx>
@@ -20531,18 +20785,21 @@
                         <a:prstTxWarp prst="textNoShape">
                           <a:avLst/>
                         </a:prstTxWarp>
-                        <a:spAutoFit/>
+                        <a:noAutofit/>
                       </wps:bodyPr>
                     </wps:wsp>
                   </a:graphicData>
                 </a:graphic>
+                <wp14:sizeRelV relativeFrom="margin">
+                  <wp14:pctHeight>0</wp14:pctHeight>
+                </wp14:sizeRelV>
               </wp:anchor>
             </w:drawing>
           </mc:Choice>
           <mc:Fallback>
             <w:pict>
-              <v:shape w14:anchorId="003B08C7" id="Text Box 49" o:spid="_x0000_s1061" type="#_x0000_t202" style="position:absolute;margin-left:416.8pt;margin-top:.25pt;width:468pt;height:.05pt;z-index:251705344;visibility:visible;mso-wrap-style:square;mso-wrap-distance-left:9pt;mso-wrap-distance-top:0;mso-wrap-distance-right:9pt;mso-wrap-distance-bottom:0;mso-position-horizontal:right;mso-position-horizontal-relative:margin;mso-position-vertical:absolute;mso-position-vertical-relative:text;v-text-anchor:top" o:gfxdata="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" stroked="f">
-                <v:textbox style="mso-fit-shape-to-text:t" inset="0,0,0,0">
+              <v:shape w14:anchorId="003B08C7" id="Text Box 49" o:spid="_x0000_s1062" type="#_x0000_t202" style="position:absolute;margin-left:416.8pt;margin-top:15.5pt;width:468pt;height:17.25pt;z-index:251705344;visibility:visible;mso-wrap-style:square;mso-height-percent:0;mso-wrap-distance-left:9pt;mso-wrap-distance-top:0;mso-wrap-distance-right:9pt;mso-wrap-distance-bottom:0;mso-position-horizontal:right;mso-position-horizontal-relative:margin;mso-position-vertical:absolute;mso-position-vertical-relative:text;mso-height-percent:0;mso-height-relative:margin;v-text-anchor:top" o:gfxdata="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" stroked="f">
+                <v:textbox inset="0,0,0,0">
                   <w:txbxContent>
                     <w:p>
                       <w:pPr>
@@ -20552,13 +20809,19 @@
                           <w:noProof/>
                         </w:rPr>
                       </w:pPr>
-                      <w:bookmarkStart w:id="225" w:name="_Toc448675902"/>
-                      <w:bookmarkStart w:id="226" w:name="_Toc448906140"/>
+                      <w:bookmarkStart w:id="224" w:name="_Toc448675902"/>
+                      <w:bookmarkStart w:id="225" w:name="_Toc449257673"/>
                       <w:r>
-                        <w:t>Hình 3.5: Chức năng “Find my Phone”</w:t>
+                        <w:t>Hình 3.</w:t>
                       </w:r>
+                      <w:r>
+                        <w:t>6</w:t>
+                      </w:r>
+                      <w:r>
+                        <w:t>: Chức năng “Find my Phone”</w:t>
+                      </w:r>
+                      <w:bookmarkEnd w:id="224"/>
                       <w:bookmarkEnd w:id="225"/>
-                      <w:bookmarkEnd w:id="226"/>
                     </w:p>
                   </w:txbxContent>
                 </v:textbox>
@@ -20589,21 +20852,82 @@
     </w:p>
     <w:p>
       <w:pPr>
-        <w:spacing w:after="160" w:line="259" w:lineRule="auto"/>
+        <w:spacing w:after="200" w:line="276" w:lineRule="auto"/>
         <w:rPr>
           <w:rFonts w:eastAsiaTheme="majorEastAsia" w:cstheme="majorBidi"/>
           <w:i/>
         </w:rPr>
       </w:pPr>
-    </w:p>
-    <w:p>
-      <w:pPr>
-        <w:spacing w:after="160" w:line="259" w:lineRule="auto"/>
+      <w:r>
         <w:rPr>
           <w:rFonts w:eastAsiaTheme="majorEastAsia" w:cstheme="majorBidi"/>
           <w:i/>
         </w:rPr>
-      </w:pPr>
+        <w:br w:type="page"/>
+      </w:r>
+    </w:p>
+    <w:p>
+      <w:pPr>
+        <w:pStyle w:val="Nidungvnbn"/>
+        <w:rPr>
+          <w:rFonts w:eastAsiaTheme="majorEastAsia"/>
+        </w:rPr>
+      </w:pPr>
+      <w:r>
+        <w:rPr>
+          <w:rFonts w:eastAsiaTheme="majorEastAsia"/>
+        </w:rPr>
+        <w:lastRenderedPageBreak/>
+        <w:t>Toa</w:t>
+      </w:r>
+      <w:r>
+        <w:rPr>
+          <w:rFonts w:eastAsiaTheme="majorEastAsia"/>
+        </w:rPr>
+        <w:t>s</w:t>
+      </w:r>
+      <w:r>
+        <w:rPr>
+          <w:rFonts w:eastAsiaTheme="majorEastAsia"/>
+        </w:rPr>
+        <w:t xml:space="preserve">t </w:t>
+      </w:r>
+      <w:r>
+        <w:rPr>
+          <w:rFonts w:eastAsiaTheme="majorEastAsia"/>
+        </w:rPr>
+        <w:t>“</w:t>
+      </w:r>
+      <w:r>
+        <w:rPr>
+          <w:rFonts w:eastAsiaTheme="majorEastAsia"/>
+        </w:rPr>
+        <w:t>Alarm On</w:t>
+      </w:r>
+      <w:r>
+        <w:rPr>
+          <w:rFonts w:eastAsiaTheme="majorEastAsia"/>
+        </w:rPr>
+        <w:t>”</w:t>
+      </w:r>
+      <w:r>
+        <w:rPr>
+          <w:rFonts w:eastAsiaTheme="majorEastAsia"/>
+        </w:rPr>
+        <w:t xml:space="preserve"> hiện lên để thông báo rằng đ</w:t>
+      </w:r>
+      <w:r>
+        <w:rPr>
+          <w:rFonts w:eastAsiaTheme="majorEastAsia"/>
+        </w:rPr>
+        <w:t>ã</w:t>
+      </w:r>
+      <w:r>
+        <w:rPr>
+          <w:rFonts w:eastAsiaTheme="majorEastAsia"/>
+        </w:rPr>
+        <w:t xml:space="preserve"> phát âm điện thoại</w:t>
+      </w:r>
     </w:p>
     <w:p>
       <w:pPr>
@@ -20613,83 +20937,22 @@
           <w:i/>
         </w:rPr>
       </w:pPr>
-    </w:p>
-    <w:p>
-      <w:pPr>
-        <w:spacing w:after="160" w:line="259" w:lineRule="auto"/>
-        <w:rPr>
-          <w:rFonts w:eastAsiaTheme="majorEastAsia" w:cstheme="majorBidi"/>
-          <w:i/>
-        </w:rPr>
-      </w:pPr>
-    </w:p>
-    <w:p>
-      <w:pPr>
-        <w:spacing w:after="160" w:line="259" w:lineRule="auto"/>
-        <w:rPr>
-          <w:rFonts w:eastAsiaTheme="majorEastAsia" w:cstheme="majorBidi"/>
-          <w:i/>
-        </w:rPr>
-      </w:pPr>
-    </w:p>
-    <w:p>
-      <w:pPr>
-        <w:spacing w:after="160" w:line="259" w:lineRule="auto"/>
-        <w:rPr>
-          <w:rFonts w:eastAsiaTheme="majorEastAsia" w:cstheme="majorBidi"/>
-          <w:i/>
-        </w:rPr>
-      </w:pPr>
-    </w:p>
-    <w:p>
-      <w:pPr>
-        <w:spacing w:after="160" w:line="259" w:lineRule="auto"/>
-        <w:rPr>
-          <w:rFonts w:eastAsiaTheme="majorEastAsia" w:cstheme="majorBidi"/>
-          <w:i/>
-        </w:rPr>
-      </w:pPr>
-    </w:p>
-    <w:p>
-      <w:pPr>
-        <w:pStyle w:val="Nidungvnbn"/>
+      <w:r>
         <w:rPr>
           <w:rFonts w:eastAsiaTheme="majorEastAsia"/>
-        </w:rPr>
-      </w:pPr>
-      <w:r>
-        <w:rPr>
-          <w:rFonts w:eastAsiaTheme="majorEastAsia"/>
-        </w:rPr>
-        <w:t>Khi điện thoại và đồng hồ mất kết nối thì đồng hồ sẽ hiện lên thông báo</w:t>
-      </w:r>
-    </w:p>
-    <w:p>
-      <w:pPr>
-        <w:spacing w:after="160" w:line="259" w:lineRule="auto"/>
-      </w:pPr>
-    </w:p>
-    <w:p>
-      <w:pPr>
-        <w:spacing w:after="160" w:line="259" w:lineRule="auto"/>
-      </w:pPr>
-      <w:r>
-        <w:rPr>
-          <w:rFonts w:eastAsiaTheme="majorEastAsia" w:cstheme="majorBidi"/>
-          <w:i/>
           <w:noProof/>
         </w:rPr>
         <w:drawing>
-          <wp:anchor distT="0" distB="0" distL="114300" distR="114300" simplePos="0" relativeHeight="251706368" behindDoc="0" locked="0" layoutInCell="1" allowOverlap="1" wp14:anchorId="02A20701" wp14:editId="1CF36F2E">
+          <wp:anchor distT="0" distB="0" distL="114300" distR="114300" simplePos="0" relativeHeight="251744256" behindDoc="0" locked="0" layoutInCell="1" allowOverlap="1" wp14:anchorId="2B7894B2" wp14:editId="6928F3DB">
             <wp:simplePos x="0" y="0"/>
-            <wp:positionH relativeFrom="column">
-              <wp:posOffset>990600</wp:posOffset>
+            <wp:positionH relativeFrom="page">
+              <wp:posOffset>1866900</wp:posOffset>
             </wp:positionH>
             <wp:positionV relativeFrom="paragraph">
-              <wp:posOffset>0</wp:posOffset>
+              <wp:posOffset>17145</wp:posOffset>
             </wp:positionV>
-            <wp:extent cx="3867150" cy="3751099"/>
-            <wp:effectExtent l="0" t="0" r="0" b="1905"/>
+            <wp:extent cx="3457575" cy="3384010"/>
+            <wp:effectExtent l="0" t="0" r="0" b="6985"/>
             <wp:wrapNone/>
             <wp:docPr id="50" name="Picture 50"/>
             <wp:cNvGraphicFramePr>
@@ -20699,29 +20962,36 @@
               <a:graphicData uri="http://schemas.openxmlformats.org/drawingml/2006/picture">
                 <pic:pic xmlns:pic="http://schemas.openxmlformats.org/drawingml/2006/picture">
                   <pic:nvPicPr>
-                    <pic:cNvPr id="50" name="FindMyPhone_3.jpg"/>
-                    <pic:cNvPicPr/>
+                    <pic:cNvPr id="0" name="Picture 1"/>
+                    <pic:cNvPicPr>
+                      <a:picLocks noChangeAspect="1" noChangeArrowheads="1"/>
+                    </pic:cNvPicPr>
                   </pic:nvPicPr>
                   <pic:blipFill>
-                    <a:blip r:embed="rId100">
+                    <a:blip r:embed="rId105">
                       <a:extLst>
                         <a:ext uri="{28A0092B-C50C-407E-A947-70E740481C1C}">
                           <a14:useLocalDpi xmlns:a14="http://schemas.microsoft.com/office/drawing/2010/main" val="0"/>
                         </a:ext>
                       </a:extLst>
                     </a:blip>
+                    <a:srcRect/>
                     <a:stretch>
                       <a:fillRect/>
                     </a:stretch>
                   </pic:blipFill>
-                  <pic:spPr>
+                  <pic:spPr bwMode="auto">
                     <a:xfrm>
                       <a:off x="0" y="0"/>
-                      <a:ext cx="3867150" cy="3751099"/>
+                      <a:ext cx="3457575" cy="3384010"/>
                     </a:xfrm>
                     <a:prstGeom prst="rect">
                       <a:avLst/>
                     </a:prstGeom>
+                    <a:noFill/>
+                    <a:ln>
+                      <a:noFill/>
+                    </a:ln>
                   </pic:spPr>
                 </pic:pic>
               </a:graphicData>
@@ -20735,6 +21005,90 @@
           </wp:anchor>
         </w:drawing>
       </w:r>
+    </w:p>
+    <w:p>
+      <w:pPr>
+        <w:rPr>
+          <w:rFonts w:eastAsiaTheme="majorEastAsia"/>
+        </w:rPr>
+      </w:pPr>
+    </w:p>
+    <w:p>
+      <w:pPr>
+        <w:rPr>
+          <w:rFonts w:eastAsiaTheme="majorEastAsia"/>
+        </w:rPr>
+      </w:pPr>
+    </w:p>
+    <w:p>
+      <w:pPr>
+        <w:rPr>
+          <w:rFonts w:eastAsiaTheme="majorEastAsia"/>
+        </w:rPr>
+      </w:pPr>
+    </w:p>
+    <w:p>
+      <w:pPr>
+        <w:rPr>
+          <w:rFonts w:eastAsiaTheme="majorEastAsia"/>
+        </w:rPr>
+      </w:pPr>
+    </w:p>
+    <w:p>
+      <w:pPr>
+        <w:rPr>
+          <w:rFonts w:eastAsiaTheme="majorEastAsia"/>
+        </w:rPr>
+      </w:pPr>
+    </w:p>
+    <w:p>
+      <w:pPr>
+        <w:rPr>
+          <w:rFonts w:eastAsiaTheme="majorEastAsia"/>
+        </w:rPr>
+      </w:pPr>
+    </w:p>
+    <w:p>
+      <w:pPr>
+        <w:rPr>
+          <w:rFonts w:eastAsiaTheme="majorEastAsia"/>
+        </w:rPr>
+      </w:pPr>
+    </w:p>
+    <w:p>
+      <w:pPr>
+        <w:rPr>
+          <w:rFonts w:eastAsiaTheme="majorEastAsia"/>
+        </w:rPr>
+      </w:pPr>
+    </w:p>
+    <w:p>
+      <w:pPr>
+        <w:rPr>
+          <w:rFonts w:eastAsiaTheme="majorEastAsia"/>
+        </w:rPr>
+      </w:pPr>
+    </w:p>
+    <w:p>
+      <w:pPr>
+        <w:rPr>
+          <w:rFonts w:eastAsiaTheme="majorEastAsia"/>
+        </w:rPr>
+      </w:pPr>
+    </w:p>
+    <w:p>
+      <w:pPr>
+        <w:rPr>
+          <w:rFonts w:eastAsiaTheme="majorEastAsia"/>
+        </w:rPr>
+      </w:pPr>
+    </w:p>
+    <w:p>
+      <w:pPr>
+        <w:rPr>
+          <w:rFonts w:eastAsiaTheme="majorEastAsia"/>
+        </w:rPr>
+      </w:pPr>
       <w:r>
         <w:rPr>
           <w:noProof/>
@@ -20742,18 +21096,18 @@
         <mc:AlternateContent>
           <mc:Choice Requires="wps">
             <w:drawing>
-              <wp:anchor distT="0" distB="0" distL="114300" distR="114300" simplePos="0" relativeHeight="251707392" behindDoc="0" locked="0" layoutInCell="1" allowOverlap="1" wp14:anchorId="41FD0BEF" wp14:editId="23BFA099">
+              <wp:anchor distT="0" distB="0" distL="114300" distR="114300" simplePos="0" relativeHeight="251746304" behindDoc="0" locked="0" layoutInCell="1" allowOverlap="1" wp14:anchorId="69533406" wp14:editId="67DBA0CA">
                 <wp:simplePos x="0" y="0"/>
-                <wp:positionH relativeFrom="margin">
-                  <wp:posOffset>0</wp:posOffset>
+                <wp:positionH relativeFrom="page">
+                  <wp:align>center</wp:align>
                 </wp:positionH>
                 <wp:positionV relativeFrom="paragraph">
-                  <wp:posOffset>3818255</wp:posOffset>
+                  <wp:posOffset>121920</wp:posOffset>
                 </wp:positionV>
-                <wp:extent cx="5943600" cy="635"/>
-                <wp:effectExtent l="0" t="0" r="0" b="0"/>
+                <wp:extent cx="5943600" cy="219075"/>
+                <wp:effectExtent l="0" t="0" r="0" b="9525"/>
                 <wp:wrapNone/>
-                <wp:docPr id="51" name="Text Box 51"/>
+                <wp:docPr id="73" name="Text Box 73"/>
                 <wp:cNvGraphicFramePr/>
                 <a:graphic xmlns:a="http://schemas.openxmlformats.org/drawingml/2006/main">
                   <a:graphicData uri="http://schemas.microsoft.com/office/word/2010/wordprocessingShape">
@@ -20762,7 +21116,7 @@
                       <wps:spPr>
                         <a:xfrm>
                           <a:off x="0" y="0"/>
-                          <a:ext cx="5943600" cy="635"/>
+                          <a:ext cx="5943600" cy="219075"/>
                         </a:xfrm>
                         <a:prstGeom prst="rect">
                           <a:avLst/>
@@ -20785,13 +21139,17 @@
                                 <w:noProof/>
                               </w:rPr>
                             </w:pPr>
-                            <w:bookmarkStart w:id="227" w:name="_Toc448675903"/>
-                            <w:bookmarkStart w:id="228" w:name="_Toc448906141"/>
+                            <w:bookmarkStart w:id="226" w:name="_Toc449257674"/>
                             <w:r>
-                              <w:t>Hình 3.6: Chức năng “Find my Phone”</w:t>
+                              <w:t>Hình 3.</w:t>
                             </w:r>
-                            <w:bookmarkEnd w:id="227"/>
-                            <w:bookmarkEnd w:id="228"/>
+                            <w:r>
+                              <w:t>7</w:t>
+                            </w:r>
+                            <w:r>
+                              <w:t>: Chức năng “Find my Phone”</w:t>
+                            </w:r>
+                            <w:bookmarkEnd w:id="226"/>
                           </w:p>
                         </w:txbxContent>
                       </wps:txbx>
@@ -20799,18 +21157,21 @@
                         <a:prstTxWarp prst="textNoShape">
                           <a:avLst/>
                         </a:prstTxWarp>
-                        <a:spAutoFit/>
+                        <a:noAutofit/>
                       </wps:bodyPr>
                     </wps:wsp>
                   </a:graphicData>
                 </a:graphic>
+                <wp14:sizeRelV relativeFrom="margin">
+                  <wp14:pctHeight>0</wp14:pctHeight>
+                </wp14:sizeRelV>
               </wp:anchor>
             </w:drawing>
           </mc:Choice>
           <mc:Fallback>
             <w:pict>
-              <v:shape w14:anchorId="41FD0BEF" id="Text Box 51" o:spid="_x0000_s1062" type="#_x0000_t202" style="position:absolute;margin-left:0;margin-top:300.65pt;width:468pt;height:.05pt;z-index:251707392;visibility:visible;mso-wrap-style:square;mso-wrap-distance-left:9pt;mso-wrap-distance-top:0;mso-wrap-distance-right:9pt;mso-wrap-distance-bottom:0;mso-position-horizontal:absolute;mso-position-horizontal-relative:margin;mso-position-vertical:absolute;mso-position-vertical-relative:text;v-text-anchor:top" o:gfxdata="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" stroked="f">
-                <v:textbox style="mso-fit-shape-to-text:t" inset="0,0,0,0">
+              <v:shape w14:anchorId="69533406" id="Text Box 73" o:spid="_x0000_s1063" type="#_x0000_t202" style="position:absolute;margin-left:0;margin-top:9.6pt;width:468pt;height:17.25pt;z-index:251746304;visibility:visible;mso-wrap-style:square;mso-height-percent:0;mso-wrap-distance-left:9pt;mso-wrap-distance-top:0;mso-wrap-distance-right:9pt;mso-wrap-distance-bottom:0;mso-position-horizontal:center;mso-position-horizontal-relative:page;mso-position-vertical:absolute;mso-position-vertical-relative:text;mso-height-percent:0;mso-height-relative:margin;v-text-anchor:top" o:gfxdata="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" stroked="f">
+                <v:textbox inset="0,0,0,0">
                   <w:txbxContent>
                     <w:p>
                       <w:pPr>
@@ -20820,13 +21181,499 @@
                           <w:noProof/>
                         </w:rPr>
                       </w:pPr>
-                      <w:bookmarkStart w:id="229" w:name="_Toc448675903"/>
-                      <w:bookmarkStart w:id="230" w:name="_Toc448906141"/>
+                      <w:bookmarkStart w:id="227" w:name="_Toc449257674"/>
                       <w:r>
-                        <w:t>Hình 3.6: Chức năng “Find my Phone”</w:t>
+                        <w:t>Hình 3.</w:t>
+                      </w:r>
+                      <w:r>
+                        <w:t>7</w:t>
+                      </w:r>
+                      <w:r>
+                        <w:t>: Chức năng “Find my Phone”</w:t>
+                      </w:r>
+                      <w:bookmarkEnd w:id="227"/>
+                    </w:p>
+                  </w:txbxContent>
+                </v:textbox>
+                <w10:wrap anchorx="page"/>
+              </v:shape>
+            </w:pict>
+          </mc:Fallback>
+        </mc:AlternateContent>
+      </w:r>
+    </w:p>
+    <w:p>
+      <w:pPr>
+        <w:rPr>
+          <w:rFonts w:eastAsiaTheme="majorEastAsia"/>
+        </w:rPr>
+      </w:pPr>
+    </w:p>
+    <w:p>
+      <w:pPr>
+        <w:pStyle w:val="Nidungvnbn"/>
+        <w:rPr>
+          <w:rFonts w:eastAsiaTheme="majorEastAsia"/>
+        </w:rPr>
+      </w:pPr>
+      <w:r>
+        <w:rPr>
+          <w:rFonts w:eastAsiaTheme="majorEastAsia"/>
+        </w:rPr>
+        <w:t>Khi nhấn vào dấu “X” để ngưng việc gọi phát âm điện thoại</w:t>
+      </w:r>
+    </w:p>
+    <w:p>
+      <w:pPr>
+        <w:pStyle w:val="Nidungvnbn"/>
+        <w:rPr>
+          <w:rFonts w:eastAsiaTheme="majorEastAsia"/>
+        </w:rPr>
+      </w:pPr>
+      <w:r>
+        <w:rPr>
+          <w:noProof/>
+        </w:rPr>
+        <mc:AlternateContent>
+          <mc:Choice Requires="wps">
+            <w:drawing>
+              <wp:anchor distT="0" distB="0" distL="114300" distR="114300" simplePos="0" relativeHeight="251749376" behindDoc="0" locked="0" layoutInCell="1" allowOverlap="1" wp14:anchorId="264F35F4" wp14:editId="7DCA8AD5">
+                <wp:simplePos x="0" y="0"/>
+                <wp:positionH relativeFrom="page">
+                  <wp:align>center</wp:align>
+                </wp:positionH>
+                <wp:positionV relativeFrom="paragraph">
+                  <wp:posOffset>3123565</wp:posOffset>
+                </wp:positionV>
+                <wp:extent cx="5943600" cy="219075"/>
+                <wp:effectExtent l="0" t="0" r="0" b="9525"/>
+                <wp:wrapNone/>
+                <wp:docPr id="75" name="Text Box 75"/>
+                <wp:cNvGraphicFramePr/>
+                <a:graphic xmlns:a="http://schemas.openxmlformats.org/drawingml/2006/main">
+                  <a:graphicData uri="http://schemas.microsoft.com/office/word/2010/wordprocessingShape">
+                    <wps:wsp>
+                      <wps:cNvSpPr txBox="1"/>
+                      <wps:spPr>
+                        <a:xfrm>
+                          <a:off x="0" y="0"/>
+                          <a:ext cx="5943600" cy="219075"/>
+                        </a:xfrm>
+                        <a:prstGeom prst="rect">
+                          <a:avLst/>
+                        </a:prstGeom>
+                        <a:solidFill>
+                          <a:prstClr val="white"/>
+                        </a:solidFill>
+                        <a:ln>
+                          <a:noFill/>
+                        </a:ln>
+                        <a:effectLst/>
+                      </wps:spPr>
+                      <wps:txbx>
+                        <w:txbxContent>
+                          <w:p>
+                            <w:pPr>
+                              <w:pStyle w:val="Caption"/>
+                              <w:rPr>
+                                <w:b/>
+                                <w:noProof/>
+                              </w:rPr>
+                            </w:pPr>
+                            <w:bookmarkStart w:id="228" w:name="_Toc449257675"/>
+                            <w:r>
+                              <w:t>Hình 3.</w:t>
+                            </w:r>
+                            <w:r>
+                              <w:t>8</w:t>
+                            </w:r>
+                            <w:r>
+                              <w:t>: Chức năng “Find my Phone”</w:t>
+                            </w:r>
+                            <w:bookmarkEnd w:id="228"/>
+                          </w:p>
+                        </w:txbxContent>
+                      </wps:txbx>
+                      <wps:bodyPr rot="0" spcFirstLastPara="0" vertOverflow="overflow" horzOverflow="overflow" vert="horz" wrap="square" lIns="0" tIns="0" rIns="0" bIns="0" numCol="1" spcCol="0" rtlCol="0" fromWordArt="0" anchor="t" anchorCtr="0" forceAA="0" compatLnSpc="1">
+                        <a:prstTxWarp prst="textNoShape">
+                          <a:avLst/>
+                        </a:prstTxWarp>
+                        <a:noAutofit/>
+                      </wps:bodyPr>
+                    </wps:wsp>
+                  </a:graphicData>
+                </a:graphic>
+                <wp14:sizeRelV relativeFrom="margin">
+                  <wp14:pctHeight>0</wp14:pctHeight>
+                </wp14:sizeRelV>
+              </wp:anchor>
+            </w:drawing>
+          </mc:Choice>
+          <mc:Fallback>
+            <w:pict>
+              <v:shape w14:anchorId="264F35F4" id="Text Box 75" o:spid="_x0000_s1064" type="#_x0000_t202" style="position:absolute;left:0;text-align:left;margin-left:0;margin-top:245.95pt;width:468pt;height:17.25pt;z-index:251749376;visibility:visible;mso-wrap-style:square;mso-height-percent:0;mso-wrap-distance-left:9pt;mso-wrap-distance-top:0;mso-wrap-distance-right:9pt;mso-wrap-distance-bottom:0;mso-position-horizontal:center;mso-position-horizontal-relative:page;mso-position-vertical:absolute;mso-position-vertical-relative:text;mso-height-percent:0;mso-height-relative:margin;v-text-anchor:top" o:gfxdata="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" stroked="f">
+                <v:textbox inset="0,0,0,0">
+                  <w:txbxContent>
+                    <w:p>
+                      <w:pPr>
+                        <w:pStyle w:val="Caption"/>
+                        <w:rPr>
+                          <w:b/>
+                          <w:noProof/>
+                        </w:rPr>
+                      </w:pPr>
+                      <w:bookmarkStart w:id="229" w:name="_Toc449257675"/>
+                      <w:r>
+                        <w:t>Hình 3.</w:t>
+                      </w:r>
+                      <w:r>
+                        <w:t>8</w:t>
+                      </w:r>
+                      <w:r>
+                        <w:t>: Chức năng “Find my Phone”</w:t>
                       </w:r>
                       <w:bookmarkEnd w:id="229"/>
-                      <w:bookmarkEnd w:id="230"/>
+                    </w:p>
+                  </w:txbxContent>
+                </v:textbox>
+                <w10:wrap anchorx="page"/>
+              </v:shape>
+            </w:pict>
+          </mc:Fallback>
+        </mc:AlternateContent>
+      </w:r>
+      <w:r>
+        <w:rPr>
+          <w:rFonts w:eastAsiaTheme="majorEastAsia"/>
+          <w:noProof/>
+        </w:rPr>
+        <w:drawing>
+          <wp:anchor distT="0" distB="0" distL="114300" distR="114300" simplePos="0" relativeHeight="251747328" behindDoc="0" locked="0" layoutInCell="1" allowOverlap="1" wp14:anchorId="34D3C5FF" wp14:editId="36ABB4FD">
+            <wp:simplePos x="0" y="0"/>
+            <wp:positionH relativeFrom="column">
+              <wp:posOffset>643890</wp:posOffset>
+            </wp:positionH>
+            <wp:positionV relativeFrom="paragraph">
+              <wp:posOffset>8890</wp:posOffset>
+            </wp:positionV>
+            <wp:extent cx="3190875" cy="3051231"/>
+            <wp:effectExtent l="0" t="0" r="0" b="0"/>
+            <wp:wrapNone/>
+            <wp:docPr id="74" name="Picture 74"/>
+            <wp:cNvGraphicFramePr>
+              <a:graphicFrameLocks xmlns:a="http://schemas.openxmlformats.org/drawingml/2006/main" noChangeAspect="1"/>
+            </wp:cNvGraphicFramePr>
+            <a:graphic xmlns:a="http://schemas.openxmlformats.org/drawingml/2006/main">
+              <a:graphicData uri="http://schemas.openxmlformats.org/drawingml/2006/picture">
+                <pic:pic xmlns:pic="http://schemas.openxmlformats.org/drawingml/2006/picture">
+                  <pic:nvPicPr>
+                    <pic:cNvPr id="0" name="Picture 2"/>
+                    <pic:cNvPicPr>
+                      <a:picLocks noChangeAspect="1" noChangeArrowheads="1"/>
+                    </pic:cNvPicPr>
+                  </pic:nvPicPr>
+                  <pic:blipFill>
+                    <a:blip r:embed="rId106">
+                      <a:extLst>
+                        <a:ext uri="{28A0092B-C50C-407E-A947-70E740481C1C}">
+                          <a14:useLocalDpi xmlns:a14="http://schemas.microsoft.com/office/drawing/2010/main" val="0"/>
+                        </a:ext>
+                      </a:extLst>
+                    </a:blip>
+                    <a:srcRect/>
+                    <a:stretch>
+                      <a:fillRect/>
+                    </a:stretch>
+                  </pic:blipFill>
+                  <pic:spPr bwMode="auto">
+                    <a:xfrm>
+                      <a:off x="0" y="0"/>
+                      <a:ext cx="3190875" cy="3051231"/>
+                    </a:xfrm>
+                    <a:prstGeom prst="rect">
+                      <a:avLst/>
+                    </a:prstGeom>
+                    <a:noFill/>
+                    <a:ln>
+                      <a:noFill/>
+                    </a:ln>
+                  </pic:spPr>
+                </pic:pic>
+              </a:graphicData>
+            </a:graphic>
+            <wp14:sizeRelH relativeFrom="margin">
+              <wp14:pctWidth>0</wp14:pctWidth>
+            </wp14:sizeRelH>
+            <wp14:sizeRelV relativeFrom="margin">
+              <wp14:pctHeight>0</wp14:pctHeight>
+            </wp14:sizeRelV>
+          </wp:anchor>
+        </w:drawing>
+      </w:r>
+      <w:r>
+        <w:rPr>
+          <w:rFonts w:eastAsiaTheme="majorEastAsia"/>
+        </w:rPr>
+        <w:br w:type="page"/>
+      </w:r>
+    </w:p>
+    <w:p>
+      <w:pPr>
+        <w:pStyle w:val="Nidungvnbn"/>
+        <w:rPr>
+          <w:rFonts w:eastAsiaTheme="majorEastAsia"/>
+        </w:rPr>
+      </w:pPr>
+      <w:r>
+        <w:rPr>
+          <w:rFonts w:eastAsiaTheme="majorEastAsia"/>
+        </w:rPr>
+        <w:lastRenderedPageBreak/>
+        <w:t>Khi điện thoại và đồng hồ mất kết nối thì đồng hồ sẽ hiện lên thông báo</w:t>
+      </w:r>
+    </w:p>
+    <w:p>
+      <w:pPr>
+        <w:spacing w:after="160" w:line="259" w:lineRule="auto"/>
+      </w:pPr>
+      <w:r>
+        <w:rPr>
+          <w:noProof/>
+        </w:rPr>
+        <w:drawing>
+          <wp:anchor distT="0" distB="0" distL="114300" distR="114300" simplePos="0" relativeHeight="251735040" behindDoc="0" locked="0" layoutInCell="1" allowOverlap="1" wp14:anchorId="6303E83B" wp14:editId="3B24119E">
+            <wp:simplePos x="0" y="0"/>
+            <wp:positionH relativeFrom="margin">
+              <wp:align>right</wp:align>
+            </wp:positionH>
+            <wp:positionV relativeFrom="paragraph">
+              <wp:posOffset>13335</wp:posOffset>
+            </wp:positionV>
+            <wp:extent cx="5353050" cy="4073525"/>
+            <wp:effectExtent l="0" t="0" r="0" b="3175"/>
+            <wp:wrapNone/>
+            <wp:docPr id="62" name="Picture 62"/>
+            <wp:cNvGraphicFramePr>
+              <a:graphicFrameLocks xmlns:a="http://schemas.openxmlformats.org/drawingml/2006/main" noChangeAspect="1"/>
+            </wp:cNvGraphicFramePr>
+            <a:graphic xmlns:a="http://schemas.openxmlformats.org/drawingml/2006/main">
+              <a:graphicData uri="http://schemas.openxmlformats.org/drawingml/2006/picture">
+                <pic:pic xmlns:pic="http://schemas.openxmlformats.org/drawingml/2006/picture">
+                  <pic:nvPicPr>
+                    <pic:cNvPr id="62" name="LostConnect.jpg"/>
+                    <pic:cNvPicPr/>
+                  </pic:nvPicPr>
+                  <pic:blipFill>
+                    <a:blip r:embed="rId107">
+                      <a:extLst>
+                        <a:ext uri="{28A0092B-C50C-407E-A947-70E740481C1C}">
+                          <a14:useLocalDpi xmlns:a14="http://schemas.microsoft.com/office/drawing/2010/main" val="0"/>
+                        </a:ext>
+                      </a:extLst>
+                    </a:blip>
+                    <a:stretch>
+                      <a:fillRect/>
+                    </a:stretch>
+                  </pic:blipFill>
+                  <pic:spPr>
+                    <a:xfrm>
+                      <a:off x="0" y="0"/>
+                      <a:ext cx="5353050" cy="4073525"/>
+                    </a:xfrm>
+                    <a:prstGeom prst="rect">
+                      <a:avLst/>
+                    </a:prstGeom>
+                  </pic:spPr>
+                </pic:pic>
+              </a:graphicData>
+            </a:graphic>
+            <wp14:sizeRelH relativeFrom="margin">
+              <wp14:pctWidth>0</wp14:pctWidth>
+            </wp14:sizeRelH>
+            <wp14:sizeRelV relativeFrom="margin">
+              <wp14:pctHeight>0</wp14:pctHeight>
+            </wp14:sizeRelV>
+          </wp:anchor>
+        </w:drawing>
+      </w:r>
+    </w:p>
+    <w:p>
+      <w:pPr>
+        <w:spacing w:after="160" w:line="259" w:lineRule="auto"/>
+      </w:pPr>
+    </w:p>
+    <w:p>
+      <w:pPr>
+        <w:spacing w:after="160" w:line="259" w:lineRule="auto"/>
+      </w:pPr>
+    </w:p>
+    <w:p>
+      <w:pPr>
+        <w:spacing w:after="160" w:line="259" w:lineRule="auto"/>
+      </w:pPr>
+    </w:p>
+    <w:p>
+      <w:pPr>
+        <w:spacing w:after="160" w:line="259" w:lineRule="auto"/>
+      </w:pPr>
+    </w:p>
+    <w:p>
+      <w:pPr>
+        <w:spacing w:after="160" w:line="259" w:lineRule="auto"/>
+      </w:pPr>
+    </w:p>
+    <w:p>
+      <w:pPr>
+        <w:spacing w:after="160" w:line="259" w:lineRule="auto"/>
+      </w:pPr>
+    </w:p>
+    <w:p>
+      <w:pPr>
+        <w:spacing w:after="160" w:line="259" w:lineRule="auto"/>
+      </w:pPr>
+    </w:p>
+    <w:p>
+      <w:pPr>
+        <w:spacing w:after="160" w:line="259" w:lineRule="auto"/>
+      </w:pPr>
+    </w:p>
+    <w:p>
+      <w:pPr>
+        <w:spacing w:after="160" w:line="259" w:lineRule="auto"/>
+      </w:pPr>
+    </w:p>
+    <w:p>
+      <w:pPr>
+        <w:spacing w:after="160" w:line="259" w:lineRule="auto"/>
+      </w:pPr>
+    </w:p>
+    <w:p>
+      <w:pPr>
+        <w:spacing w:after="160" w:line="259" w:lineRule="auto"/>
+      </w:pPr>
+    </w:p>
+    <w:p>
+      <w:pPr>
+        <w:spacing w:after="160" w:line="259" w:lineRule="auto"/>
+      </w:pPr>
+    </w:p>
+    <w:p>
+      <w:pPr>
+        <w:spacing w:after="160" w:line="259" w:lineRule="auto"/>
+      </w:pPr>
+      <w:r>
+        <w:rPr>
+          <w:noProof/>
+        </w:rPr>
+        <mc:AlternateContent>
+          <mc:Choice Requires="wps">
+            <w:drawing>
+              <wp:anchor distT="0" distB="0" distL="114300" distR="114300" simplePos="0" relativeHeight="251707392" behindDoc="0" locked="0" layoutInCell="1" allowOverlap="1" wp14:anchorId="41FD0BEF" wp14:editId="29BBBBDC">
+                <wp:simplePos x="0" y="0"/>
+                <wp:positionH relativeFrom="margin">
+                  <wp:align>left</wp:align>
+                </wp:positionH>
+                <wp:positionV relativeFrom="paragraph">
+                  <wp:posOffset>137795</wp:posOffset>
+                </wp:positionV>
+                <wp:extent cx="5943600" cy="247650"/>
+                <wp:effectExtent l="0" t="0" r="0" b="0"/>
+                <wp:wrapNone/>
+                <wp:docPr id="51" name="Text Box 51"/>
+                <wp:cNvGraphicFramePr/>
+                <a:graphic xmlns:a="http://schemas.openxmlformats.org/drawingml/2006/main">
+                  <a:graphicData uri="http://schemas.microsoft.com/office/word/2010/wordprocessingShape">
+                    <wps:wsp>
+                      <wps:cNvSpPr txBox="1"/>
+                      <wps:spPr>
+                        <a:xfrm>
+                          <a:off x="0" y="0"/>
+                          <a:ext cx="5943600" cy="247650"/>
+                        </a:xfrm>
+                        <a:prstGeom prst="rect">
+                          <a:avLst/>
+                        </a:prstGeom>
+                        <a:solidFill>
+                          <a:prstClr val="white"/>
+                        </a:solidFill>
+                        <a:ln>
+                          <a:noFill/>
+                        </a:ln>
+                        <a:effectLst/>
+                      </wps:spPr>
+                      <wps:txbx>
+                        <w:txbxContent>
+                          <w:p>
+                            <w:pPr>
+                              <w:pStyle w:val="Caption"/>
+                              <w:rPr>
+                                <w:b/>
+                                <w:noProof/>
+                              </w:rPr>
+                            </w:pPr>
+                            <w:bookmarkStart w:id="230" w:name="_Toc448675903"/>
+                            <w:bookmarkStart w:id="231" w:name="_Toc449257676"/>
+                            <w:r>
+                              <w:t>Hình 3.</w:t>
+                            </w:r>
+                            <w:r>
+                              <w:t>9</w:t>
+                            </w:r>
+                            <w:r>
+                              <w:t xml:space="preserve">: Chức năng </w:t>
+                            </w:r>
+                            <w:bookmarkEnd w:id="230"/>
+                            <w:r>
+                              <w:t>chương trình</w:t>
+                            </w:r>
+                            <w:bookmarkEnd w:id="231"/>
+                          </w:p>
+                        </w:txbxContent>
+                      </wps:txbx>
+                      <wps:bodyPr rot="0" spcFirstLastPara="0" vertOverflow="overflow" horzOverflow="overflow" vert="horz" wrap="square" lIns="0" tIns="0" rIns="0" bIns="0" numCol="1" spcCol="0" rtlCol="0" fromWordArt="0" anchor="t" anchorCtr="0" forceAA="0" compatLnSpc="1">
+                        <a:prstTxWarp prst="textNoShape">
+                          <a:avLst/>
+                        </a:prstTxWarp>
+                        <a:noAutofit/>
+                      </wps:bodyPr>
+                    </wps:wsp>
+                  </a:graphicData>
+                </a:graphic>
+                <wp14:sizeRelV relativeFrom="margin">
+                  <wp14:pctHeight>0</wp14:pctHeight>
+                </wp14:sizeRelV>
+              </wp:anchor>
+            </w:drawing>
+          </mc:Choice>
+          <mc:Fallback>
+            <w:pict>
+              <v:shape w14:anchorId="41FD0BEF" id="Text Box 51" o:spid="_x0000_s1065" type="#_x0000_t202" style="position:absolute;margin-left:0;margin-top:10.85pt;width:468pt;height:19.5pt;z-index:251707392;visibility:visible;mso-wrap-style:square;mso-height-percent:0;mso-wrap-distance-left:9pt;mso-wrap-distance-top:0;mso-wrap-distance-right:9pt;mso-wrap-distance-bottom:0;mso-position-horizontal:left;mso-position-horizontal-relative:margin;mso-position-vertical:absolute;mso-position-vertical-relative:text;mso-height-percent:0;mso-height-relative:margin;v-text-anchor:top" o:gfxdata="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" stroked="f">
+                <v:textbox inset="0,0,0,0">
+                  <w:txbxContent>
+                    <w:p>
+                      <w:pPr>
+                        <w:pStyle w:val="Caption"/>
+                        <w:rPr>
+                          <w:b/>
+                          <w:noProof/>
+                        </w:rPr>
+                      </w:pPr>
+                      <w:bookmarkStart w:id="232" w:name="_Toc448675903"/>
+                      <w:bookmarkStart w:id="233" w:name="_Toc449257676"/>
+                      <w:r>
+                        <w:t>Hình 3.</w:t>
+                      </w:r>
+                      <w:r>
+                        <w:t>9</w:t>
+                      </w:r>
+                      <w:r>
+                        <w:t xml:space="preserve">: Chức năng </w:t>
+                      </w:r>
+                      <w:bookmarkEnd w:id="232"/>
+                      <w:r>
+                        <w:t>chương trình</w:t>
+                      </w:r>
+                      <w:bookmarkEnd w:id="233"/>
                     </w:p>
                   </w:txbxContent>
                 </v:textbox>
@@ -20846,118 +21693,22 @@
       <w:pPr>
         <w:spacing w:after="160" w:line="259" w:lineRule="auto"/>
       </w:pPr>
-    </w:p>
-    <w:p>
-      <w:pPr>
-        <w:spacing w:after="160" w:line="259" w:lineRule="auto"/>
-      </w:pPr>
-    </w:p>
-    <w:p>
-      <w:pPr>
-        <w:spacing w:after="160" w:line="259" w:lineRule="auto"/>
-      </w:pPr>
-    </w:p>
-    <w:p>
-      <w:pPr>
-        <w:spacing w:after="160" w:line="259" w:lineRule="auto"/>
-      </w:pPr>
-    </w:p>
-    <w:p>
-      <w:pPr>
-        <w:spacing w:after="160" w:line="259" w:lineRule="auto"/>
-      </w:pPr>
-    </w:p>
-    <w:p>
-      <w:pPr>
-        <w:spacing w:after="160" w:line="259" w:lineRule="auto"/>
-      </w:pPr>
-    </w:p>
-    <w:p>
-      <w:pPr>
-        <w:spacing w:after="160" w:line="259" w:lineRule="auto"/>
-      </w:pPr>
-    </w:p>
-    <w:p>
-      <w:pPr>
-        <w:spacing w:after="160" w:line="259" w:lineRule="auto"/>
-      </w:pPr>
-    </w:p>
-    <w:p>
-      <w:pPr>
-        <w:spacing w:after="160" w:line="259" w:lineRule="auto"/>
-      </w:pPr>
-    </w:p>
-    <w:p>
-      <w:pPr>
-        <w:spacing w:after="160" w:line="259" w:lineRule="auto"/>
-      </w:pPr>
-    </w:p>
-    <w:p>
-      <w:pPr>
-        <w:spacing w:after="160" w:line="259" w:lineRule="auto"/>
-      </w:pPr>
-    </w:p>
-    <w:p>
-      <w:pPr>
-        <w:spacing w:after="160" w:line="259" w:lineRule="auto"/>
-      </w:pPr>
-    </w:p>
-    <w:p>
-      <w:pPr>
-        <w:spacing w:after="160" w:line="259" w:lineRule="auto"/>
-      </w:pPr>
       <w:r>
         <w:br w:type="page"/>
       </w:r>
     </w:p>
     <w:p>
       <w:pPr>
-        <w:pStyle w:val="Tiumccp1"/>
-        <w:numPr>
-          <w:ilvl w:val="0"/>
-          <w:numId w:val="28"/>
-        </w:numPr>
-        <w:tabs>
-          <w:tab w:val="clear" w:pos="6379"/>
-          <w:tab w:val="center" w:pos="900"/>
-        </w:tabs>
-      </w:pPr>
-      <w:bookmarkStart w:id="231" w:name="_Toc448675878"/>
-      <w:bookmarkStart w:id="232" w:name="_Toc448906068"/>
-      <w:r>
-        <w:lastRenderedPageBreak/>
-        <w:t>Chức năng “Setting”</w:t>
-      </w:r>
-      <w:bookmarkEnd w:id="231"/>
-      <w:bookmarkEnd w:id="232"/>
-    </w:p>
-    <w:p/>
-    <w:p>
-      <w:pPr>
-        <w:pStyle w:val="Heading2"/>
-        <w:numPr>
-          <w:ilvl w:val="0"/>
-          <w:numId w:val="16"/>
-        </w:numPr>
-        <w:spacing w:before="40"/>
-        <w:ind w:left="1710" w:hanging="630"/>
-      </w:pPr>
-      <w:r>
-        <w:br w:type="page"/>
-      </w:r>
-    </w:p>
-    <w:p>
-      <w:pPr>
         <w:pStyle w:val="Chng"/>
       </w:pPr>
-      <w:bookmarkStart w:id="233" w:name="_Toc448675879"/>
-      <w:bookmarkStart w:id="234" w:name="_Toc448906069"/>
+      <w:bookmarkStart w:id="234" w:name="_Toc448675879"/>
+      <w:bookmarkStart w:id="235" w:name="_Toc449257712"/>
       <w:r>
         <w:lastRenderedPageBreak/>
         <w:t>CHƯƠNG 4: KẾT LUẬN VÀ HƯỚNG PHÁT TRIỂN</w:t>
       </w:r>
-      <w:bookmarkEnd w:id="233"/>
       <w:bookmarkEnd w:id="234"/>
+      <w:bookmarkEnd w:id="235"/>
     </w:p>
     <w:p>
       <w:pPr>
@@ -20971,13 +21722,13 @@
           <w:tab w:val="center" w:pos="900"/>
         </w:tabs>
       </w:pPr>
-      <w:bookmarkStart w:id="235" w:name="_Toc448675880"/>
-      <w:bookmarkStart w:id="236" w:name="_Toc448906070"/>
+      <w:bookmarkStart w:id="236" w:name="_Toc448675880"/>
+      <w:bookmarkStart w:id="237" w:name="_Toc449257713"/>
       <w:r>
         <w:t>Kết luận</w:t>
       </w:r>
-      <w:bookmarkEnd w:id="235"/>
       <w:bookmarkEnd w:id="236"/>
+      <w:bookmarkEnd w:id="237"/>
     </w:p>
     <w:p>
       <w:pPr>
@@ -21014,13 +21765,13 @@
           <w:tab w:val="center" w:pos="900"/>
         </w:tabs>
       </w:pPr>
-      <w:bookmarkStart w:id="237" w:name="_Toc448675881"/>
-      <w:bookmarkStart w:id="238" w:name="_Toc448906071"/>
+      <w:bookmarkStart w:id="238" w:name="_Toc448675881"/>
+      <w:bookmarkStart w:id="239" w:name="_Toc449257714"/>
       <w:r>
         <w:t>Hướng phát triển</w:t>
       </w:r>
-      <w:bookmarkEnd w:id="237"/>
       <w:bookmarkEnd w:id="238"/>
+      <w:bookmarkEnd w:id="239"/>
     </w:p>
     <w:p>
       <w:pPr>
@@ -21116,14 +21867,14 @@
       <w:pPr>
         <w:pStyle w:val="Tiucctrangmu"/>
       </w:pPr>
-      <w:bookmarkStart w:id="239" w:name="_Toc448675882"/>
-      <w:bookmarkStart w:id="240" w:name="_Toc448906072"/>
+      <w:bookmarkStart w:id="240" w:name="_Toc448675882"/>
+      <w:bookmarkStart w:id="241" w:name="_Toc449257715"/>
       <w:r>
         <w:lastRenderedPageBreak/>
         <w:t>TÀI LIỆU THAM KHẢO</w:t>
       </w:r>
-      <w:bookmarkEnd w:id="239"/>
       <w:bookmarkEnd w:id="240"/>
+      <w:bookmarkEnd w:id="241"/>
     </w:p>
     <w:p>
       <w:pPr>
@@ -21145,7 +21896,7 @@
           <w:szCs w:val="26"/>
         </w:rPr>
       </w:pPr>
-      <w:hyperlink r:id="rId101" w:history="1">
+      <w:hyperlink r:id="rId108" w:history="1">
         <w:r>
           <w:rPr>
             <w:rStyle w:val="Hyperlink"/>
@@ -21175,7 +21926,7 @@
           <w:szCs w:val="26"/>
         </w:rPr>
       </w:pPr>
-      <w:hyperlink r:id="rId102" w:history="1">
+      <w:hyperlink r:id="rId109" w:history="1">
         <w:r>
           <w:rPr>
             <w:rStyle w:val="Hyperlink"/>
@@ -21204,7 +21955,7 @@
           <w:szCs w:val="26"/>
         </w:rPr>
       </w:pPr>
-      <w:hyperlink r:id="rId103" w:history="1">
+      <w:hyperlink r:id="rId110" w:history="1">
         <w:r>
           <w:rPr>
             <w:rStyle w:val="Hyperlink"/>
@@ -21233,7 +21984,7 @@
           <w:szCs w:val="26"/>
         </w:rPr>
       </w:pPr>
-      <w:hyperlink r:id="rId104" w:anchor="Thi.E1.BA.BFt_b.E1.BB.8B_ph.C3.A1t_h.C3.A0nh" w:history="1">
+      <w:hyperlink r:id="rId111" w:anchor="Thi.E1.BA.BFt_b.E1.BB.8B_ph.C3.A1t_h.C3.A0nh" w:history="1">
         <w:r>
           <w:rPr>
             <w:rStyle w:val="Hyperlink"/>
@@ -21262,7 +22013,7 @@
           <w:szCs w:val="26"/>
         </w:rPr>
       </w:pPr>
-      <w:hyperlink r:id="rId105" w:history="1">
+      <w:hyperlink r:id="rId112" w:history="1">
         <w:r>
           <w:rPr>
             <w:rStyle w:val="Hyperlink"/>
@@ -21291,7 +22042,7 @@
           <w:szCs w:val="26"/>
         </w:rPr>
       </w:pPr>
-      <w:hyperlink r:id="rId106" w:history="1">
+      <w:hyperlink r:id="rId113" w:history="1">
         <w:r>
           <w:rPr>
             <w:rStyle w:val="Hyperlink"/>
@@ -21320,7 +22071,7 @@
           <w:szCs w:val="26"/>
         </w:rPr>
       </w:pPr>
-      <w:hyperlink r:id="rId107" w:history="1">
+      <w:hyperlink r:id="rId114" w:history="1">
         <w:r>
           <w:rPr>
             <w:rStyle w:val="Hyperlink"/>
@@ -21375,7 +22126,7 @@
           <w:szCs w:val="26"/>
         </w:rPr>
       </w:pPr>
-      <w:hyperlink r:id="rId108" w:history="1">
+      <w:hyperlink r:id="rId115" w:history="1">
         <w:r>
           <w:rPr>
             <w:rStyle w:val="Hyperlink"/>
@@ -21404,7 +22155,7 @@
           <w:szCs w:val="26"/>
         </w:rPr>
       </w:pPr>
-      <w:hyperlink r:id="rId109" w:history="1">
+      <w:hyperlink r:id="rId116" w:history="1">
         <w:r>
           <w:rPr>
             <w:rStyle w:val="Hyperlink"/>
@@ -21443,7 +22194,7 @@
       </w:pPr>
     </w:p>
     <w:sectPr>
-      <w:headerReference w:type="default" r:id="rId110"/>
+      <w:headerReference w:type="default" r:id="rId117"/>
       <w:pgSz w:w="12240" w:h="15840"/>
       <w:pgMar w:top="1985" w:right="1134" w:bottom="1701" w:left="1985" w:header="720" w:footer="720" w:gutter="0"/>
       <w:pgNumType w:start="1"/>
@@ -21611,7 +22362,7 @@
           <w:rPr>
             <w:noProof/>
           </w:rPr>
-          <w:t>37</w:t>
+          <w:t>15</w:t>
         </w:r>
         <w:r>
           <w:rPr>
@@ -26465,7 +27216,7 @@
 </file>
 
 <file path=customXml/itemProps1.xml><?xml version="1.0" encoding="utf-8"?>
-<ds:datastoreItem xmlns:ds="http://schemas.openxmlformats.org/officeDocument/2006/customXml" ds:itemID="{7FE8D582-F187-4D4E-86AB-AE14F065DFDB}">
+<ds:datastoreItem xmlns:ds="http://schemas.openxmlformats.org/officeDocument/2006/customXml" ds:itemID="{468D5CB9-EBF6-48E5-A260-C9BF25C202F2}">
   <ds:schemaRefs>
     <ds:schemaRef ds:uri="http://schemas.openxmlformats.org/officeDocument/2006/bibliography"/>
   </ds:schemaRefs>
